--- a/French_Comedies/Word_Docs/255.docx
+++ b/French_Comedies/Word_Docs/255.docx
@@ -2418,15 +2418,15 @@
           <w:rFonts w:ascii="Times New Roman" w:hAnsi="Times New Roman" w:cs="Times New Roman"/>
           <w:sz w:val="28"/>
           <w:szCs w:val="28"/>
-          <w:lang w:val="en-US"/>
-        </w:rPr>
-      </w:pPr>
-      <w:r>
-        <w:rPr>
-          <w:rFonts w:ascii="Times New Roman" w:hAnsi="Times New Roman" w:cs="Times New Roman"/>
-          <w:sz w:val="28"/>
-          <w:szCs w:val="28"/>
-          <w:lang w:val="en-US"/>
+          <w:lang w:val="de-DE"/>
+        </w:rPr>
+      </w:pPr>
+      <w:r>
+        <w:rPr>
+          <w:rFonts w:ascii="Times New Roman" w:hAnsi="Times New Roman" w:cs="Times New Roman"/>
+          <w:sz w:val="28"/>
+          <w:szCs w:val="28"/>
+          <w:lang w:val="de-DE"/>
         </w:rPr>
         <w:t>DE FLORIMEL</w:t>
       </w:r>
@@ -2438,15 +2438,15 @@
           <w:rFonts w:ascii="Times New Roman" w:hAnsi="Times New Roman" w:cs="Times New Roman"/>
           <w:sz w:val="28"/>
           <w:szCs w:val="28"/>
-          <w:lang w:val="en-US"/>
-        </w:rPr>
-      </w:pPr>
-      <w:r>
-        <w:rPr>
-          <w:rFonts w:ascii="Times New Roman" w:hAnsi="Times New Roman" w:cs="Times New Roman"/>
-          <w:sz w:val="28"/>
-          <w:szCs w:val="28"/>
-          <w:lang w:val="en-US"/>
+          <w:lang w:val="de-DE"/>
+        </w:rPr>
+      </w:pPr>
+      <w:r>
+        <w:rPr>
+          <w:rFonts w:ascii="Times New Roman" w:hAnsi="Times New Roman" w:cs="Times New Roman"/>
+          <w:sz w:val="28"/>
+          <w:szCs w:val="28"/>
+          <w:lang w:val="de-DE"/>
         </w:rPr>
         <w:t>EUGENIE</w:t>
       </w:r>
@@ -2458,15 +2458,15 @@
           <w:rFonts w:ascii="Times New Roman" w:hAnsi="Times New Roman" w:cs="Times New Roman"/>
           <w:sz w:val="28"/>
           <w:szCs w:val="28"/>
-          <w:lang w:val="en-US"/>
-        </w:rPr>
-      </w:pPr>
-      <w:r>
-        <w:rPr>
-          <w:rFonts w:ascii="Times New Roman" w:hAnsi="Times New Roman" w:cs="Times New Roman"/>
-          <w:sz w:val="28"/>
-          <w:szCs w:val="28"/>
-          <w:lang w:val="en-US"/>
+          <w:lang w:val="de-DE"/>
+        </w:rPr>
+      </w:pPr>
+      <w:r>
+        <w:rPr>
+          <w:rFonts w:ascii="Times New Roman" w:hAnsi="Times New Roman" w:cs="Times New Roman"/>
+          <w:sz w:val="28"/>
+          <w:szCs w:val="28"/>
+          <w:lang w:val="de-DE"/>
         </w:rPr>
         <w:t>CELESTINE</w:t>
       </w:r>
@@ -2479,17 +2479,19 @@
           <w:b/>
           <w:sz w:val="28"/>
           <w:szCs w:val="28"/>
-        </w:rPr>
-      </w:pPr>
-    </w:p>
-    <w:p>
-      <w:pPr>
-        <w:spacing w:after="120"/>
-        <w:rPr>
-          <w:rFonts w:ascii="Times New Roman" w:hAnsi="Times New Roman" w:cs="Times New Roman"/>
-          <w:b/>
-          <w:sz w:val="28"/>
-          <w:szCs w:val="28"/>
+          <w:lang w:val="de-DE"/>
+        </w:rPr>
+      </w:pPr>
+    </w:p>
+    <w:p>
+      <w:pPr>
+        <w:spacing w:after="120"/>
+        <w:rPr>
+          <w:rFonts w:ascii="Times New Roman" w:hAnsi="Times New Roman" w:cs="Times New Roman"/>
+          <w:b/>
+          <w:sz w:val="28"/>
+          <w:szCs w:val="28"/>
+          <w:lang w:val="de-DE"/>
         </w:rPr>
       </w:pPr>
       <w:r>
@@ -2508,7 +2510,7 @@
           <w:b/>
           <w:sz w:val="28"/>
           <w:szCs w:val="28"/>
-          <w:lang w:val="en-US"/>
+          <w:lang w:val="de-DE"/>
         </w:rPr>
         <w:t>4</w:t>
       </w:r>
@@ -2520,15 +2522,15 @@
           <w:rFonts w:ascii="Times New Roman" w:hAnsi="Times New Roman" w:cs="Times New Roman"/>
           <w:sz w:val="28"/>
           <w:szCs w:val="28"/>
-          <w:lang w:val="en-US"/>
-        </w:rPr>
-      </w:pPr>
-      <w:r>
-        <w:rPr>
-          <w:rFonts w:ascii="Times New Roman" w:hAnsi="Times New Roman" w:cs="Times New Roman"/>
-          <w:sz w:val="28"/>
-          <w:szCs w:val="28"/>
-          <w:lang w:val="en-US"/>
+          <w:lang w:val="de-DE"/>
+        </w:rPr>
+      </w:pPr>
+      <w:r>
+        <w:rPr>
+          <w:rFonts w:ascii="Times New Roman" w:hAnsi="Times New Roman" w:cs="Times New Roman"/>
+          <w:sz w:val="28"/>
+          <w:szCs w:val="28"/>
+          <w:lang w:val="de-DE"/>
         </w:rPr>
         <w:t>DE FLORIMEL</w:t>
       </w:r>
@@ -2540,15 +2542,15 @@
           <w:rFonts w:ascii="Times New Roman" w:hAnsi="Times New Roman" w:cs="Times New Roman"/>
           <w:sz w:val="28"/>
           <w:szCs w:val="28"/>
-          <w:lang w:val="en-US"/>
-        </w:rPr>
-      </w:pPr>
-      <w:r>
-        <w:rPr>
-          <w:rFonts w:ascii="Times New Roman" w:hAnsi="Times New Roman" w:cs="Times New Roman"/>
-          <w:sz w:val="28"/>
-          <w:szCs w:val="28"/>
-          <w:lang w:val="en-US"/>
+          <w:lang w:val="de-DE"/>
+        </w:rPr>
+      </w:pPr>
+      <w:r>
+        <w:rPr>
+          <w:rFonts w:ascii="Times New Roman" w:hAnsi="Times New Roman" w:cs="Times New Roman"/>
+          <w:sz w:val="28"/>
+          <w:szCs w:val="28"/>
+          <w:lang w:val="de-DE"/>
         </w:rPr>
         <w:t>EUGENIE</w:t>
       </w:r>
@@ -2560,15 +2562,15 @@
           <w:rFonts w:ascii="Times New Roman" w:hAnsi="Times New Roman" w:cs="Times New Roman"/>
           <w:sz w:val="28"/>
           <w:szCs w:val="28"/>
-          <w:lang w:val="en-US"/>
-        </w:rPr>
-      </w:pPr>
-      <w:r>
-        <w:rPr>
-          <w:rFonts w:ascii="Times New Roman" w:hAnsi="Times New Roman" w:cs="Times New Roman"/>
-          <w:sz w:val="28"/>
-          <w:szCs w:val="28"/>
-          <w:lang w:val="en-US"/>
+          <w:lang w:val="de-DE"/>
+        </w:rPr>
+      </w:pPr>
+      <w:r>
+        <w:rPr>
+          <w:rFonts w:ascii="Times New Roman" w:hAnsi="Times New Roman" w:cs="Times New Roman"/>
+          <w:sz w:val="28"/>
+          <w:szCs w:val="28"/>
+          <w:lang w:val="de-DE"/>
         </w:rPr>
         <w:t>CELESTINE</w:t>
       </w:r>
@@ -2580,15 +2582,15 @@
           <w:rFonts w:ascii="Times New Roman" w:hAnsi="Times New Roman" w:cs="Times New Roman"/>
           <w:sz w:val="28"/>
           <w:szCs w:val="28"/>
-          <w:lang w:val="en-US"/>
-        </w:rPr>
-      </w:pPr>
-      <w:r>
-        <w:rPr>
-          <w:rFonts w:ascii="Times New Roman" w:hAnsi="Times New Roman" w:cs="Times New Roman"/>
-          <w:sz w:val="28"/>
-          <w:szCs w:val="28"/>
-          <w:lang w:val="en-US"/>
+          <w:lang w:val="de-DE"/>
+        </w:rPr>
+      </w:pPr>
+      <w:r>
+        <w:rPr>
+          <w:rFonts w:ascii="Times New Roman" w:hAnsi="Times New Roman" w:cs="Times New Roman"/>
+          <w:sz w:val="28"/>
+          <w:szCs w:val="28"/>
+          <w:lang w:val="de-DE"/>
         </w:rPr>
         <w:t>BIENVENU</w:t>
       </w:r>
@@ -2601,17 +2603,19 @@
           <w:b/>
           <w:sz w:val="28"/>
           <w:szCs w:val="28"/>
-        </w:rPr>
-      </w:pPr>
-    </w:p>
-    <w:p>
-      <w:pPr>
-        <w:spacing w:after="120"/>
-        <w:rPr>
-          <w:rFonts w:ascii="Times New Roman" w:hAnsi="Times New Roman" w:cs="Times New Roman"/>
-          <w:b/>
-          <w:sz w:val="28"/>
-          <w:szCs w:val="28"/>
+          <w:lang w:val="de-DE"/>
+        </w:rPr>
+      </w:pPr>
+    </w:p>
+    <w:p>
+      <w:pPr>
+        <w:spacing w:after="120"/>
+        <w:rPr>
+          <w:rFonts w:ascii="Times New Roman" w:hAnsi="Times New Roman" w:cs="Times New Roman"/>
+          <w:b/>
+          <w:sz w:val="28"/>
+          <w:szCs w:val="28"/>
+          <w:lang w:val="de-DE"/>
         </w:rPr>
       </w:pPr>
       <w:r>
@@ -2630,7 +2634,7 @@
           <w:b/>
           <w:sz w:val="28"/>
           <w:szCs w:val="28"/>
-          <w:lang w:val="en-US"/>
+          <w:lang w:val="de-DE"/>
         </w:rPr>
         <w:t>5</w:t>
       </w:r>
@@ -2642,15 +2646,15 @@
           <w:rFonts w:ascii="Times New Roman" w:hAnsi="Times New Roman" w:cs="Times New Roman"/>
           <w:sz w:val="28"/>
           <w:szCs w:val="28"/>
-          <w:lang w:val="en-US"/>
-        </w:rPr>
-      </w:pPr>
-      <w:r>
-        <w:rPr>
-          <w:rFonts w:ascii="Times New Roman" w:hAnsi="Times New Roman" w:cs="Times New Roman"/>
-          <w:sz w:val="28"/>
-          <w:szCs w:val="28"/>
-          <w:lang w:val="en-US"/>
+          <w:lang w:val="de-DE"/>
+        </w:rPr>
+      </w:pPr>
+      <w:r>
+        <w:rPr>
+          <w:rFonts w:ascii="Times New Roman" w:hAnsi="Times New Roman" w:cs="Times New Roman"/>
+          <w:sz w:val="28"/>
+          <w:szCs w:val="28"/>
+          <w:lang w:val="de-DE"/>
         </w:rPr>
         <w:lastRenderedPageBreak/>
         <w:t>EUGENIE</w:t>
@@ -2663,15 +2667,15 @@
           <w:rFonts w:ascii="Times New Roman" w:hAnsi="Times New Roman" w:cs="Times New Roman"/>
           <w:sz w:val="28"/>
           <w:szCs w:val="28"/>
-          <w:lang w:val="en-US"/>
-        </w:rPr>
-      </w:pPr>
-      <w:r>
-        <w:rPr>
-          <w:rFonts w:ascii="Times New Roman" w:hAnsi="Times New Roman" w:cs="Times New Roman"/>
-          <w:sz w:val="28"/>
-          <w:szCs w:val="28"/>
-          <w:lang w:val="en-US"/>
+          <w:lang w:val="de-DE"/>
+        </w:rPr>
+      </w:pPr>
+      <w:r>
+        <w:rPr>
+          <w:rFonts w:ascii="Times New Roman" w:hAnsi="Times New Roman" w:cs="Times New Roman"/>
+          <w:sz w:val="28"/>
+          <w:szCs w:val="28"/>
+          <w:lang w:val="de-DE"/>
         </w:rPr>
         <w:t>CELESTINE</w:t>
       </w:r>
@@ -2683,14 +2687,15 @@
           <w:rFonts w:ascii="Times New Roman" w:hAnsi="Times New Roman" w:cs="Times New Roman"/>
           <w:sz w:val="28"/>
           <w:szCs w:val="28"/>
-        </w:rPr>
-      </w:pPr>
-      <w:r>
-        <w:rPr>
-          <w:rFonts w:ascii="Times New Roman" w:hAnsi="Times New Roman" w:cs="Times New Roman"/>
-          <w:sz w:val="28"/>
-          <w:szCs w:val="28"/>
-          <w:lang w:val="en-US"/>
+          <w:lang w:val="de-DE"/>
+        </w:rPr>
+      </w:pPr>
+      <w:r>
+        <w:rPr>
+          <w:rFonts w:ascii="Times New Roman" w:hAnsi="Times New Roman" w:cs="Times New Roman"/>
+          <w:sz w:val="28"/>
+          <w:szCs w:val="28"/>
+          <w:lang w:val="de-DE"/>
         </w:rPr>
         <w:t>BIENVENU</w:t>
       </w:r>
@@ -2703,17 +2708,19 @@
           <w:b/>
           <w:sz w:val="28"/>
           <w:szCs w:val="28"/>
-        </w:rPr>
-      </w:pPr>
-    </w:p>
-    <w:p>
-      <w:pPr>
-        <w:spacing w:after="120"/>
-        <w:rPr>
-          <w:rFonts w:ascii="Times New Roman" w:hAnsi="Times New Roman" w:cs="Times New Roman"/>
-          <w:b/>
-          <w:sz w:val="28"/>
-          <w:szCs w:val="28"/>
+          <w:lang w:val="de-DE"/>
+        </w:rPr>
+      </w:pPr>
+    </w:p>
+    <w:p>
+      <w:pPr>
+        <w:spacing w:after="120"/>
+        <w:rPr>
+          <w:rFonts w:ascii="Times New Roman" w:hAnsi="Times New Roman" w:cs="Times New Roman"/>
+          <w:b/>
+          <w:sz w:val="28"/>
+          <w:szCs w:val="28"/>
+          <w:lang w:val="de-DE"/>
         </w:rPr>
       </w:pPr>
       <w:r>
@@ -2732,7 +2739,7 @@
           <w:b/>
           <w:sz w:val="28"/>
           <w:szCs w:val="28"/>
-          <w:lang w:val="en-US"/>
+          <w:lang w:val="de-DE"/>
         </w:rPr>
         <w:t>6</w:t>
       </w:r>
@@ -2745,14 +2752,15 @@
           <w:b/>
           <w:sz w:val="28"/>
           <w:szCs w:val="28"/>
-        </w:rPr>
-      </w:pPr>
-      <w:r>
-        <w:rPr>
-          <w:rFonts w:ascii="Times New Roman" w:hAnsi="Times New Roman" w:cs="Times New Roman"/>
-          <w:sz w:val="28"/>
-          <w:szCs w:val="28"/>
-          <w:lang w:val="en-US"/>
+          <w:lang w:val="de-DE"/>
+        </w:rPr>
+      </w:pPr>
+      <w:r>
+        <w:rPr>
+          <w:rFonts w:ascii="Times New Roman" w:hAnsi="Times New Roman" w:cs="Times New Roman"/>
+          <w:sz w:val="28"/>
+          <w:szCs w:val="28"/>
+          <w:lang w:val="de-DE"/>
         </w:rPr>
         <w:t>CELESTINE</w:t>
       </w:r>
@@ -2761,17 +2769,9 @@
           <w:rFonts w:ascii="Times New Roman" w:hAnsi="Times New Roman" w:cs="Times New Roman"/>
           <w:sz w:val="28"/>
           <w:szCs w:val="28"/>
-        </w:rPr>
-        <w:t xml:space="preserve"> </w:t>
-      </w:r>
-      <w:r>
-        <w:rPr>
-          <w:rFonts w:ascii="Times New Roman" w:hAnsi="Times New Roman" w:cs="Times New Roman"/>
-          <w:sz w:val="28"/>
-          <w:szCs w:val="28"/>
-          <w:lang w:val="en-US"/>
-        </w:rPr>
-        <w:t xml:space="preserve">– </w:t>
+          <w:lang w:val="de-DE"/>
+        </w:rPr>
+        <w:t xml:space="preserve"> – </w:t>
       </w:r>
       <w:r>
         <w:rPr>
@@ -2789,14 +2789,15 @@
           <w:rFonts w:ascii="Times New Roman" w:hAnsi="Times New Roman" w:cs="Times New Roman"/>
           <w:sz w:val="28"/>
           <w:szCs w:val="28"/>
-        </w:rPr>
-      </w:pPr>
-      <w:r>
-        <w:rPr>
-          <w:rFonts w:ascii="Times New Roman" w:hAnsi="Times New Roman" w:cs="Times New Roman"/>
-          <w:sz w:val="28"/>
-          <w:szCs w:val="28"/>
-          <w:lang w:val="en-US"/>
+          <w:lang w:val="de-DE"/>
+        </w:rPr>
+      </w:pPr>
+      <w:r>
+        <w:rPr>
+          <w:rFonts w:ascii="Times New Roman" w:hAnsi="Times New Roman" w:cs="Times New Roman"/>
+          <w:sz w:val="28"/>
+          <w:szCs w:val="28"/>
+          <w:lang w:val="de-DE"/>
         </w:rPr>
         <w:t>BIENVENU</w:t>
       </w:r>
@@ -2808,14 +2809,15 @@
           <w:rFonts w:ascii="Times New Roman" w:hAnsi="Times New Roman" w:cs="Times New Roman"/>
           <w:sz w:val="28"/>
           <w:szCs w:val="28"/>
-        </w:rPr>
-      </w:pPr>
-      <w:r>
-        <w:rPr>
-          <w:rFonts w:ascii="Times New Roman" w:hAnsi="Times New Roman" w:cs="Times New Roman"/>
-          <w:sz w:val="28"/>
-          <w:szCs w:val="28"/>
-          <w:lang w:val="en-US"/>
+          <w:lang w:val="de-DE"/>
+        </w:rPr>
+      </w:pPr>
+      <w:r>
+        <w:rPr>
+          <w:rFonts w:ascii="Times New Roman" w:hAnsi="Times New Roman" w:cs="Times New Roman"/>
+          <w:sz w:val="28"/>
+          <w:szCs w:val="28"/>
+          <w:lang w:val="de-DE"/>
         </w:rPr>
         <w:t>LEOPOLD</w:t>
       </w:r>
@@ -2827,14 +2829,15 @@
           <w:rFonts w:ascii="Times New Roman" w:hAnsi="Times New Roman" w:cs="Times New Roman"/>
           <w:sz w:val="28"/>
           <w:szCs w:val="28"/>
-        </w:rPr>
-      </w:pPr>
-      <w:r>
-        <w:rPr>
-          <w:rFonts w:ascii="Times New Roman" w:hAnsi="Times New Roman" w:cs="Times New Roman"/>
-          <w:sz w:val="28"/>
-          <w:szCs w:val="28"/>
-          <w:lang w:val="en-US"/>
+          <w:lang w:val="de-DE"/>
+        </w:rPr>
+      </w:pPr>
+      <w:r>
+        <w:rPr>
+          <w:rFonts w:ascii="Times New Roman" w:hAnsi="Times New Roman" w:cs="Times New Roman"/>
+          <w:sz w:val="28"/>
+          <w:szCs w:val="28"/>
+          <w:lang w:val="de-DE"/>
         </w:rPr>
         <w:t>EUGENIE</w:t>
       </w:r>
@@ -2847,19 +2850,19 @@
           <w:b/>
           <w:sz w:val="28"/>
           <w:szCs w:val="28"/>
-          <w:lang w:val="en-US"/>
-        </w:rPr>
-      </w:pPr>
-    </w:p>
-    <w:p>
-      <w:pPr>
-        <w:spacing w:after="120"/>
-        <w:rPr>
-          <w:rFonts w:ascii="Times New Roman" w:hAnsi="Times New Roman" w:cs="Times New Roman"/>
-          <w:b/>
-          <w:sz w:val="28"/>
-          <w:szCs w:val="28"/>
-          <w:lang w:val="en-US"/>
+          <w:lang w:val="de-DE"/>
+        </w:rPr>
+      </w:pPr>
+    </w:p>
+    <w:p>
+      <w:pPr>
+        <w:spacing w:after="120"/>
+        <w:rPr>
+          <w:rFonts w:ascii="Times New Roman" w:hAnsi="Times New Roman" w:cs="Times New Roman"/>
+          <w:b/>
+          <w:sz w:val="28"/>
+          <w:szCs w:val="28"/>
+          <w:lang w:val="de-DE"/>
         </w:rPr>
       </w:pPr>
       <w:r>
@@ -2878,7 +2881,7 @@
           <w:b/>
           <w:sz w:val="28"/>
           <w:szCs w:val="28"/>
-          <w:lang w:val="en-US"/>
+          <w:lang w:val="de-DE"/>
         </w:rPr>
         <w:t>7</w:t>
       </w:r>
@@ -3127,6 +3130,7 @@
           <w:b/>
           <w:sz w:val="28"/>
           <w:szCs w:val="28"/>
+          <w:lang w:val="en-US"/>
         </w:rPr>
       </w:pPr>
       <w:r>
@@ -3145,6 +3149,7 @@
           <w:b/>
           <w:sz w:val="28"/>
           <w:szCs w:val="28"/>
+          <w:lang w:val="en-US"/>
         </w:rPr>
         <w:t>9</w:t>
       </w:r>
@@ -3177,6 +3182,7 @@
           <w:b/>
           <w:sz w:val="28"/>
           <w:szCs w:val="28"/>
+          <w:lang w:val="en-US"/>
         </w:rPr>
       </w:pPr>
       <w:r>
@@ -3193,6 +3199,7 @@
           <w:rFonts w:ascii="Times New Roman" w:hAnsi="Times New Roman" w:cs="Times New Roman"/>
           <w:sz w:val="28"/>
           <w:szCs w:val="28"/>
+          <w:lang w:val="en-US"/>
         </w:rPr>
         <w:t xml:space="preserve"> </w:t>
       </w:r>
@@ -3471,6 +3478,7 @@
           <w:b/>
           <w:sz w:val="28"/>
           <w:szCs w:val="28"/>
+          <w:lang w:val="en-US"/>
         </w:rPr>
       </w:pPr>
       <w:r>
@@ -3487,6 +3495,7 @@
           <w:rFonts w:ascii="Times New Roman" w:hAnsi="Times New Roman" w:cs="Times New Roman"/>
           <w:sz w:val="28"/>
           <w:szCs w:val="28"/>
+          <w:lang w:val="en-US"/>
         </w:rPr>
         <w:t xml:space="preserve"> </w:t>
       </w:r>
@@ -3508,15 +3517,22 @@
         <w:t>МОЛЧИТ</w:t>
       </w:r>
     </w:p>
-    <w:p/>
-    <w:p>
-      <w:pPr>
-        <w:spacing w:after="120"/>
-        <w:rPr>
-          <w:rFonts w:ascii="Times New Roman" w:hAnsi="Times New Roman" w:cs="Times New Roman"/>
-          <w:b/>
-          <w:sz w:val="28"/>
-          <w:szCs w:val="28"/>
+    <w:p>
+      <w:pPr>
+        <w:rPr>
+          <w:lang w:val="en-US"/>
+        </w:rPr>
+      </w:pPr>
+    </w:p>
+    <w:p>
+      <w:pPr>
+        <w:spacing w:after="120"/>
+        <w:rPr>
+          <w:rFonts w:ascii="Times New Roman" w:hAnsi="Times New Roman" w:cs="Times New Roman"/>
+          <w:b/>
+          <w:sz w:val="28"/>
+          <w:szCs w:val="28"/>
+          <w:lang w:val="en-US"/>
         </w:rPr>
       </w:pPr>
       <w:r>
@@ -3545,6 +3561,7 @@
           <w:b/>
           <w:sz w:val="28"/>
           <w:szCs w:val="28"/>
+          <w:lang w:val="en-US"/>
         </w:rPr>
         <w:t>2</w:t>
       </w:r>
@@ -3556,14 +3573,15 @@
           <w:rFonts w:ascii="Times New Roman" w:hAnsi="Times New Roman" w:cs="Times New Roman"/>
           <w:sz w:val="28"/>
           <w:szCs w:val="28"/>
-        </w:rPr>
-      </w:pPr>
-      <w:r>
-        <w:rPr>
-          <w:rFonts w:ascii="Times New Roman" w:hAnsi="Times New Roman" w:cs="Times New Roman"/>
-          <w:sz w:val="28"/>
-          <w:szCs w:val="28"/>
-          <w:lang w:val="en-US"/>
+          <w:lang w:val="de-DE"/>
+        </w:rPr>
+      </w:pPr>
+      <w:r>
+        <w:rPr>
+          <w:rFonts w:ascii="Times New Roman" w:hAnsi="Times New Roman" w:cs="Times New Roman"/>
+          <w:sz w:val="28"/>
+          <w:szCs w:val="28"/>
+          <w:lang w:val="de-DE"/>
         </w:rPr>
         <w:t>BIENVENU</w:t>
       </w:r>
@@ -3575,14 +3593,15 @@
           <w:rFonts w:ascii="Times New Roman" w:hAnsi="Times New Roman" w:cs="Times New Roman"/>
           <w:sz w:val="28"/>
           <w:szCs w:val="28"/>
-        </w:rPr>
-      </w:pPr>
-      <w:r>
-        <w:rPr>
-          <w:rFonts w:ascii="Times New Roman" w:hAnsi="Times New Roman" w:cs="Times New Roman"/>
-          <w:sz w:val="28"/>
-          <w:szCs w:val="28"/>
-          <w:lang w:val="en-US"/>
+          <w:lang w:val="de-DE"/>
+        </w:rPr>
+      </w:pPr>
+      <w:r>
+        <w:rPr>
+          <w:rFonts w:ascii="Times New Roman" w:hAnsi="Times New Roman" w:cs="Times New Roman"/>
+          <w:sz w:val="28"/>
+          <w:szCs w:val="28"/>
+          <w:lang w:val="de-DE"/>
         </w:rPr>
         <w:t>SINGRAPHE</w:t>
       </w:r>
@@ -3594,14 +3613,15 @@
           <w:rFonts w:ascii="Times New Roman" w:hAnsi="Times New Roman" w:cs="Times New Roman"/>
           <w:sz w:val="28"/>
           <w:szCs w:val="28"/>
-        </w:rPr>
-      </w:pPr>
-      <w:r>
-        <w:rPr>
-          <w:rFonts w:ascii="Times New Roman" w:hAnsi="Times New Roman" w:cs="Times New Roman"/>
-          <w:sz w:val="28"/>
-          <w:szCs w:val="28"/>
-          <w:lang w:val="en-US"/>
+          <w:lang w:val="de-DE"/>
+        </w:rPr>
+      </w:pPr>
+      <w:r>
+        <w:rPr>
+          <w:rFonts w:ascii="Times New Roman" w:hAnsi="Times New Roman" w:cs="Times New Roman"/>
+          <w:sz w:val="28"/>
+          <w:szCs w:val="28"/>
+          <w:lang w:val="de-DE"/>
         </w:rPr>
         <w:t>MME SINGRAPHE</w:t>
       </w:r>
@@ -3613,15 +3633,15 @@
           <w:rFonts w:ascii="Times New Roman" w:hAnsi="Times New Roman" w:cs="Times New Roman"/>
           <w:sz w:val="28"/>
           <w:szCs w:val="28"/>
-          <w:lang w:val="en-US"/>
-        </w:rPr>
-      </w:pPr>
-      <w:r>
-        <w:rPr>
-          <w:rFonts w:ascii="Times New Roman" w:hAnsi="Times New Roman" w:cs="Times New Roman"/>
-          <w:sz w:val="28"/>
-          <w:szCs w:val="28"/>
-          <w:lang w:val="en-US"/>
+          <w:lang w:val="de-DE"/>
+        </w:rPr>
+      </w:pPr>
+      <w:r>
+        <w:rPr>
+          <w:rFonts w:ascii="Times New Roman" w:hAnsi="Times New Roman" w:cs="Times New Roman"/>
+          <w:sz w:val="28"/>
+          <w:szCs w:val="28"/>
+          <w:lang w:val="de-DE"/>
         </w:rPr>
         <w:t>DE SOLANGE</w:t>
       </w:r>
@@ -3634,6 +3654,7 @@
           <w:b/>
           <w:sz w:val="28"/>
           <w:szCs w:val="28"/>
+          <w:lang w:val="en-US"/>
         </w:rPr>
       </w:pPr>
       <w:r>
@@ -3650,6 +3671,7 @@
           <w:rFonts w:ascii="Times New Roman" w:hAnsi="Times New Roman" w:cs="Times New Roman"/>
           <w:sz w:val="28"/>
           <w:szCs w:val="28"/>
+          <w:lang w:val="en-US"/>
         </w:rPr>
         <w:t xml:space="preserve"> </w:t>
       </w:r>
@@ -3772,15 +3794,15 @@
           <w:rFonts w:ascii="Times New Roman" w:hAnsi="Times New Roman" w:cs="Times New Roman"/>
           <w:sz w:val="28"/>
           <w:szCs w:val="28"/>
-          <w:lang w:val="en-US"/>
-        </w:rPr>
-      </w:pPr>
-      <w:r>
-        <w:rPr>
-          <w:rFonts w:ascii="Times New Roman" w:hAnsi="Times New Roman" w:cs="Times New Roman"/>
-          <w:sz w:val="28"/>
-          <w:szCs w:val="28"/>
-          <w:lang w:val="en-US"/>
+          <w:lang w:val="de-DE"/>
+        </w:rPr>
+      </w:pPr>
+      <w:r>
+        <w:rPr>
+          <w:rFonts w:ascii="Times New Roman" w:hAnsi="Times New Roman" w:cs="Times New Roman"/>
+          <w:sz w:val="28"/>
+          <w:szCs w:val="28"/>
+          <w:lang w:val="de-DE"/>
         </w:rPr>
         <w:t>BIENVENU</w:t>
       </w:r>
@@ -3789,6 +3811,102 @@
           <w:rFonts w:ascii="Times New Roman" w:hAnsi="Times New Roman" w:cs="Times New Roman"/>
           <w:sz w:val="28"/>
           <w:szCs w:val="28"/>
+          <w:lang w:val="de-DE"/>
+        </w:rPr>
+        <w:t xml:space="preserve"> – </w:t>
+      </w:r>
+      <w:r>
+        <w:rPr>
+          <w:rFonts w:ascii="Times New Roman" w:hAnsi="Times New Roman" w:cs="Times New Roman"/>
+          <w:sz w:val="28"/>
+          <w:szCs w:val="28"/>
+        </w:rPr>
+        <w:t>МОЛЧИТ</w:t>
+      </w:r>
+    </w:p>
+    <w:p>
+      <w:pPr>
+        <w:spacing w:after="120"/>
+        <w:rPr>
+          <w:rFonts w:ascii="Times New Roman" w:hAnsi="Times New Roman" w:cs="Times New Roman"/>
+          <w:sz w:val="28"/>
+          <w:szCs w:val="28"/>
+          <w:lang w:val="de-DE"/>
+        </w:rPr>
+      </w:pPr>
+      <w:r>
+        <w:rPr>
+          <w:rFonts w:ascii="Times New Roman" w:hAnsi="Times New Roman" w:cs="Times New Roman"/>
+          <w:sz w:val="28"/>
+          <w:szCs w:val="28"/>
+          <w:lang w:val="de-DE"/>
+        </w:rPr>
+        <w:t>SINGRAPHE</w:t>
+      </w:r>
+    </w:p>
+    <w:p>
+      <w:pPr>
+        <w:spacing w:after="120"/>
+        <w:rPr>
+          <w:rFonts w:ascii="Times New Roman" w:hAnsi="Times New Roman" w:cs="Times New Roman"/>
+          <w:sz w:val="28"/>
+          <w:szCs w:val="28"/>
+          <w:lang w:val="de-DE"/>
+        </w:rPr>
+      </w:pPr>
+      <w:r>
+        <w:rPr>
+          <w:rFonts w:ascii="Times New Roman" w:hAnsi="Times New Roman" w:cs="Times New Roman"/>
+          <w:sz w:val="28"/>
+          <w:szCs w:val="28"/>
+          <w:lang w:val="de-DE"/>
+        </w:rPr>
+        <w:t>MME SINGRAPHE</w:t>
+      </w:r>
+    </w:p>
+    <w:p>
+      <w:pPr>
+        <w:spacing w:after="120"/>
+        <w:rPr>
+          <w:rFonts w:ascii="Times New Roman" w:hAnsi="Times New Roman" w:cs="Times New Roman"/>
+          <w:sz w:val="28"/>
+          <w:szCs w:val="28"/>
+          <w:lang w:val="de-DE"/>
+        </w:rPr>
+      </w:pPr>
+      <w:r>
+        <w:rPr>
+          <w:rFonts w:ascii="Times New Roman" w:hAnsi="Times New Roman" w:cs="Times New Roman"/>
+          <w:sz w:val="28"/>
+          <w:szCs w:val="28"/>
+          <w:lang w:val="de-DE"/>
+        </w:rPr>
+        <w:t>DE SOLANGE</w:t>
+      </w:r>
+    </w:p>
+    <w:p>
+      <w:pPr>
+        <w:rPr>
+          <w:rFonts w:ascii="Times New Roman" w:hAnsi="Times New Roman" w:cs="Times New Roman"/>
+          <w:sz w:val="28"/>
+          <w:szCs w:val="28"/>
+          <w:lang w:val="en-US"/>
+        </w:rPr>
+      </w:pPr>
+      <w:r>
+        <w:rPr>
+          <w:rFonts w:ascii="Times New Roman" w:hAnsi="Times New Roman" w:cs="Times New Roman"/>
+          <w:sz w:val="28"/>
+          <w:szCs w:val="28"/>
+          <w:lang w:val="en-US"/>
+        </w:rPr>
+        <w:t>LEOPOLD</w:t>
+      </w:r>
+      <w:r>
+        <w:rPr>
+          <w:rFonts w:ascii="Times New Roman" w:hAnsi="Times New Roman" w:cs="Times New Roman"/>
+          <w:sz w:val="28"/>
+          <w:szCs w:val="28"/>
           <w:lang w:val="en-US"/>
         </w:rPr>
         <w:t xml:space="preserve"> </w:t>
@@ -3818,106 +3936,7 @@
           <w:rFonts w:ascii="Times New Roman" w:hAnsi="Times New Roman" w:cs="Times New Roman"/>
           <w:sz w:val="28"/>
           <w:szCs w:val="28"/>
-        </w:rPr>
-      </w:pPr>
-      <w:r>
-        <w:rPr>
-          <w:rFonts w:ascii="Times New Roman" w:hAnsi="Times New Roman" w:cs="Times New Roman"/>
-          <w:sz w:val="28"/>
-          <w:szCs w:val="28"/>
-          <w:lang w:val="en-US"/>
-        </w:rPr>
-        <w:t>SINGRAPHE</w:t>
-      </w:r>
-    </w:p>
-    <w:p>
-      <w:pPr>
-        <w:spacing w:after="120"/>
-        <w:rPr>
-          <w:rFonts w:ascii="Times New Roman" w:hAnsi="Times New Roman" w:cs="Times New Roman"/>
-          <w:sz w:val="28"/>
-          <w:szCs w:val="28"/>
-        </w:rPr>
-      </w:pPr>
-      <w:r>
-        <w:rPr>
-          <w:rFonts w:ascii="Times New Roman" w:hAnsi="Times New Roman" w:cs="Times New Roman"/>
-          <w:sz w:val="28"/>
-          <w:szCs w:val="28"/>
-          <w:lang w:val="en-US"/>
-        </w:rPr>
-        <w:t>MME SINGRAPHE</w:t>
-      </w:r>
-    </w:p>
-    <w:p>
-      <w:pPr>
-        <w:spacing w:after="120"/>
-        <w:rPr>
-          <w:rFonts w:ascii="Times New Roman" w:hAnsi="Times New Roman" w:cs="Times New Roman"/>
-          <w:sz w:val="28"/>
-          <w:szCs w:val="28"/>
-        </w:rPr>
-      </w:pPr>
-      <w:r>
-        <w:rPr>
-          <w:rFonts w:ascii="Times New Roman" w:hAnsi="Times New Roman" w:cs="Times New Roman"/>
-          <w:sz w:val="28"/>
-          <w:szCs w:val="28"/>
-          <w:lang w:val="en-US"/>
-        </w:rPr>
-        <w:t>DE SOLANGE</w:t>
-      </w:r>
-    </w:p>
-    <w:p>
-      <w:pPr>
-        <w:rPr>
-          <w:rFonts w:ascii="Times New Roman" w:hAnsi="Times New Roman" w:cs="Times New Roman"/>
-          <w:sz w:val="28"/>
-          <w:szCs w:val="28"/>
-        </w:rPr>
-      </w:pPr>
-      <w:r>
-        <w:rPr>
-          <w:rFonts w:ascii="Times New Roman" w:hAnsi="Times New Roman" w:cs="Times New Roman"/>
-          <w:sz w:val="28"/>
-          <w:szCs w:val="28"/>
-          <w:lang w:val="en-US"/>
-        </w:rPr>
-        <w:t>LEOPOLD</w:t>
-      </w:r>
-      <w:r>
-        <w:rPr>
-          <w:rFonts w:ascii="Times New Roman" w:hAnsi="Times New Roman" w:cs="Times New Roman"/>
-          <w:sz w:val="28"/>
-          <w:szCs w:val="28"/>
-        </w:rPr>
-        <w:t xml:space="preserve"> </w:t>
-      </w:r>
-      <w:r>
-        <w:rPr>
-          <w:rFonts w:ascii="Times New Roman" w:hAnsi="Times New Roman" w:cs="Times New Roman"/>
-          <w:sz w:val="28"/>
-          <w:szCs w:val="28"/>
-          <w:lang w:val="en-US"/>
-        </w:rPr>
-        <w:t xml:space="preserve">– </w:t>
-      </w:r>
-      <w:r>
-        <w:rPr>
-          <w:rFonts w:ascii="Times New Roman" w:hAnsi="Times New Roman" w:cs="Times New Roman"/>
-          <w:sz w:val="28"/>
-          <w:szCs w:val="28"/>
-        </w:rPr>
-        <w:t>МОЛЧИТ</w:t>
-      </w:r>
-    </w:p>
-    <w:p>
-      <w:pPr>
-        <w:spacing w:after="120"/>
-        <w:rPr>
-          <w:rFonts w:ascii="Times New Roman" w:hAnsi="Times New Roman" w:cs="Times New Roman"/>
-          <w:sz w:val="28"/>
-          <w:szCs w:val="28"/>
+          <w:lang w:val="en-US"/>
         </w:rPr>
       </w:pPr>
       <w:r>
@@ -3930,15 +3949,22 @@
         <w:t>COURVILLE</w:t>
       </w:r>
     </w:p>
-    <w:p/>
-    <w:p>
-      <w:pPr>
-        <w:spacing w:after="120"/>
-        <w:rPr>
-          <w:rFonts w:ascii="Times New Roman" w:hAnsi="Times New Roman" w:cs="Times New Roman"/>
-          <w:b/>
-          <w:sz w:val="28"/>
-          <w:szCs w:val="28"/>
+    <w:p>
+      <w:pPr>
+        <w:rPr>
+          <w:lang w:val="en-US"/>
+        </w:rPr>
+      </w:pPr>
+    </w:p>
+    <w:p>
+      <w:pPr>
+        <w:spacing w:after="120"/>
+        <w:rPr>
+          <w:rFonts w:ascii="Times New Roman" w:hAnsi="Times New Roman" w:cs="Times New Roman"/>
+          <w:b/>
+          <w:sz w:val="28"/>
+          <w:szCs w:val="28"/>
+          <w:lang w:val="en-US"/>
         </w:rPr>
       </w:pPr>
       <w:r>
@@ -3957,6 +3983,7 @@
           <w:b/>
           <w:sz w:val="28"/>
           <w:szCs w:val="28"/>
+          <w:lang w:val="en-US"/>
         </w:rPr>
         <w:t>4</w:t>
       </w:r>
@@ -3969,6 +3996,7 @@
           <w:b/>
           <w:sz w:val="28"/>
           <w:szCs w:val="28"/>
+          <w:lang w:val="en-US"/>
         </w:rPr>
       </w:pPr>
       <w:r>
@@ -3989,15 +4017,15 @@
           <w:rFonts w:ascii="Times New Roman" w:hAnsi="Times New Roman" w:cs="Times New Roman"/>
           <w:sz w:val="28"/>
           <w:szCs w:val="28"/>
-          <w:lang w:val="en-US"/>
-        </w:rPr>
-      </w:pPr>
-      <w:r>
-        <w:rPr>
-          <w:rFonts w:ascii="Times New Roman" w:hAnsi="Times New Roman" w:cs="Times New Roman"/>
-          <w:sz w:val="28"/>
-          <w:szCs w:val="28"/>
-          <w:lang w:val="en-US"/>
+          <w:lang w:val="de-DE"/>
+        </w:rPr>
+      </w:pPr>
+      <w:r>
+        <w:rPr>
+          <w:rFonts w:ascii="Times New Roman" w:hAnsi="Times New Roman" w:cs="Times New Roman"/>
+          <w:sz w:val="28"/>
+          <w:szCs w:val="28"/>
+          <w:lang w:val="de-DE"/>
         </w:rPr>
         <w:lastRenderedPageBreak/>
         <w:t>DE SOLANGE</w:t>
@@ -4010,15 +4038,15 @@
           <w:rFonts w:ascii="Times New Roman" w:hAnsi="Times New Roman" w:cs="Times New Roman"/>
           <w:sz w:val="28"/>
           <w:szCs w:val="28"/>
-          <w:lang w:val="en-US"/>
-        </w:rPr>
-      </w:pPr>
-      <w:r>
-        <w:rPr>
-          <w:rFonts w:ascii="Times New Roman" w:hAnsi="Times New Roman" w:cs="Times New Roman"/>
-          <w:sz w:val="28"/>
-          <w:szCs w:val="28"/>
-          <w:lang w:val="en-US"/>
+          <w:lang w:val="de-DE"/>
+        </w:rPr>
+      </w:pPr>
+      <w:r>
+        <w:rPr>
+          <w:rFonts w:ascii="Times New Roman" w:hAnsi="Times New Roman" w:cs="Times New Roman"/>
+          <w:sz w:val="28"/>
+          <w:szCs w:val="28"/>
+          <w:lang w:val="de-DE"/>
         </w:rPr>
         <w:t>BELLEMAIN</w:t>
       </w:r>
@@ -4031,19 +4059,19 @@
           <w:b/>
           <w:sz w:val="28"/>
           <w:szCs w:val="28"/>
-          <w:lang w:val="en-US"/>
-        </w:rPr>
-      </w:pPr>
-    </w:p>
-    <w:p>
-      <w:pPr>
-        <w:spacing w:after="120"/>
-        <w:rPr>
-          <w:rFonts w:ascii="Times New Roman" w:hAnsi="Times New Roman" w:cs="Times New Roman"/>
-          <w:b/>
-          <w:sz w:val="28"/>
-          <w:szCs w:val="28"/>
-          <w:lang w:val="en-US"/>
+          <w:lang w:val="de-DE"/>
+        </w:rPr>
+      </w:pPr>
+    </w:p>
+    <w:p>
+      <w:pPr>
+        <w:spacing w:after="120"/>
+        <w:rPr>
+          <w:rFonts w:ascii="Times New Roman" w:hAnsi="Times New Roman" w:cs="Times New Roman"/>
+          <w:b/>
+          <w:sz w:val="28"/>
+          <w:szCs w:val="28"/>
+          <w:lang w:val="de-DE"/>
         </w:rPr>
       </w:pPr>
       <w:r>
@@ -4062,7 +4090,7 @@
           <w:b/>
           <w:sz w:val="28"/>
           <w:szCs w:val="28"/>
-          <w:lang w:val="en-US"/>
+          <w:lang w:val="de-DE"/>
         </w:rPr>
         <w:t>2</w:t>
       </w:r>
@@ -4074,15 +4102,15 @@
           <w:rFonts w:ascii="Times New Roman" w:hAnsi="Times New Roman" w:cs="Times New Roman"/>
           <w:sz w:val="28"/>
           <w:szCs w:val="28"/>
-          <w:lang w:val="en-US"/>
-        </w:rPr>
-      </w:pPr>
-      <w:r>
-        <w:rPr>
-          <w:rFonts w:ascii="Times New Roman" w:hAnsi="Times New Roman" w:cs="Times New Roman"/>
-          <w:sz w:val="28"/>
-          <w:szCs w:val="28"/>
-          <w:lang w:val="en-US"/>
+          <w:lang w:val="de-DE"/>
+        </w:rPr>
+      </w:pPr>
+      <w:r>
+        <w:rPr>
+          <w:rFonts w:ascii="Times New Roman" w:hAnsi="Times New Roman" w:cs="Times New Roman"/>
+          <w:sz w:val="28"/>
+          <w:szCs w:val="28"/>
+          <w:lang w:val="de-DE"/>
         </w:rPr>
         <w:t>DE SOLANGE</w:t>
       </w:r>
@@ -4094,15 +4122,15 @@
           <w:rFonts w:ascii="Times New Roman" w:hAnsi="Times New Roman" w:cs="Times New Roman"/>
           <w:sz w:val="28"/>
           <w:szCs w:val="28"/>
-          <w:lang w:val="en-US"/>
-        </w:rPr>
-      </w:pPr>
-      <w:r>
-        <w:rPr>
-          <w:rFonts w:ascii="Times New Roman" w:hAnsi="Times New Roman" w:cs="Times New Roman"/>
-          <w:sz w:val="28"/>
-          <w:szCs w:val="28"/>
-          <w:lang w:val="en-US"/>
+          <w:lang w:val="de-DE"/>
+        </w:rPr>
+      </w:pPr>
+      <w:r>
+        <w:rPr>
+          <w:rFonts w:ascii="Times New Roman" w:hAnsi="Times New Roman" w:cs="Times New Roman"/>
+          <w:sz w:val="28"/>
+          <w:szCs w:val="28"/>
+          <w:lang w:val="de-DE"/>
         </w:rPr>
         <w:t>DE FLORIMEL</w:t>
       </w:r>
@@ -4114,15 +4142,15 @@
           <w:rFonts w:ascii="Times New Roman" w:hAnsi="Times New Roman" w:cs="Times New Roman"/>
           <w:sz w:val="28"/>
           <w:szCs w:val="28"/>
-          <w:lang w:val="en-US"/>
-        </w:rPr>
-      </w:pPr>
-      <w:r>
-        <w:rPr>
-          <w:rFonts w:ascii="Times New Roman" w:hAnsi="Times New Roman" w:cs="Times New Roman"/>
-          <w:sz w:val="28"/>
-          <w:szCs w:val="28"/>
-          <w:lang w:val="en-US"/>
+          <w:lang w:val="de-DE"/>
+        </w:rPr>
+      </w:pPr>
+      <w:r>
+        <w:rPr>
+          <w:rFonts w:ascii="Times New Roman" w:hAnsi="Times New Roman" w:cs="Times New Roman"/>
+          <w:sz w:val="28"/>
+          <w:szCs w:val="28"/>
+          <w:lang w:val="de-DE"/>
         </w:rPr>
         <w:t>BELLEMAIN</w:t>
       </w:r>
@@ -4135,26 +4163,28 @@
           <w:b/>
           <w:sz w:val="28"/>
           <w:szCs w:val="28"/>
-          <w:lang w:val="en-US"/>
-        </w:rPr>
-      </w:pPr>
-    </w:p>
-    <w:p>
-      <w:pPr>
-        <w:spacing w:after="120"/>
-        <w:rPr>
-          <w:rFonts w:ascii="Times New Roman" w:hAnsi="Times New Roman" w:cs="Times New Roman"/>
-          <w:b/>
-          <w:sz w:val="28"/>
-          <w:szCs w:val="28"/>
-        </w:rPr>
-      </w:pPr>
-      <w:r>
-        <w:rPr>
-          <w:rFonts w:ascii="Times New Roman" w:hAnsi="Times New Roman" w:cs="Times New Roman"/>
-          <w:b/>
-          <w:sz w:val="28"/>
-          <w:szCs w:val="28"/>
+          <w:lang w:val="de-DE"/>
+        </w:rPr>
+      </w:pPr>
+    </w:p>
+    <w:p>
+      <w:pPr>
+        <w:spacing w:after="120"/>
+        <w:rPr>
+          <w:rFonts w:ascii="Times New Roman" w:hAnsi="Times New Roman" w:cs="Times New Roman"/>
+          <w:b/>
+          <w:sz w:val="28"/>
+          <w:szCs w:val="28"/>
+          <w:lang w:val="de-DE"/>
+        </w:rPr>
+      </w:pPr>
+      <w:r>
+        <w:rPr>
+          <w:rFonts w:ascii="Times New Roman" w:hAnsi="Times New Roman" w:cs="Times New Roman"/>
+          <w:b/>
+          <w:sz w:val="28"/>
+          <w:szCs w:val="28"/>
+          <w:lang w:val="de-DE"/>
         </w:rPr>
         <w:t>*</w:t>
       </w:r>
@@ -4174,7 +4204,7 @@
           <w:b/>
           <w:sz w:val="28"/>
           <w:szCs w:val="28"/>
-          <w:lang w:val="en-US"/>
+          <w:lang w:val="de-DE"/>
         </w:rPr>
         <w:t>3</w:t>
       </w:r>
@@ -4184,6 +4214,7 @@
           <w:b/>
           <w:sz w:val="28"/>
           <w:szCs w:val="28"/>
+          <w:lang w:val="de-DE"/>
         </w:rPr>
         <w:t>*</w:t>
       </w:r>
@@ -4195,15 +4226,15 @@
           <w:rFonts w:ascii="Times New Roman" w:hAnsi="Times New Roman" w:cs="Times New Roman"/>
           <w:sz w:val="28"/>
           <w:szCs w:val="28"/>
-          <w:lang w:val="en-US"/>
-        </w:rPr>
-      </w:pPr>
-      <w:r>
-        <w:rPr>
-          <w:rFonts w:ascii="Times New Roman" w:hAnsi="Times New Roman" w:cs="Times New Roman"/>
-          <w:sz w:val="28"/>
-          <w:szCs w:val="28"/>
-          <w:lang w:val="en-US"/>
+          <w:lang w:val="de-DE"/>
+        </w:rPr>
+      </w:pPr>
+      <w:r>
+        <w:rPr>
+          <w:rFonts w:ascii="Times New Roman" w:hAnsi="Times New Roman" w:cs="Times New Roman"/>
+          <w:sz w:val="28"/>
+          <w:szCs w:val="28"/>
+          <w:lang w:val="de-DE"/>
         </w:rPr>
         <w:t>DE SOLANGE</w:t>
       </w:r>
@@ -4216,31 +4247,137 @@
           <w:b/>
           <w:sz w:val="28"/>
           <w:szCs w:val="28"/>
-        </w:rPr>
-      </w:pPr>
-      <w:r>
-        <w:rPr>
-          <w:rFonts w:ascii="Times New Roman" w:hAnsi="Times New Roman" w:cs="Times New Roman"/>
-          <w:sz w:val="28"/>
-          <w:szCs w:val="28"/>
-          <w:lang w:val="en-US"/>
-        </w:rPr>
-        <w:t>DE FLORIMEL</w:t>
-      </w:r>
-      <w:r>
-        <w:rPr>
-          <w:rFonts w:ascii="Times New Roman" w:hAnsi="Times New Roman" w:cs="Times New Roman"/>
-          <w:sz w:val="28"/>
-          <w:szCs w:val="28"/>
-        </w:rPr>
-        <w:t xml:space="preserve"> </w:t>
-      </w:r>
-      <w:r>
-        <w:rPr>
-          <w:rFonts w:ascii="Times New Roman" w:hAnsi="Times New Roman" w:cs="Times New Roman"/>
-          <w:sz w:val="28"/>
-          <w:szCs w:val="28"/>
-          <w:lang w:val="en-US"/>
+          <w:lang w:val="de-DE"/>
+        </w:rPr>
+      </w:pPr>
+      <w:r>
+        <w:rPr>
+          <w:rFonts w:ascii="Times New Roman" w:hAnsi="Times New Roman" w:cs="Times New Roman"/>
+          <w:sz w:val="28"/>
+          <w:szCs w:val="28"/>
+          <w:lang w:val="de-DE"/>
+        </w:rPr>
+        <w:t xml:space="preserve">DE FLORIMEL – </w:t>
+      </w:r>
+      <w:r>
+        <w:rPr>
+          <w:rFonts w:ascii="Times New Roman" w:hAnsi="Times New Roman" w:cs="Times New Roman"/>
+          <w:sz w:val="28"/>
+          <w:szCs w:val="28"/>
+        </w:rPr>
+        <w:t>МОЛЧИТ</w:t>
+      </w:r>
+    </w:p>
+    <w:p>
+      <w:pPr>
+        <w:spacing w:after="120"/>
+        <w:rPr>
+          <w:rFonts w:ascii="Times New Roman" w:hAnsi="Times New Roman" w:cs="Times New Roman"/>
+          <w:sz w:val="28"/>
+          <w:szCs w:val="28"/>
+          <w:lang w:val="de-DE"/>
+        </w:rPr>
+      </w:pPr>
+      <w:r>
+        <w:rPr>
+          <w:rFonts w:ascii="Times New Roman" w:hAnsi="Times New Roman" w:cs="Times New Roman"/>
+          <w:sz w:val="28"/>
+          <w:szCs w:val="28"/>
+          <w:lang w:val="de-DE"/>
+        </w:rPr>
+        <w:t>BELLEMAIN</w:t>
+      </w:r>
+    </w:p>
+    <w:p>
+      <w:pPr>
+        <w:spacing w:after="120"/>
+        <w:rPr>
+          <w:rFonts w:ascii="Times New Roman" w:hAnsi="Times New Roman" w:cs="Times New Roman"/>
+          <w:b/>
+          <w:sz w:val="28"/>
+          <w:szCs w:val="28"/>
+          <w:lang w:val="de-DE"/>
+        </w:rPr>
+      </w:pPr>
+    </w:p>
+    <w:p>
+      <w:pPr>
+        <w:spacing w:after="120"/>
+        <w:rPr>
+          <w:rFonts w:ascii="Times New Roman" w:hAnsi="Times New Roman" w:cs="Times New Roman"/>
+          <w:b/>
+          <w:sz w:val="28"/>
+          <w:szCs w:val="28"/>
+          <w:lang w:val="de-DE"/>
+        </w:rPr>
+      </w:pPr>
+      <w:r>
+        <w:rPr>
+          <w:rFonts w:ascii="Times New Roman" w:hAnsi="Times New Roman" w:cs="Times New Roman"/>
+          <w:b/>
+          <w:sz w:val="28"/>
+          <w:szCs w:val="28"/>
+          <w:lang w:val="fr-FR"/>
+        </w:rPr>
+        <w:t xml:space="preserve">SCENE </w:t>
+      </w:r>
+      <w:r>
+        <w:rPr>
+          <w:rFonts w:ascii="Times New Roman" w:hAnsi="Times New Roman" w:cs="Times New Roman"/>
+          <w:b/>
+          <w:sz w:val="28"/>
+          <w:szCs w:val="28"/>
+          <w:lang w:val="de-DE"/>
+        </w:rPr>
+        <w:t>4</w:t>
+      </w:r>
+    </w:p>
+    <w:p>
+      <w:pPr>
+        <w:spacing w:after="120"/>
+        <w:rPr>
+          <w:rFonts w:ascii="Times New Roman" w:hAnsi="Times New Roman" w:cs="Times New Roman"/>
+          <w:sz w:val="28"/>
+          <w:szCs w:val="28"/>
+          <w:lang w:val="de-DE"/>
+        </w:rPr>
+      </w:pPr>
+      <w:r>
+        <w:rPr>
+          <w:rFonts w:ascii="Times New Roman" w:hAnsi="Times New Roman" w:cs="Times New Roman"/>
+          <w:sz w:val="28"/>
+          <w:szCs w:val="28"/>
+          <w:lang w:val="de-DE"/>
+        </w:rPr>
+        <w:t>DE SOLANGE</w:t>
+      </w:r>
+    </w:p>
+    <w:p>
+      <w:pPr>
+        <w:spacing w:after="120"/>
+        <w:rPr>
+          <w:rFonts w:ascii="Times New Roman" w:hAnsi="Times New Roman" w:cs="Times New Roman"/>
+          <w:b/>
+          <w:sz w:val="28"/>
+          <w:szCs w:val="28"/>
+          <w:lang w:val="de-DE"/>
+        </w:rPr>
+      </w:pPr>
+      <w:r>
+        <w:rPr>
+          <w:rFonts w:ascii="Times New Roman" w:hAnsi="Times New Roman" w:cs="Times New Roman"/>
+          <w:sz w:val="28"/>
+          <w:szCs w:val="28"/>
+          <w:lang w:val="de-DE"/>
+        </w:rPr>
+        <w:t xml:space="preserve">DE FLORIMEL </w:t>
+      </w:r>
+      <w:r>
+        <w:rPr>
+          <w:rFonts w:ascii="Times New Roman" w:hAnsi="Times New Roman" w:cs="Times New Roman"/>
+          <w:sz w:val="28"/>
+          <w:szCs w:val="28"/>
+          <w:lang w:val="de-DE"/>
         </w:rPr>
         <w:t xml:space="preserve">– </w:t>
       </w:r>
@@ -4260,38 +4397,77 @@
           <w:rFonts w:ascii="Times New Roman" w:hAnsi="Times New Roman" w:cs="Times New Roman"/>
           <w:sz w:val="28"/>
           <w:szCs w:val="28"/>
-          <w:lang w:val="en-US"/>
-        </w:rPr>
-      </w:pPr>
-      <w:r>
-        <w:rPr>
-          <w:rFonts w:ascii="Times New Roman" w:hAnsi="Times New Roman" w:cs="Times New Roman"/>
-          <w:sz w:val="28"/>
-          <w:szCs w:val="28"/>
-          <w:lang w:val="en-US"/>
+          <w:lang w:val="de-DE"/>
+        </w:rPr>
+      </w:pPr>
+      <w:r>
+        <w:rPr>
+          <w:rFonts w:ascii="Times New Roman" w:hAnsi="Times New Roman" w:cs="Times New Roman"/>
+          <w:sz w:val="28"/>
+          <w:szCs w:val="28"/>
+          <w:lang w:val="de-DE"/>
         </w:rPr>
         <w:t>BELLEMAIN</w:t>
       </w:r>
-    </w:p>
-    <w:p>
-      <w:pPr>
-        <w:spacing w:after="120"/>
-        <w:rPr>
-          <w:rFonts w:ascii="Times New Roman" w:hAnsi="Times New Roman" w:cs="Times New Roman"/>
-          <w:b/>
-          <w:sz w:val="28"/>
-          <w:szCs w:val="28"/>
-        </w:rPr>
-      </w:pPr>
-    </w:p>
-    <w:p>
-      <w:pPr>
-        <w:spacing w:after="120"/>
-        <w:rPr>
-          <w:rFonts w:ascii="Times New Roman" w:hAnsi="Times New Roman" w:cs="Times New Roman"/>
-          <w:b/>
-          <w:sz w:val="28"/>
-          <w:szCs w:val="28"/>
+      <w:r>
+        <w:rPr>
+          <w:rFonts w:ascii="Times New Roman" w:hAnsi="Times New Roman" w:cs="Times New Roman"/>
+          <w:sz w:val="28"/>
+          <w:szCs w:val="28"/>
+          <w:lang w:val="de-DE"/>
+        </w:rPr>
+        <w:t xml:space="preserve"> – </w:t>
+      </w:r>
+      <w:r>
+        <w:rPr>
+          <w:rFonts w:ascii="Times New Roman" w:hAnsi="Times New Roman" w:cs="Times New Roman"/>
+          <w:sz w:val="28"/>
+          <w:szCs w:val="28"/>
+        </w:rPr>
+        <w:t>МОЛЧИТ</w:t>
+      </w:r>
+    </w:p>
+    <w:p>
+      <w:pPr>
+        <w:spacing w:after="120"/>
+        <w:rPr>
+          <w:rFonts w:ascii="Times New Roman" w:hAnsi="Times New Roman" w:cs="Times New Roman"/>
+          <w:sz w:val="28"/>
+          <w:szCs w:val="28"/>
+          <w:lang w:val="de-DE"/>
+        </w:rPr>
+      </w:pPr>
+      <w:r>
+        <w:rPr>
+          <w:rFonts w:ascii="Times New Roman" w:hAnsi="Times New Roman" w:cs="Times New Roman"/>
+          <w:sz w:val="28"/>
+          <w:szCs w:val="28"/>
+          <w:lang w:val="de-DE"/>
+        </w:rPr>
+        <w:t>COURVILLE</w:t>
+      </w:r>
+    </w:p>
+    <w:p>
+      <w:pPr>
+        <w:spacing w:after="120"/>
+        <w:rPr>
+          <w:rFonts w:ascii="Times New Roman" w:hAnsi="Times New Roman" w:cs="Times New Roman"/>
+          <w:b/>
+          <w:sz w:val="28"/>
+          <w:szCs w:val="28"/>
+          <w:lang w:val="de-DE"/>
+        </w:rPr>
+      </w:pPr>
+    </w:p>
+    <w:p>
+      <w:pPr>
+        <w:spacing w:after="120"/>
+        <w:rPr>
+          <w:rFonts w:ascii="Times New Roman" w:hAnsi="Times New Roman" w:cs="Times New Roman"/>
+          <w:b/>
+          <w:sz w:val="28"/>
+          <w:szCs w:val="28"/>
+          <w:lang w:val="de-DE"/>
         </w:rPr>
       </w:pPr>
       <w:r>
@@ -4310,128 +4486,19 @@
           <w:b/>
           <w:sz w:val="28"/>
           <w:szCs w:val="28"/>
-          <w:lang w:val="en-US"/>
-        </w:rPr>
-        <w:t>4</w:t>
-      </w:r>
-    </w:p>
-    <w:p>
-      <w:pPr>
-        <w:spacing w:after="120"/>
-        <w:rPr>
-          <w:rFonts w:ascii="Times New Roman" w:hAnsi="Times New Roman" w:cs="Times New Roman"/>
-          <w:sz w:val="28"/>
-          <w:szCs w:val="28"/>
-        </w:rPr>
-      </w:pPr>
-      <w:r>
-        <w:rPr>
-          <w:rFonts w:ascii="Times New Roman" w:hAnsi="Times New Roman" w:cs="Times New Roman"/>
-          <w:sz w:val="28"/>
-          <w:szCs w:val="28"/>
-          <w:lang w:val="en-US"/>
-        </w:rPr>
-        <w:t>DE SOLANGE</w:t>
-      </w:r>
-    </w:p>
-    <w:p>
-      <w:pPr>
-        <w:spacing w:after="120"/>
-        <w:rPr>
-          <w:rFonts w:ascii="Times New Roman" w:hAnsi="Times New Roman" w:cs="Times New Roman"/>
-          <w:b/>
-          <w:sz w:val="28"/>
-          <w:szCs w:val="28"/>
-          <w:lang w:val="en-US"/>
-        </w:rPr>
-      </w:pPr>
-      <w:r>
-        <w:rPr>
-          <w:rFonts w:ascii="Times New Roman" w:hAnsi="Times New Roman" w:cs="Times New Roman"/>
-          <w:sz w:val="28"/>
-          <w:szCs w:val="28"/>
-          <w:lang w:val="en-US"/>
-        </w:rPr>
-        <w:t>DE FLORIMEL</w:t>
-      </w:r>
-      <w:r>
-        <w:rPr>
-          <w:rFonts w:ascii="Times New Roman" w:hAnsi="Times New Roman" w:cs="Times New Roman"/>
-          <w:sz w:val="28"/>
-          <w:szCs w:val="28"/>
-          <w:lang w:val="en-US"/>
-        </w:rPr>
-        <w:t xml:space="preserve"> </w:t>
-      </w:r>
-      <w:r>
-        <w:rPr>
-          <w:rFonts w:ascii="Times New Roman" w:hAnsi="Times New Roman" w:cs="Times New Roman"/>
-          <w:sz w:val="28"/>
-          <w:szCs w:val="28"/>
-          <w:lang w:val="en-US"/>
-        </w:rPr>
-        <w:t xml:space="preserve">– </w:t>
-      </w:r>
-      <w:r>
-        <w:rPr>
-          <w:rFonts w:ascii="Times New Roman" w:hAnsi="Times New Roman" w:cs="Times New Roman"/>
-          <w:sz w:val="28"/>
-          <w:szCs w:val="28"/>
-        </w:rPr>
-        <w:t>МОЛЧИТ</w:t>
-      </w:r>
-    </w:p>
-    <w:p>
-      <w:pPr>
-        <w:spacing w:after="120"/>
-        <w:rPr>
-          <w:rFonts w:ascii="Times New Roman" w:hAnsi="Times New Roman" w:cs="Times New Roman"/>
-          <w:sz w:val="28"/>
-          <w:szCs w:val="28"/>
-        </w:rPr>
-      </w:pPr>
-      <w:r>
-        <w:rPr>
-          <w:rFonts w:ascii="Times New Roman" w:hAnsi="Times New Roman" w:cs="Times New Roman"/>
-          <w:sz w:val="28"/>
-          <w:szCs w:val="28"/>
-          <w:lang w:val="en-US"/>
-        </w:rPr>
-        <w:t>BELLEMAIN</w:t>
-      </w:r>
-      <w:r>
-        <w:rPr>
-          <w:rFonts w:ascii="Times New Roman" w:hAnsi="Times New Roman" w:cs="Times New Roman"/>
-          <w:sz w:val="28"/>
-          <w:szCs w:val="28"/>
-        </w:rPr>
-        <w:t xml:space="preserve"> </w:t>
-      </w:r>
-      <w:r>
-        <w:rPr>
-          <w:rFonts w:ascii="Times New Roman" w:hAnsi="Times New Roman" w:cs="Times New Roman"/>
-          <w:sz w:val="28"/>
-          <w:szCs w:val="28"/>
-          <w:lang w:val="en-US"/>
-        </w:rPr>
-        <w:t xml:space="preserve">– </w:t>
-      </w:r>
-      <w:r>
-        <w:rPr>
-          <w:rFonts w:ascii="Times New Roman" w:hAnsi="Times New Roman" w:cs="Times New Roman"/>
-          <w:sz w:val="28"/>
-          <w:szCs w:val="28"/>
-        </w:rPr>
-        <w:t>МОЛЧИТ</w:t>
-      </w:r>
-    </w:p>
-    <w:p>
-      <w:pPr>
-        <w:spacing w:after="120"/>
-        <w:rPr>
-          <w:rFonts w:ascii="Times New Roman" w:hAnsi="Times New Roman" w:cs="Times New Roman"/>
-          <w:sz w:val="28"/>
-          <w:szCs w:val="28"/>
+          <w:lang w:val="de-DE"/>
+        </w:rPr>
+        <w:t>5</w:t>
+      </w:r>
+    </w:p>
+    <w:p>
+      <w:pPr>
+        <w:spacing w:after="120"/>
+        <w:rPr>
+          <w:rFonts w:ascii="Times New Roman" w:hAnsi="Times New Roman" w:cs="Times New Roman"/>
+          <w:sz w:val="28"/>
+          <w:szCs w:val="28"/>
+          <w:lang w:val="en-US"/>
         </w:rPr>
       </w:pPr>
       <w:r>
@@ -4464,6 +4531,7 @@
           <w:b/>
           <w:sz w:val="28"/>
           <w:szCs w:val="28"/>
+          <w:lang w:val="en-US"/>
         </w:rPr>
       </w:pPr>
       <w:r>
@@ -4484,67 +4552,6 @@
           <w:szCs w:val="28"/>
           <w:lang w:val="en-US"/>
         </w:rPr>
-        <w:t>5</w:t>
-      </w:r>
-    </w:p>
-    <w:p>
-      <w:pPr>
-        <w:spacing w:after="120"/>
-        <w:rPr>
-          <w:rFonts w:ascii="Times New Roman" w:hAnsi="Times New Roman" w:cs="Times New Roman"/>
-          <w:sz w:val="28"/>
-          <w:szCs w:val="28"/>
-        </w:rPr>
-      </w:pPr>
-      <w:r>
-        <w:rPr>
-          <w:rFonts w:ascii="Times New Roman" w:hAnsi="Times New Roman" w:cs="Times New Roman"/>
-          <w:sz w:val="28"/>
-          <w:szCs w:val="28"/>
-          <w:lang w:val="en-US"/>
-        </w:rPr>
-        <w:t>COURVILLE</w:t>
-      </w:r>
-    </w:p>
-    <w:p>
-      <w:pPr>
-        <w:spacing w:after="120"/>
-        <w:rPr>
-          <w:rFonts w:ascii="Times New Roman" w:hAnsi="Times New Roman" w:cs="Times New Roman"/>
-          <w:b/>
-          <w:sz w:val="28"/>
-          <w:szCs w:val="28"/>
-        </w:rPr>
-      </w:pPr>
-    </w:p>
-    <w:p>
-      <w:pPr>
-        <w:spacing w:after="120"/>
-        <w:rPr>
-          <w:rFonts w:ascii="Times New Roman" w:hAnsi="Times New Roman" w:cs="Times New Roman"/>
-          <w:b/>
-          <w:sz w:val="28"/>
-          <w:szCs w:val="28"/>
-        </w:rPr>
-      </w:pPr>
-      <w:r>
-        <w:rPr>
-          <w:rFonts w:ascii="Times New Roman" w:hAnsi="Times New Roman" w:cs="Times New Roman"/>
-          <w:b/>
-          <w:sz w:val="28"/>
-          <w:szCs w:val="28"/>
-          <w:lang w:val="fr-FR"/>
-        </w:rPr>
-        <w:t xml:space="preserve">SCENE </w:t>
-      </w:r>
-      <w:r>
-        <w:rPr>
-          <w:rFonts w:ascii="Times New Roman" w:hAnsi="Times New Roman" w:cs="Times New Roman"/>
-          <w:b/>
-          <w:sz w:val="28"/>
-          <w:szCs w:val="28"/>
-          <w:lang w:val="en-US"/>
-        </w:rPr>
         <w:t>6</w:t>
       </w:r>
     </w:p>
@@ -4596,6 +4603,7 @@
           <w:b/>
           <w:sz w:val="28"/>
           <w:szCs w:val="28"/>
+          <w:lang w:val="en-US"/>
         </w:rPr>
       </w:pPr>
       <w:r>
@@ -4612,6 +4620,7 @@
           <w:rFonts w:ascii="Times New Roman" w:hAnsi="Times New Roman" w:cs="Times New Roman"/>
           <w:sz w:val="28"/>
           <w:szCs w:val="28"/>
+          <w:lang w:val="en-US"/>
         </w:rPr>
         <w:t xml:space="preserve"> </w:t>
       </w:r>
@@ -5112,6 +5121,7 @@
           <w:rFonts w:ascii="Times New Roman" w:hAnsi="Times New Roman" w:cs="Times New Roman"/>
           <w:sz w:val="28"/>
           <w:szCs w:val="28"/>
+          <w:lang w:val="en-US"/>
         </w:rPr>
       </w:pPr>
       <w:r>
@@ -5128,6 +5138,7 @@
           <w:rFonts w:ascii="Times New Roman" w:hAnsi="Times New Roman" w:cs="Times New Roman"/>
           <w:sz w:val="28"/>
           <w:szCs w:val="28"/>
+          <w:lang w:val="en-US"/>
         </w:rPr>
         <w:t xml:space="preserve"> </w:t>
       </w:r>
@@ -5176,6 +5187,7 @@
           <w:rFonts w:ascii="Times New Roman" w:hAnsi="Times New Roman" w:cs="Times New Roman"/>
           <w:sz w:val="28"/>
           <w:szCs w:val="28"/>
+          <w:lang w:val="en-US"/>
         </w:rPr>
       </w:pPr>
       <w:r>
@@ -5196,6 +5208,7 @@
           <w:b/>
           <w:sz w:val="28"/>
           <w:szCs w:val="28"/>
+          <w:lang w:val="en-US"/>
         </w:rPr>
       </w:pPr>
     </w:p>
@@ -5248,6 +5261,7 @@
           <w:rFonts w:ascii="Times New Roman" w:hAnsi="Times New Roman" w:cs="Times New Roman"/>
           <w:sz w:val="28"/>
           <w:szCs w:val="28"/>
+          <w:lang w:val="en-US"/>
         </w:rPr>
       </w:pPr>
       <w:r>
@@ -5264,6 +5278,7 @@
           <w:rFonts w:ascii="Times New Roman" w:hAnsi="Times New Roman" w:cs="Times New Roman"/>
           <w:sz w:val="28"/>
           <w:szCs w:val="28"/>
+          <w:lang w:val="en-US"/>
         </w:rPr>
         <w:t xml:space="preserve"> </w:t>
       </w:r>
@@ -5338,15 +5353,15 @@
           <w:rFonts w:ascii="Times New Roman" w:hAnsi="Times New Roman" w:cs="Times New Roman"/>
           <w:sz w:val="28"/>
           <w:szCs w:val="28"/>
-          <w:lang w:val="en-US"/>
-        </w:rPr>
-      </w:pPr>
-      <w:r>
-        <w:rPr>
-          <w:rFonts w:ascii="Times New Roman" w:hAnsi="Times New Roman" w:cs="Times New Roman"/>
-          <w:sz w:val="28"/>
-          <w:szCs w:val="28"/>
-          <w:lang w:val="en-US"/>
+          <w:lang w:val="de-DE"/>
+        </w:rPr>
+      </w:pPr>
+      <w:r>
+        <w:rPr>
+          <w:rFonts w:ascii="Times New Roman" w:hAnsi="Times New Roman" w:cs="Times New Roman"/>
+          <w:sz w:val="28"/>
+          <w:szCs w:val="28"/>
+          <w:lang w:val="de-DE"/>
         </w:rPr>
         <w:t>EUGENIE</w:t>
       </w:r>
@@ -5358,139 +5373,146 @@
           <w:rFonts w:ascii="Times New Roman" w:hAnsi="Times New Roman" w:cs="Times New Roman"/>
           <w:sz w:val="28"/>
           <w:szCs w:val="28"/>
-          <w:lang w:val="en-US"/>
-        </w:rPr>
-      </w:pPr>
-      <w:r>
-        <w:rPr>
-          <w:rFonts w:ascii="Times New Roman" w:hAnsi="Times New Roman" w:cs="Times New Roman"/>
-          <w:sz w:val="28"/>
-          <w:szCs w:val="28"/>
-          <w:lang w:val="en-US"/>
+          <w:lang w:val="de-DE"/>
+        </w:rPr>
+      </w:pPr>
+      <w:r>
+        <w:rPr>
+          <w:rFonts w:ascii="Times New Roman" w:hAnsi="Times New Roman" w:cs="Times New Roman"/>
+          <w:sz w:val="28"/>
+          <w:szCs w:val="28"/>
+          <w:lang w:val="de-DE"/>
+        </w:rPr>
+        <w:t xml:space="preserve">SINGRAPHE – </w:t>
+      </w:r>
+      <w:r>
+        <w:rPr>
+          <w:rFonts w:ascii="Times New Roman" w:hAnsi="Times New Roman" w:cs="Times New Roman"/>
+          <w:sz w:val="28"/>
+          <w:szCs w:val="28"/>
+        </w:rPr>
+        <w:t>МОЛЧИТ</w:t>
+      </w:r>
+    </w:p>
+    <w:p>
+      <w:pPr>
+        <w:spacing w:after="120"/>
+        <w:rPr>
+          <w:rFonts w:ascii="Times New Roman" w:hAnsi="Times New Roman" w:cs="Times New Roman"/>
+          <w:sz w:val="28"/>
+          <w:szCs w:val="28"/>
+          <w:lang w:val="de-DE"/>
+        </w:rPr>
+      </w:pPr>
+    </w:p>
+    <w:p>
+      <w:pPr>
+        <w:spacing w:after="120"/>
+        <w:rPr>
+          <w:rFonts w:ascii="Times New Roman" w:hAnsi="Times New Roman" w:cs="Times New Roman"/>
+          <w:b/>
+          <w:sz w:val="28"/>
+          <w:szCs w:val="28"/>
+          <w:lang w:val="de-DE"/>
+        </w:rPr>
+      </w:pPr>
+      <w:r>
+        <w:rPr>
+          <w:rFonts w:ascii="Times New Roman" w:hAnsi="Times New Roman" w:cs="Times New Roman"/>
+          <w:b/>
+          <w:sz w:val="28"/>
+          <w:szCs w:val="28"/>
+          <w:lang w:val="fr-FR"/>
+        </w:rPr>
+        <w:t>*</w:t>
+      </w:r>
+      <w:r>
+        <w:rPr>
+          <w:rFonts w:ascii="Times New Roman" w:hAnsi="Times New Roman" w:cs="Times New Roman"/>
+          <w:b/>
+          <w:sz w:val="28"/>
+          <w:szCs w:val="28"/>
+          <w:lang w:val="fr-FR"/>
+        </w:rPr>
+        <w:t xml:space="preserve">SCENE </w:t>
+      </w:r>
+      <w:r>
+        <w:rPr>
+          <w:rFonts w:ascii="Times New Roman" w:hAnsi="Times New Roman" w:cs="Times New Roman"/>
+          <w:b/>
+          <w:sz w:val="28"/>
+          <w:szCs w:val="28"/>
+          <w:lang w:val="de-DE"/>
+        </w:rPr>
+        <w:t>10</w:t>
+      </w:r>
+      <w:r>
+        <w:rPr>
+          <w:rFonts w:ascii="Times New Roman" w:hAnsi="Times New Roman" w:cs="Times New Roman"/>
+          <w:b/>
+          <w:sz w:val="28"/>
+          <w:szCs w:val="28"/>
+          <w:lang w:val="de-DE"/>
+        </w:rPr>
+        <w:t>*</w:t>
+      </w:r>
+    </w:p>
+    <w:p>
+      <w:pPr>
+        <w:spacing w:after="120"/>
+        <w:rPr>
+          <w:rFonts w:ascii="Times New Roman" w:hAnsi="Times New Roman" w:cs="Times New Roman"/>
+          <w:sz w:val="28"/>
+          <w:szCs w:val="28"/>
+          <w:lang w:val="de-DE"/>
+        </w:rPr>
+      </w:pPr>
+      <w:r>
+        <w:rPr>
+          <w:rFonts w:ascii="Times New Roman" w:hAnsi="Times New Roman" w:cs="Times New Roman"/>
+          <w:sz w:val="28"/>
+          <w:szCs w:val="28"/>
+          <w:lang w:val="de-DE"/>
+        </w:rPr>
+        <w:t>EUGENIE</w:t>
+      </w:r>
+    </w:p>
+    <w:p>
+      <w:pPr>
+        <w:spacing w:after="120"/>
+        <w:rPr>
+          <w:rFonts w:ascii="Times New Roman" w:hAnsi="Times New Roman" w:cs="Times New Roman"/>
+          <w:sz w:val="28"/>
+          <w:szCs w:val="28"/>
+          <w:lang w:val="de-DE"/>
+        </w:rPr>
+      </w:pPr>
+      <w:r>
+        <w:rPr>
+          <w:rFonts w:ascii="Times New Roman" w:hAnsi="Times New Roman" w:cs="Times New Roman"/>
+          <w:sz w:val="28"/>
+          <w:szCs w:val="28"/>
+          <w:lang w:val="de-DE"/>
         </w:rPr>
         <w:t>SINGRAPHE</w:t>
       </w:r>
-      <w:r>
-        <w:rPr>
-          <w:rFonts w:ascii="Times New Roman" w:hAnsi="Times New Roman" w:cs="Times New Roman"/>
-          <w:sz w:val="28"/>
-          <w:szCs w:val="28"/>
-          <w:lang w:val="en-US"/>
-        </w:rPr>
-        <w:t xml:space="preserve"> </w:t>
-      </w:r>
-      <w:r>
-        <w:rPr>
-          <w:rFonts w:ascii="Times New Roman" w:hAnsi="Times New Roman" w:cs="Times New Roman"/>
-          <w:sz w:val="28"/>
-          <w:szCs w:val="28"/>
-          <w:lang w:val="en-US"/>
-        </w:rPr>
-        <w:t xml:space="preserve">– </w:t>
-      </w:r>
-      <w:r>
-        <w:rPr>
-          <w:rFonts w:ascii="Times New Roman" w:hAnsi="Times New Roman" w:cs="Times New Roman"/>
-          <w:sz w:val="28"/>
-          <w:szCs w:val="28"/>
-        </w:rPr>
-        <w:t>МОЛЧИТ</w:t>
-      </w:r>
-    </w:p>
-    <w:p>
-      <w:pPr>
-        <w:spacing w:after="120"/>
-        <w:rPr>
-          <w:rFonts w:ascii="Times New Roman" w:hAnsi="Times New Roman" w:cs="Times New Roman"/>
-          <w:sz w:val="28"/>
-          <w:szCs w:val="28"/>
-        </w:rPr>
-      </w:pPr>
-    </w:p>
-    <w:p>
-      <w:pPr>
-        <w:spacing w:after="120"/>
-        <w:rPr>
-          <w:rFonts w:ascii="Times New Roman" w:hAnsi="Times New Roman" w:cs="Times New Roman"/>
-          <w:b/>
-          <w:sz w:val="28"/>
-          <w:szCs w:val="28"/>
-        </w:rPr>
-      </w:pPr>
-      <w:r>
-        <w:rPr>
-          <w:rFonts w:ascii="Times New Roman" w:hAnsi="Times New Roman" w:cs="Times New Roman"/>
-          <w:b/>
-          <w:sz w:val="28"/>
-          <w:szCs w:val="28"/>
-          <w:lang w:val="fr-FR"/>
-        </w:rPr>
-        <w:t xml:space="preserve">SCENE </w:t>
-      </w:r>
-      <w:r>
-        <w:rPr>
-          <w:rFonts w:ascii="Times New Roman" w:hAnsi="Times New Roman" w:cs="Times New Roman"/>
-          <w:b/>
-          <w:sz w:val="28"/>
-          <w:szCs w:val="28"/>
-        </w:rPr>
-        <w:t>10</w:t>
-      </w:r>
-    </w:p>
-    <w:p>
-      <w:pPr>
-        <w:spacing w:after="120"/>
-        <w:rPr>
-          <w:rFonts w:ascii="Times New Roman" w:hAnsi="Times New Roman" w:cs="Times New Roman"/>
-          <w:sz w:val="28"/>
-          <w:szCs w:val="28"/>
-          <w:lang w:val="en-US"/>
-        </w:rPr>
-      </w:pPr>
-      <w:r>
-        <w:rPr>
-          <w:rFonts w:ascii="Times New Roman" w:hAnsi="Times New Roman" w:cs="Times New Roman"/>
-          <w:sz w:val="28"/>
-          <w:szCs w:val="28"/>
-          <w:lang w:val="en-US"/>
-        </w:rPr>
-        <w:t>EUGENIE</w:t>
-      </w:r>
-    </w:p>
-    <w:p>
-      <w:pPr>
-        <w:spacing w:after="120"/>
-        <w:rPr>
-          <w:rFonts w:ascii="Times New Roman" w:hAnsi="Times New Roman" w:cs="Times New Roman"/>
-          <w:sz w:val="28"/>
-          <w:szCs w:val="28"/>
-        </w:rPr>
-      </w:pPr>
-      <w:r>
-        <w:rPr>
-          <w:rFonts w:ascii="Times New Roman" w:hAnsi="Times New Roman" w:cs="Times New Roman"/>
-          <w:sz w:val="28"/>
-          <w:szCs w:val="28"/>
-          <w:lang w:val="en-US"/>
-        </w:rPr>
-        <w:t>SINGRAPHE</w:t>
-      </w:r>
-    </w:p>
-    <w:p>
-      <w:pPr>
-        <w:spacing w:after="120"/>
-        <w:rPr>
-          <w:rFonts w:ascii="Times New Roman" w:hAnsi="Times New Roman" w:cs="Times New Roman"/>
-          <w:sz w:val="28"/>
-          <w:szCs w:val="28"/>
-        </w:rPr>
-      </w:pPr>
-      <w:r>
-        <w:rPr>
-          <w:rFonts w:ascii="Times New Roman" w:hAnsi="Times New Roman" w:cs="Times New Roman"/>
-          <w:sz w:val="28"/>
-          <w:szCs w:val="28"/>
-          <w:lang w:val="en-US"/>
+    </w:p>
+    <w:p>
+      <w:pPr>
+        <w:spacing w:after="120"/>
+        <w:rPr>
+          <w:rFonts w:ascii="Times New Roman" w:hAnsi="Times New Roman" w:cs="Times New Roman"/>
+          <w:sz w:val="28"/>
+          <w:szCs w:val="28"/>
+          <w:lang w:val="de-DE"/>
+        </w:rPr>
+      </w:pPr>
+      <w:r>
+        <w:rPr>
+          <w:rFonts w:ascii="Times New Roman" w:hAnsi="Times New Roman" w:cs="Times New Roman"/>
+          <w:sz w:val="28"/>
+          <w:szCs w:val="28"/>
+          <w:lang w:val="de-DE"/>
         </w:rPr>
         <w:lastRenderedPageBreak/>
         <w:t>LEOPOLD</w:t>
@@ -5504,15 +5526,15 @@
           <w:b/>
           <w:sz w:val="28"/>
           <w:szCs w:val="28"/>
-          <w:lang w:val="en-US"/>
-        </w:rPr>
-      </w:pPr>
-      <w:r>
-        <w:rPr>
-          <w:rFonts w:ascii="Times New Roman" w:hAnsi="Times New Roman" w:cs="Times New Roman"/>
-          <w:sz w:val="28"/>
-          <w:szCs w:val="28"/>
-          <w:lang w:val="en-US"/>
+          <w:lang w:val="de-DE"/>
+        </w:rPr>
+      </w:pPr>
+      <w:r>
+        <w:rPr>
+          <w:rFonts w:ascii="Times New Roman" w:hAnsi="Times New Roman" w:cs="Times New Roman"/>
+          <w:sz w:val="28"/>
+          <w:szCs w:val="28"/>
+          <w:lang w:val="de-DE"/>
         </w:rPr>
         <w:t>BIENVENU</w:t>
       </w:r>
@@ -5521,6 +5543,566 @@
           <w:rFonts w:ascii="Times New Roman" w:hAnsi="Times New Roman" w:cs="Times New Roman"/>
           <w:sz w:val="28"/>
           <w:szCs w:val="28"/>
+          <w:lang w:val="de-DE"/>
+        </w:rPr>
+        <w:t xml:space="preserve"> – </w:t>
+      </w:r>
+      <w:r>
+        <w:rPr>
+          <w:rFonts w:ascii="Times New Roman" w:hAnsi="Times New Roman" w:cs="Times New Roman"/>
+          <w:sz w:val="28"/>
+          <w:szCs w:val="28"/>
+        </w:rPr>
+        <w:t>МОЛЧИТ</w:t>
+      </w:r>
+    </w:p>
+    <w:p>
+      <w:pPr>
+        <w:spacing w:after="120"/>
+        <w:rPr>
+          <w:rFonts w:ascii="Times New Roman" w:hAnsi="Times New Roman" w:cs="Times New Roman"/>
+          <w:b/>
+          <w:sz w:val="28"/>
+          <w:szCs w:val="28"/>
+          <w:lang w:val="de-DE"/>
+        </w:rPr>
+      </w:pPr>
+    </w:p>
+    <w:p>
+      <w:pPr>
+        <w:spacing w:after="120"/>
+        <w:rPr>
+          <w:rFonts w:ascii="Times New Roman" w:hAnsi="Times New Roman" w:cs="Times New Roman"/>
+          <w:b/>
+          <w:sz w:val="28"/>
+          <w:szCs w:val="28"/>
+          <w:lang w:val="de-DE"/>
+        </w:rPr>
+      </w:pPr>
+      <w:r>
+        <w:rPr>
+          <w:rFonts w:ascii="Times New Roman" w:hAnsi="Times New Roman" w:cs="Times New Roman"/>
+          <w:b/>
+          <w:sz w:val="28"/>
+          <w:szCs w:val="28"/>
+          <w:lang w:val="fr-FR"/>
+        </w:rPr>
+        <w:t xml:space="preserve">SCENE </w:t>
+      </w:r>
+      <w:r>
+        <w:rPr>
+          <w:rFonts w:ascii="Times New Roman" w:hAnsi="Times New Roman" w:cs="Times New Roman"/>
+          <w:b/>
+          <w:sz w:val="28"/>
+          <w:szCs w:val="28"/>
+          <w:lang w:val="de-DE"/>
+        </w:rPr>
+        <w:t>11</w:t>
+      </w:r>
+    </w:p>
+    <w:p>
+      <w:pPr>
+        <w:spacing w:after="120"/>
+        <w:rPr>
+          <w:rFonts w:ascii="Times New Roman" w:hAnsi="Times New Roman" w:cs="Times New Roman"/>
+          <w:sz w:val="28"/>
+          <w:szCs w:val="28"/>
+          <w:lang w:val="de-DE"/>
+        </w:rPr>
+      </w:pPr>
+      <w:r>
+        <w:rPr>
+          <w:rFonts w:ascii="Times New Roman" w:hAnsi="Times New Roman" w:cs="Times New Roman"/>
+          <w:sz w:val="28"/>
+          <w:szCs w:val="28"/>
+          <w:lang w:val="de-DE"/>
+        </w:rPr>
+        <w:t>EUGENIE</w:t>
+      </w:r>
+    </w:p>
+    <w:p>
+      <w:pPr>
+        <w:spacing w:after="120"/>
+        <w:rPr>
+          <w:rFonts w:ascii="Times New Roman" w:hAnsi="Times New Roman" w:cs="Times New Roman"/>
+          <w:sz w:val="28"/>
+          <w:szCs w:val="28"/>
+          <w:lang w:val="de-DE"/>
+        </w:rPr>
+      </w:pPr>
+      <w:r>
+        <w:rPr>
+          <w:rFonts w:ascii="Times New Roman" w:hAnsi="Times New Roman" w:cs="Times New Roman"/>
+          <w:sz w:val="28"/>
+          <w:szCs w:val="28"/>
+          <w:lang w:val="de-DE"/>
+        </w:rPr>
+        <w:t>SINGRAPHE</w:t>
+      </w:r>
+    </w:p>
+    <w:p>
+      <w:pPr>
+        <w:spacing w:after="120"/>
+        <w:rPr>
+          <w:rFonts w:ascii="Times New Roman" w:hAnsi="Times New Roman" w:cs="Times New Roman"/>
+          <w:sz w:val="28"/>
+          <w:szCs w:val="28"/>
+          <w:lang w:val="en-US"/>
+        </w:rPr>
+      </w:pPr>
+      <w:r>
+        <w:rPr>
+          <w:rFonts w:ascii="Times New Roman" w:hAnsi="Times New Roman" w:cs="Times New Roman"/>
+          <w:sz w:val="28"/>
+          <w:szCs w:val="28"/>
+          <w:lang w:val="en-US"/>
+        </w:rPr>
+        <w:t>DE FLORIMEL</w:t>
+      </w:r>
+    </w:p>
+    <w:p>
+      <w:pPr>
+        <w:spacing w:after="120"/>
+        <w:rPr>
+          <w:rFonts w:ascii="Times New Roman" w:hAnsi="Times New Roman" w:cs="Times New Roman"/>
+          <w:sz w:val="28"/>
+          <w:szCs w:val="28"/>
+          <w:lang w:val="en-US"/>
+        </w:rPr>
+      </w:pPr>
+      <w:r>
+        <w:rPr>
+          <w:rFonts w:ascii="Times New Roman" w:hAnsi="Times New Roman" w:cs="Times New Roman"/>
+          <w:sz w:val="28"/>
+          <w:szCs w:val="28"/>
+          <w:lang w:val="en-US"/>
+        </w:rPr>
+        <w:t>LEOPOLD</w:t>
+      </w:r>
+    </w:p>
+    <w:p>
+      <w:pPr>
+        <w:spacing w:after="120"/>
+        <w:rPr>
+          <w:rFonts w:ascii="Times New Roman" w:hAnsi="Times New Roman" w:cs="Times New Roman"/>
+          <w:sz w:val="28"/>
+          <w:szCs w:val="28"/>
+          <w:lang w:val="en-US"/>
+        </w:rPr>
+      </w:pPr>
+      <w:r>
+        <w:rPr>
+          <w:rFonts w:ascii="Times New Roman" w:hAnsi="Times New Roman" w:cs="Times New Roman"/>
+          <w:sz w:val="28"/>
+          <w:szCs w:val="28"/>
+          <w:lang w:val="en-US"/>
+        </w:rPr>
+        <w:t>BIENVENU</w:t>
+      </w:r>
+    </w:p>
+    <w:p>
+      <w:pPr>
+        <w:spacing w:after="120"/>
+        <w:rPr>
+          <w:rFonts w:ascii="Times New Roman" w:hAnsi="Times New Roman" w:cs="Times New Roman"/>
+          <w:b/>
+          <w:sz w:val="28"/>
+          <w:szCs w:val="28"/>
+          <w:lang w:val="en-US"/>
+        </w:rPr>
+      </w:pPr>
+    </w:p>
+    <w:p>
+      <w:pPr>
+        <w:spacing w:after="120"/>
+        <w:rPr>
+          <w:rFonts w:ascii="Times New Roman" w:hAnsi="Times New Roman" w:cs="Times New Roman"/>
+          <w:b/>
+          <w:sz w:val="28"/>
+          <w:szCs w:val="28"/>
+          <w:lang w:val="en-US"/>
+        </w:rPr>
+      </w:pPr>
+      <w:r>
+        <w:rPr>
+          <w:rFonts w:ascii="Times New Roman" w:hAnsi="Times New Roman" w:cs="Times New Roman"/>
+          <w:b/>
+          <w:sz w:val="28"/>
+          <w:szCs w:val="28"/>
+          <w:lang w:val="fr-FR"/>
+        </w:rPr>
+        <w:t xml:space="preserve">SCENE </w:t>
+      </w:r>
+      <w:r>
+        <w:rPr>
+          <w:rFonts w:ascii="Times New Roman" w:hAnsi="Times New Roman" w:cs="Times New Roman"/>
+          <w:b/>
+          <w:sz w:val="28"/>
+          <w:szCs w:val="28"/>
+          <w:lang w:val="en-US"/>
+        </w:rPr>
+        <w:t>12</w:t>
+      </w:r>
+    </w:p>
+    <w:p>
+      <w:pPr>
+        <w:spacing w:after="120"/>
+        <w:rPr>
+          <w:rFonts w:ascii="Times New Roman" w:hAnsi="Times New Roman" w:cs="Times New Roman"/>
+          <w:sz w:val="28"/>
+          <w:szCs w:val="28"/>
+          <w:lang w:val="de-DE"/>
+        </w:rPr>
+      </w:pPr>
+      <w:r>
+        <w:rPr>
+          <w:rFonts w:ascii="Times New Roman" w:hAnsi="Times New Roman" w:cs="Times New Roman"/>
+          <w:sz w:val="28"/>
+          <w:szCs w:val="28"/>
+          <w:lang w:val="de-DE"/>
+        </w:rPr>
+        <w:t>EUGENIE</w:t>
+      </w:r>
+    </w:p>
+    <w:p>
+      <w:pPr>
+        <w:spacing w:after="120"/>
+        <w:rPr>
+          <w:rFonts w:ascii="Times New Roman" w:hAnsi="Times New Roman" w:cs="Times New Roman"/>
+          <w:b/>
+          <w:sz w:val="28"/>
+          <w:szCs w:val="28"/>
+          <w:lang w:val="de-DE"/>
+        </w:rPr>
+      </w:pPr>
+    </w:p>
+    <w:p>
+      <w:pPr>
+        <w:spacing w:after="120"/>
+        <w:rPr>
+          <w:rFonts w:ascii="Times New Roman" w:hAnsi="Times New Roman" w:cs="Times New Roman"/>
+          <w:b/>
+          <w:sz w:val="28"/>
+          <w:szCs w:val="28"/>
+          <w:lang w:val="de-DE"/>
+        </w:rPr>
+      </w:pPr>
+      <w:r>
+        <w:rPr>
+          <w:rFonts w:ascii="Times New Roman" w:hAnsi="Times New Roman" w:cs="Times New Roman"/>
+          <w:b/>
+          <w:sz w:val="28"/>
+          <w:szCs w:val="28"/>
+          <w:lang w:val="fr-FR"/>
+        </w:rPr>
+        <w:t xml:space="preserve">ACTE </w:t>
+      </w:r>
+      <w:r>
+        <w:rPr>
+          <w:rFonts w:ascii="Times New Roman" w:hAnsi="Times New Roman" w:cs="Times New Roman"/>
+          <w:b/>
+          <w:sz w:val="28"/>
+          <w:szCs w:val="28"/>
+          <w:lang w:val="de-DE"/>
+        </w:rPr>
+        <w:t>5</w:t>
+      </w:r>
+    </w:p>
+    <w:p>
+      <w:pPr>
+        <w:spacing w:after="120"/>
+        <w:rPr>
+          <w:rFonts w:ascii="Times New Roman" w:hAnsi="Times New Roman" w:cs="Times New Roman"/>
+          <w:b/>
+          <w:sz w:val="28"/>
+          <w:szCs w:val="28"/>
+          <w:lang w:val="de-DE"/>
+        </w:rPr>
+      </w:pPr>
+      <w:r>
+        <w:rPr>
+          <w:rFonts w:ascii="Times New Roman" w:hAnsi="Times New Roman" w:cs="Times New Roman"/>
+          <w:b/>
+          <w:sz w:val="28"/>
+          <w:szCs w:val="28"/>
+          <w:lang w:val="fr-FR"/>
+        </w:rPr>
+        <w:t>SCENE 1</w:t>
+      </w:r>
+    </w:p>
+    <w:p>
+      <w:pPr>
+        <w:spacing w:after="120"/>
+        <w:rPr>
+          <w:rFonts w:ascii="Times New Roman" w:hAnsi="Times New Roman" w:cs="Times New Roman"/>
+          <w:sz w:val="28"/>
+          <w:szCs w:val="28"/>
+          <w:lang w:val="de-DE"/>
+        </w:rPr>
+      </w:pPr>
+      <w:r>
+        <w:rPr>
+          <w:rFonts w:ascii="Times New Roman" w:hAnsi="Times New Roman" w:cs="Times New Roman"/>
+          <w:sz w:val="28"/>
+          <w:szCs w:val="28"/>
+          <w:lang w:val="de-DE"/>
+        </w:rPr>
+        <w:t>COURVILLE</w:t>
+      </w:r>
+    </w:p>
+    <w:p>
+      <w:pPr>
+        <w:spacing w:after="120"/>
+        <w:rPr>
+          <w:rFonts w:ascii="Times New Roman" w:hAnsi="Times New Roman" w:cs="Times New Roman"/>
+          <w:sz w:val="28"/>
+          <w:szCs w:val="28"/>
+          <w:lang w:val="de-DE"/>
+        </w:rPr>
+      </w:pPr>
+      <w:r>
+        <w:rPr>
+          <w:rFonts w:ascii="Times New Roman" w:hAnsi="Times New Roman" w:cs="Times New Roman"/>
+          <w:sz w:val="28"/>
+          <w:szCs w:val="28"/>
+          <w:lang w:val="de-DE"/>
+        </w:rPr>
+        <w:t>BIENVENU</w:t>
+      </w:r>
+    </w:p>
+    <w:p>
+      <w:pPr>
+        <w:spacing w:after="120"/>
+        <w:rPr>
+          <w:rFonts w:ascii="Times New Roman" w:hAnsi="Times New Roman" w:cs="Times New Roman"/>
+          <w:b/>
+          <w:sz w:val="28"/>
+          <w:szCs w:val="28"/>
+          <w:lang w:val="de-DE"/>
+        </w:rPr>
+      </w:pPr>
+    </w:p>
+    <w:p>
+      <w:pPr>
+        <w:spacing w:after="120"/>
+        <w:rPr>
+          <w:rFonts w:ascii="Times New Roman" w:hAnsi="Times New Roman" w:cs="Times New Roman"/>
+          <w:b/>
+          <w:sz w:val="28"/>
+          <w:szCs w:val="28"/>
+          <w:lang w:val="de-DE"/>
+        </w:rPr>
+      </w:pPr>
+      <w:r>
+        <w:rPr>
+          <w:rFonts w:ascii="Times New Roman" w:hAnsi="Times New Roman" w:cs="Times New Roman"/>
+          <w:b/>
+          <w:sz w:val="28"/>
+          <w:szCs w:val="28"/>
+          <w:lang w:val="fr-FR"/>
+        </w:rPr>
+        <w:t xml:space="preserve">SCENE </w:t>
+      </w:r>
+      <w:r>
+        <w:rPr>
+          <w:rFonts w:ascii="Times New Roman" w:hAnsi="Times New Roman" w:cs="Times New Roman"/>
+          <w:b/>
+          <w:sz w:val="28"/>
+          <w:szCs w:val="28"/>
+          <w:lang w:val="de-DE"/>
+        </w:rPr>
+        <w:t>2</w:t>
+      </w:r>
+    </w:p>
+    <w:p>
+      <w:pPr>
+        <w:spacing w:after="120"/>
+        <w:rPr>
+          <w:rFonts w:ascii="Times New Roman" w:hAnsi="Times New Roman" w:cs="Times New Roman"/>
+          <w:sz w:val="28"/>
+          <w:szCs w:val="28"/>
+          <w:lang w:val="de-DE"/>
+        </w:rPr>
+      </w:pPr>
+      <w:r>
+        <w:rPr>
+          <w:rFonts w:ascii="Times New Roman" w:hAnsi="Times New Roman" w:cs="Times New Roman"/>
+          <w:sz w:val="28"/>
+          <w:szCs w:val="28"/>
+          <w:lang w:val="de-DE"/>
+        </w:rPr>
+        <w:t>EUGENIE</w:t>
+      </w:r>
+    </w:p>
+    <w:p>
+      <w:pPr>
+        <w:spacing w:after="120"/>
+        <w:rPr>
+          <w:rFonts w:ascii="Times New Roman" w:hAnsi="Times New Roman" w:cs="Times New Roman"/>
+          <w:sz w:val="28"/>
+          <w:szCs w:val="28"/>
+          <w:lang w:val="de-DE"/>
+        </w:rPr>
+      </w:pPr>
+      <w:r>
+        <w:rPr>
+          <w:rFonts w:ascii="Times New Roman" w:hAnsi="Times New Roman" w:cs="Times New Roman"/>
+          <w:sz w:val="28"/>
+          <w:szCs w:val="28"/>
+          <w:lang w:val="de-DE"/>
+        </w:rPr>
+        <w:t>COURVILLE</w:t>
+      </w:r>
+    </w:p>
+    <w:p>
+      <w:pPr>
+        <w:spacing w:after="120"/>
+        <w:rPr>
+          <w:rFonts w:ascii="Times New Roman" w:hAnsi="Times New Roman" w:cs="Times New Roman"/>
+          <w:sz w:val="28"/>
+          <w:szCs w:val="28"/>
+          <w:lang w:val="de-DE"/>
+        </w:rPr>
+      </w:pPr>
+      <w:r>
+        <w:rPr>
+          <w:rFonts w:ascii="Times New Roman" w:hAnsi="Times New Roman" w:cs="Times New Roman"/>
+          <w:sz w:val="28"/>
+          <w:szCs w:val="28"/>
+          <w:lang w:val="de-DE"/>
+        </w:rPr>
+        <w:t>BIENVENU</w:t>
+      </w:r>
+    </w:p>
+    <w:p>
+      <w:pPr>
+        <w:spacing w:after="120"/>
+        <w:rPr>
+          <w:rFonts w:ascii="Times New Roman" w:hAnsi="Times New Roman" w:cs="Times New Roman"/>
+          <w:b/>
+          <w:sz w:val="28"/>
+          <w:szCs w:val="28"/>
+          <w:lang w:val="de-DE"/>
+        </w:rPr>
+      </w:pPr>
+    </w:p>
+    <w:p>
+      <w:pPr>
+        <w:spacing w:after="120"/>
+        <w:rPr>
+          <w:rFonts w:ascii="Times New Roman" w:hAnsi="Times New Roman" w:cs="Times New Roman"/>
+          <w:b/>
+          <w:sz w:val="28"/>
+          <w:szCs w:val="28"/>
+          <w:lang w:val="de-DE"/>
+        </w:rPr>
+      </w:pPr>
+      <w:r>
+        <w:rPr>
+          <w:rFonts w:ascii="Times New Roman" w:hAnsi="Times New Roman" w:cs="Times New Roman"/>
+          <w:b/>
+          <w:sz w:val="28"/>
+          <w:szCs w:val="28"/>
+          <w:lang w:val="fr-FR"/>
+        </w:rPr>
+        <w:t xml:space="preserve">SCENE </w:t>
+      </w:r>
+      <w:r>
+        <w:rPr>
+          <w:rFonts w:ascii="Times New Roman" w:hAnsi="Times New Roman" w:cs="Times New Roman"/>
+          <w:b/>
+          <w:sz w:val="28"/>
+          <w:szCs w:val="28"/>
+          <w:lang w:val="de-DE"/>
+        </w:rPr>
+        <w:t>3</w:t>
+      </w:r>
+    </w:p>
+    <w:p>
+      <w:pPr>
+        <w:spacing w:after="120"/>
+        <w:rPr>
+          <w:rFonts w:ascii="Times New Roman" w:hAnsi="Times New Roman" w:cs="Times New Roman"/>
+          <w:sz w:val="28"/>
+          <w:szCs w:val="28"/>
+          <w:lang w:val="de-DE"/>
+        </w:rPr>
+      </w:pPr>
+      <w:r>
+        <w:rPr>
+          <w:rFonts w:ascii="Times New Roman" w:hAnsi="Times New Roman" w:cs="Times New Roman"/>
+          <w:sz w:val="28"/>
+          <w:szCs w:val="28"/>
+          <w:lang w:val="de-DE"/>
+        </w:rPr>
+        <w:t>EUGENIE</w:t>
+      </w:r>
+    </w:p>
+    <w:p>
+      <w:pPr>
+        <w:spacing w:after="120"/>
+        <w:rPr>
+          <w:rFonts w:ascii="Times New Roman" w:hAnsi="Times New Roman" w:cs="Times New Roman"/>
+          <w:sz w:val="28"/>
+          <w:szCs w:val="28"/>
+          <w:lang w:val="en-US"/>
+        </w:rPr>
+      </w:pPr>
+      <w:r>
+        <w:rPr>
+          <w:rFonts w:ascii="Times New Roman" w:hAnsi="Times New Roman" w:cs="Times New Roman"/>
+          <w:sz w:val="28"/>
+          <w:szCs w:val="28"/>
+          <w:lang w:val="en-US"/>
+        </w:rPr>
+        <w:t>DE SOLANGE</w:t>
+      </w:r>
+    </w:p>
+    <w:p>
+      <w:pPr>
+        <w:spacing w:after="120"/>
+        <w:rPr>
+          <w:rFonts w:ascii="Times New Roman" w:hAnsi="Times New Roman" w:cs="Times New Roman"/>
+          <w:sz w:val="28"/>
+          <w:szCs w:val="28"/>
+          <w:lang w:val="en-US"/>
+        </w:rPr>
+      </w:pPr>
+      <w:r>
+        <w:rPr>
+          <w:rFonts w:ascii="Times New Roman" w:hAnsi="Times New Roman" w:cs="Times New Roman"/>
+          <w:sz w:val="28"/>
+          <w:szCs w:val="28"/>
+          <w:lang w:val="en-US"/>
+        </w:rPr>
+        <w:t>COURVILLE</w:t>
+      </w:r>
+    </w:p>
+    <w:p>
+      <w:pPr>
+        <w:spacing w:after="120"/>
+        <w:rPr>
+          <w:rFonts w:ascii="Times New Roman" w:hAnsi="Times New Roman" w:cs="Times New Roman"/>
+          <w:b/>
+          <w:sz w:val="28"/>
+          <w:szCs w:val="28"/>
+          <w:lang w:val="en-US"/>
+        </w:rPr>
+      </w:pPr>
+      <w:r>
+        <w:rPr>
+          <w:rFonts w:ascii="Times New Roman" w:hAnsi="Times New Roman" w:cs="Times New Roman"/>
+          <w:sz w:val="28"/>
+          <w:szCs w:val="28"/>
+          <w:lang w:val="en-US"/>
+        </w:rPr>
+        <w:t>BIENVENU</w:t>
+      </w:r>
+      <w:r>
+        <w:rPr>
+          <w:rFonts w:ascii="Times New Roman" w:hAnsi="Times New Roman" w:cs="Times New Roman"/>
+          <w:sz w:val="28"/>
+          <w:szCs w:val="28"/>
           <w:lang w:val="en-US"/>
         </w:rPr>
         <w:t xml:space="preserve"> </w:t>
@@ -5584,570 +6166,6 @@
           <w:szCs w:val="28"/>
           <w:lang w:val="en-US"/>
         </w:rPr>
-        <w:t>11</w:t>
-      </w:r>
-    </w:p>
-    <w:p>
-      <w:pPr>
-        <w:spacing w:after="120"/>
-        <w:rPr>
-          <w:rFonts w:ascii="Times New Roman" w:hAnsi="Times New Roman" w:cs="Times New Roman"/>
-          <w:sz w:val="28"/>
-          <w:szCs w:val="28"/>
-          <w:lang w:val="en-US"/>
-        </w:rPr>
-      </w:pPr>
-      <w:r>
-        <w:rPr>
-          <w:rFonts w:ascii="Times New Roman" w:hAnsi="Times New Roman" w:cs="Times New Roman"/>
-          <w:sz w:val="28"/>
-          <w:szCs w:val="28"/>
-          <w:lang w:val="en-US"/>
-        </w:rPr>
-        <w:t>EUGENIE</w:t>
-      </w:r>
-    </w:p>
-    <w:p>
-      <w:pPr>
-        <w:spacing w:after="120"/>
-        <w:rPr>
-          <w:rFonts w:ascii="Times New Roman" w:hAnsi="Times New Roman" w:cs="Times New Roman"/>
-          <w:sz w:val="28"/>
-          <w:szCs w:val="28"/>
-          <w:lang w:val="en-US"/>
-        </w:rPr>
-      </w:pPr>
-      <w:r>
-        <w:rPr>
-          <w:rFonts w:ascii="Times New Roman" w:hAnsi="Times New Roman" w:cs="Times New Roman"/>
-          <w:sz w:val="28"/>
-          <w:szCs w:val="28"/>
-          <w:lang w:val="en-US"/>
-        </w:rPr>
-        <w:t>SINGRAPHE</w:t>
-      </w:r>
-    </w:p>
-    <w:p>
-      <w:pPr>
-        <w:spacing w:after="120"/>
-        <w:rPr>
-          <w:rFonts w:ascii="Times New Roman" w:hAnsi="Times New Roman" w:cs="Times New Roman"/>
-          <w:sz w:val="28"/>
-          <w:szCs w:val="28"/>
-          <w:lang w:val="en-US"/>
-        </w:rPr>
-      </w:pPr>
-      <w:r>
-        <w:rPr>
-          <w:rFonts w:ascii="Times New Roman" w:hAnsi="Times New Roman" w:cs="Times New Roman"/>
-          <w:sz w:val="28"/>
-          <w:szCs w:val="28"/>
-          <w:lang w:val="en-US"/>
-        </w:rPr>
-        <w:t>DE FLORIMEL</w:t>
-      </w:r>
-    </w:p>
-    <w:p>
-      <w:pPr>
-        <w:spacing w:after="120"/>
-        <w:rPr>
-          <w:rFonts w:ascii="Times New Roman" w:hAnsi="Times New Roman" w:cs="Times New Roman"/>
-          <w:sz w:val="28"/>
-          <w:szCs w:val="28"/>
-        </w:rPr>
-      </w:pPr>
-      <w:r>
-        <w:rPr>
-          <w:rFonts w:ascii="Times New Roman" w:hAnsi="Times New Roman" w:cs="Times New Roman"/>
-          <w:sz w:val="28"/>
-          <w:szCs w:val="28"/>
-          <w:lang w:val="en-US"/>
-        </w:rPr>
-        <w:t>LEOPOLD</w:t>
-      </w:r>
-    </w:p>
-    <w:p>
-      <w:pPr>
-        <w:spacing w:after="120"/>
-        <w:rPr>
-          <w:rFonts w:ascii="Times New Roman" w:hAnsi="Times New Roman" w:cs="Times New Roman"/>
-          <w:sz w:val="28"/>
-          <w:szCs w:val="28"/>
-        </w:rPr>
-      </w:pPr>
-      <w:r>
-        <w:rPr>
-          <w:rFonts w:ascii="Times New Roman" w:hAnsi="Times New Roman" w:cs="Times New Roman"/>
-          <w:sz w:val="28"/>
-          <w:szCs w:val="28"/>
-          <w:lang w:val="en-US"/>
-        </w:rPr>
-        <w:t>BIENVENU</w:t>
-      </w:r>
-    </w:p>
-    <w:p>
-      <w:pPr>
-        <w:spacing w:after="120"/>
-        <w:rPr>
-          <w:rFonts w:ascii="Times New Roman" w:hAnsi="Times New Roman" w:cs="Times New Roman"/>
-          <w:b/>
-          <w:sz w:val="28"/>
-          <w:szCs w:val="28"/>
-        </w:rPr>
-      </w:pPr>
-    </w:p>
-    <w:p>
-      <w:pPr>
-        <w:spacing w:after="120"/>
-        <w:rPr>
-          <w:rFonts w:ascii="Times New Roman" w:hAnsi="Times New Roman" w:cs="Times New Roman"/>
-          <w:b/>
-          <w:sz w:val="28"/>
-          <w:szCs w:val="28"/>
-          <w:lang w:val="en-US"/>
-        </w:rPr>
-      </w:pPr>
-      <w:r>
-        <w:rPr>
-          <w:rFonts w:ascii="Times New Roman" w:hAnsi="Times New Roman" w:cs="Times New Roman"/>
-          <w:b/>
-          <w:sz w:val="28"/>
-          <w:szCs w:val="28"/>
-          <w:lang w:val="fr-FR"/>
-        </w:rPr>
-        <w:t xml:space="preserve">SCENE </w:t>
-      </w:r>
-      <w:r>
-        <w:rPr>
-          <w:rFonts w:ascii="Times New Roman" w:hAnsi="Times New Roman" w:cs="Times New Roman"/>
-          <w:b/>
-          <w:sz w:val="28"/>
-          <w:szCs w:val="28"/>
-          <w:lang w:val="en-US"/>
-        </w:rPr>
-        <w:t>12</w:t>
-      </w:r>
-    </w:p>
-    <w:p>
-      <w:pPr>
-        <w:spacing w:after="120"/>
-        <w:rPr>
-          <w:rFonts w:ascii="Times New Roman" w:hAnsi="Times New Roman" w:cs="Times New Roman"/>
-          <w:sz w:val="28"/>
-          <w:szCs w:val="28"/>
-          <w:lang w:val="en-US"/>
-        </w:rPr>
-      </w:pPr>
-      <w:r>
-        <w:rPr>
-          <w:rFonts w:ascii="Times New Roman" w:hAnsi="Times New Roman" w:cs="Times New Roman"/>
-          <w:sz w:val="28"/>
-          <w:szCs w:val="28"/>
-          <w:lang w:val="en-US"/>
-        </w:rPr>
-        <w:t>EUGENIE</w:t>
-      </w:r>
-    </w:p>
-    <w:p>
-      <w:pPr>
-        <w:spacing w:after="120"/>
-        <w:rPr>
-          <w:rFonts w:ascii="Times New Roman" w:hAnsi="Times New Roman" w:cs="Times New Roman"/>
-          <w:b/>
-          <w:sz w:val="28"/>
-          <w:szCs w:val="28"/>
-          <w:lang w:val="en-US"/>
-        </w:rPr>
-      </w:pPr>
-    </w:p>
-    <w:p>
-      <w:pPr>
-        <w:spacing w:after="120"/>
-        <w:rPr>
-          <w:rFonts w:ascii="Times New Roman" w:hAnsi="Times New Roman" w:cs="Times New Roman"/>
-          <w:b/>
-          <w:sz w:val="28"/>
-          <w:szCs w:val="28"/>
-          <w:lang w:val="en-US"/>
-        </w:rPr>
-      </w:pPr>
-      <w:r>
-        <w:rPr>
-          <w:rFonts w:ascii="Times New Roman" w:hAnsi="Times New Roman" w:cs="Times New Roman"/>
-          <w:b/>
-          <w:sz w:val="28"/>
-          <w:szCs w:val="28"/>
-          <w:lang w:val="fr-FR"/>
-        </w:rPr>
-        <w:t xml:space="preserve">ACTE </w:t>
-      </w:r>
-      <w:r>
-        <w:rPr>
-          <w:rFonts w:ascii="Times New Roman" w:hAnsi="Times New Roman" w:cs="Times New Roman"/>
-          <w:b/>
-          <w:sz w:val="28"/>
-          <w:szCs w:val="28"/>
-          <w:lang w:val="en-US"/>
-        </w:rPr>
-        <w:t>5</w:t>
-      </w:r>
-    </w:p>
-    <w:p>
-      <w:pPr>
-        <w:spacing w:after="120"/>
-        <w:rPr>
-          <w:rFonts w:ascii="Times New Roman" w:hAnsi="Times New Roman" w:cs="Times New Roman"/>
-          <w:b/>
-          <w:sz w:val="28"/>
-          <w:szCs w:val="28"/>
-          <w:lang w:val="en-US"/>
-        </w:rPr>
-      </w:pPr>
-      <w:r>
-        <w:rPr>
-          <w:rFonts w:ascii="Times New Roman" w:hAnsi="Times New Roman" w:cs="Times New Roman"/>
-          <w:b/>
-          <w:sz w:val="28"/>
-          <w:szCs w:val="28"/>
-          <w:lang w:val="fr-FR"/>
-        </w:rPr>
-        <w:t>SCENE 1</w:t>
-      </w:r>
-    </w:p>
-    <w:p>
-      <w:pPr>
-        <w:spacing w:after="120"/>
-        <w:rPr>
-          <w:rFonts w:ascii="Times New Roman" w:hAnsi="Times New Roman" w:cs="Times New Roman"/>
-          <w:sz w:val="28"/>
-          <w:szCs w:val="28"/>
-          <w:lang w:val="en-US"/>
-        </w:rPr>
-      </w:pPr>
-      <w:r>
-        <w:rPr>
-          <w:rFonts w:ascii="Times New Roman" w:hAnsi="Times New Roman" w:cs="Times New Roman"/>
-          <w:sz w:val="28"/>
-          <w:szCs w:val="28"/>
-          <w:lang w:val="en-US"/>
-        </w:rPr>
-        <w:t>COURVILLE</w:t>
-      </w:r>
-    </w:p>
-    <w:p>
-      <w:pPr>
-        <w:spacing w:after="120"/>
-        <w:rPr>
-          <w:rFonts w:ascii="Times New Roman" w:hAnsi="Times New Roman" w:cs="Times New Roman"/>
-          <w:sz w:val="28"/>
-          <w:szCs w:val="28"/>
-          <w:lang w:val="en-US"/>
-        </w:rPr>
-      </w:pPr>
-      <w:r>
-        <w:rPr>
-          <w:rFonts w:ascii="Times New Roman" w:hAnsi="Times New Roman" w:cs="Times New Roman"/>
-          <w:sz w:val="28"/>
-          <w:szCs w:val="28"/>
-          <w:lang w:val="en-US"/>
-        </w:rPr>
-        <w:t>BIENVENU</w:t>
-      </w:r>
-    </w:p>
-    <w:p>
-      <w:pPr>
-        <w:spacing w:after="120"/>
-        <w:rPr>
-          <w:rFonts w:ascii="Times New Roman" w:hAnsi="Times New Roman" w:cs="Times New Roman"/>
-          <w:b/>
-          <w:sz w:val="28"/>
-          <w:szCs w:val="28"/>
-          <w:lang w:val="en-US"/>
-        </w:rPr>
-      </w:pPr>
-    </w:p>
-    <w:p>
-      <w:pPr>
-        <w:spacing w:after="120"/>
-        <w:rPr>
-          <w:rFonts w:ascii="Times New Roman" w:hAnsi="Times New Roman" w:cs="Times New Roman"/>
-          <w:b/>
-          <w:sz w:val="28"/>
-          <w:szCs w:val="28"/>
-          <w:lang w:val="en-US"/>
-        </w:rPr>
-      </w:pPr>
-      <w:r>
-        <w:rPr>
-          <w:rFonts w:ascii="Times New Roman" w:hAnsi="Times New Roman" w:cs="Times New Roman"/>
-          <w:b/>
-          <w:sz w:val="28"/>
-          <w:szCs w:val="28"/>
-          <w:lang w:val="fr-FR"/>
-        </w:rPr>
-        <w:t xml:space="preserve">SCENE </w:t>
-      </w:r>
-      <w:r>
-        <w:rPr>
-          <w:rFonts w:ascii="Times New Roman" w:hAnsi="Times New Roman" w:cs="Times New Roman"/>
-          <w:b/>
-          <w:sz w:val="28"/>
-          <w:szCs w:val="28"/>
-          <w:lang w:val="en-US"/>
-        </w:rPr>
-        <w:t>2</w:t>
-      </w:r>
-    </w:p>
-    <w:p>
-      <w:pPr>
-        <w:spacing w:after="120"/>
-        <w:rPr>
-          <w:rFonts w:ascii="Times New Roman" w:hAnsi="Times New Roman" w:cs="Times New Roman"/>
-          <w:sz w:val="28"/>
-          <w:szCs w:val="28"/>
-          <w:lang w:val="en-US"/>
-        </w:rPr>
-      </w:pPr>
-      <w:r>
-        <w:rPr>
-          <w:rFonts w:ascii="Times New Roman" w:hAnsi="Times New Roman" w:cs="Times New Roman"/>
-          <w:sz w:val="28"/>
-          <w:szCs w:val="28"/>
-          <w:lang w:val="en-US"/>
-        </w:rPr>
-        <w:t>EUGENIE</w:t>
-      </w:r>
-    </w:p>
-    <w:p>
-      <w:pPr>
-        <w:spacing w:after="120"/>
-        <w:rPr>
-          <w:rFonts w:ascii="Times New Roman" w:hAnsi="Times New Roman" w:cs="Times New Roman"/>
-          <w:sz w:val="28"/>
-          <w:szCs w:val="28"/>
-          <w:lang w:val="en-US"/>
-        </w:rPr>
-      </w:pPr>
-      <w:r>
-        <w:rPr>
-          <w:rFonts w:ascii="Times New Roman" w:hAnsi="Times New Roman" w:cs="Times New Roman"/>
-          <w:sz w:val="28"/>
-          <w:szCs w:val="28"/>
-          <w:lang w:val="en-US"/>
-        </w:rPr>
-        <w:t>COURVILLE</w:t>
-      </w:r>
-    </w:p>
-    <w:p>
-      <w:pPr>
-        <w:spacing w:after="120"/>
-        <w:rPr>
-          <w:rFonts w:ascii="Times New Roman" w:hAnsi="Times New Roman" w:cs="Times New Roman"/>
-          <w:sz w:val="28"/>
-          <w:szCs w:val="28"/>
-          <w:lang w:val="en-US"/>
-        </w:rPr>
-      </w:pPr>
-      <w:r>
-        <w:rPr>
-          <w:rFonts w:ascii="Times New Roman" w:hAnsi="Times New Roman" w:cs="Times New Roman"/>
-          <w:sz w:val="28"/>
-          <w:szCs w:val="28"/>
-          <w:lang w:val="en-US"/>
-        </w:rPr>
-        <w:t>BIENVENU</w:t>
-      </w:r>
-    </w:p>
-    <w:p>
-      <w:pPr>
-        <w:spacing w:after="120"/>
-        <w:rPr>
-          <w:rFonts w:ascii="Times New Roman" w:hAnsi="Times New Roman" w:cs="Times New Roman"/>
-          <w:b/>
-          <w:sz w:val="28"/>
-          <w:szCs w:val="28"/>
-          <w:lang w:val="en-US"/>
-        </w:rPr>
-      </w:pPr>
-    </w:p>
-    <w:p>
-      <w:pPr>
-        <w:spacing w:after="120"/>
-        <w:rPr>
-          <w:rFonts w:ascii="Times New Roman" w:hAnsi="Times New Roman" w:cs="Times New Roman"/>
-          <w:b/>
-          <w:sz w:val="28"/>
-          <w:szCs w:val="28"/>
-          <w:lang w:val="en-US"/>
-        </w:rPr>
-      </w:pPr>
-      <w:r>
-        <w:rPr>
-          <w:rFonts w:ascii="Times New Roman" w:hAnsi="Times New Roman" w:cs="Times New Roman"/>
-          <w:b/>
-          <w:sz w:val="28"/>
-          <w:szCs w:val="28"/>
-          <w:lang w:val="fr-FR"/>
-        </w:rPr>
-        <w:t xml:space="preserve">SCENE </w:t>
-      </w:r>
-      <w:r>
-        <w:rPr>
-          <w:rFonts w:ascii="Times New Roman" w:hAnsi="Times New Roman" w:cs="Times New Roman"/>
-          <w:b/>
-          <w:sz w:val="28"/>
-          <w:szCs w:val="28"/>
-          <w:lang w:val="en-US"/>
-        </w:rPr>
-        <w:t>3</w:t>
-      </w:r>
-    </w:p>
-    <w:p>
-      <w:pPr>
-        <w:spacing w:after="120"/>
-        <w:rPr>
-          <w:rFonts w:ascii="Times New Roman" w:hAnsi="Times New Roman" w:cs="Times New Roman"/>
-          <w:sz w:val="28"/>
-          <w:szCs w:val="28"/>
-          <w:lang w:val="en-US"/>
-        </w:rPr>
-      </w:pPr>
-      <w:r>
-        <w:rPr>
-          <w:rFonts w:ascii="Times New Roman" w:hAnsi="Times New Roman" w:cs="Times New Roman"/>
-          <w:sz w:val="28"/>
-          <w:szCs w:val="28"/>
-          <w:lang w:val="en-US"/>
-        </w:rPr>
-        <w:t>EUGENIE</w:t>
-      </w:r>
-    </w:p>
-    <w:p>
-      <w:pPr>
-        <w:spacing w:after="120"/>
-        <w:rPr>
-          <w:rFonts w:ascii="Times New Roman" w:hAnsi="Times New Roman" w:cs="Times New Roman"/>
-          <w:sz w:val="28"/>
-          <w:szCs w:val="28"/>
-          <w:lang w:val="en-US"/>
-        </w:rPr>
-      </w:pPr>
-      <w:r>
-        <w:rPr>
-          <w:rFonts w:ascii="Times New Roman" w:hAnsi="Times New Roman" w:cs="Times New Roman"/>
-          <w:sz w:val="28"/>
-          <w:szCs w:val="28"/>
-          <w:lang w:val="en-US"/>
-        </w:rPr>
-        <w:t>DE SOLANGE</w:t>
-      </w:r>
-    </w:p>
-    <w:p>
-      <w:pPr>
-        <w:spacing w:after="120"/>
-        <w:rPr>
-          <w:rFonts w:ascii="Times New Roman" w:hAnsi="Times New Roman" w:cs="Times New Roman"/>
-          <w:sz w:val="28"/>
-          <w:szCs w:val="28"/>
-          <w:lang w:val="en-US"/>
-        </w:rPr>
-      </w:pPr>
-      <w:r>
-        <w:rPr>
-          <w:rFonts w:ascii="Times New Roman" w:hAnsi="Times New Roman" w:cs="Times New Roman"/>
-          <w:sz w:val="28"/>
-          <w:szCs w:val="28"/>
-          <w:lang w:val="en-US"/>
-        </w:rPr>
-        <w:t>COURVILLE</w:t>
-      </w:r>
-    </w:p>
-    <w:p>
-      <w:pPr>
-        <w:spacing w:after="120"/>
-        <w:rPr>
-          <w:rFonts w:ascii="Times New Roman" w:hAnsi="Times New Roman" w:cs="Times New Roman"/>
-          <w:b/>
-          <w:sz w:val="28"/>
-          <w:szCs w:val="28"/>
-        </w:rPr>
-      </w:pPr>
-      <w:r>
-        <w:rPr>
-          <w:rFonts w:ascii="Times New Roman" w:hAnsi="Times New Roman" w:cs="Times New Roman"/>
-          <w:sz w:val="28"/>
-          <w:szCs w:val="28"/>
-          <w:lang w:val="en-US"/>
-        </w:rPr>
-        <w:t>BIENVENU</w:t>
-      </w:r>
-      <w:r>
-        <w:rPr>
-          <w:rFonts w:ascii="Times New Roman" w:hAnsi="Times New Roman" w:cs="Times New Roman"/>
-          <w:sz w:val="28"/>
-          <w:szCs w:val="28"/>
-        </w:rPr>
-        <w:t xml:space="preserve"> </w:t>
-      </w:r>
-      <w:r>
-        <w:rPr>
-          <w:rFonts w:ascii="Times New Roman" w:hAnsi="Times New Roman" w:cs="Times New Roman"/>
-          <w:sz w:val="28"/>
-          <w:szCs w:val="28"/>
-          <w:lang w:val="en-US"/>
-        </w:rPr>
-        <w:t xml:space="preserve">– </w:t>
-      </w:r>
-      <w:r>
-        <w:rPr>
-          <w:rFonts w:ascii="Times New Roman" w:hAnsi="Times New Roman" w:cs="Times New Roman"/>
-          <w:sz w:val="28"/>
-          <w:szCs w:val="28"/>
-        </w:rPr>
-        <w:t>МОЛЧИТ</w:t>
-      </w:r>
-    </w:p>
-    <w:p>
-      <w:pPr>
-        <w:spacing w:after="120"/>
-        <w:rPr>
-          <w:rFonts w:ascii="Times New Roman" w:hAnsi="Times New Roman" w:cs="Times New Roman"/>
-          <w:b/>
-          <w:sz w:val="28"/>
-          <w:szCs w:val="28"/>
-          <w:lang w:val="en-US"/>
-        </w:rPr>
-      </w:pPr>
-    </w:p>
-    <w:p>
-      <w:pPr>
-        <w:spacing w:after="120"/>
-        <w:rPr>
-          <w:rFonts w:ascii="Times New Roman" w:hAnsi="Times New Roman" w:cs="Times New Roman"/>
-          <w:b/>
-          <w:sz w:val="28"/>
-          <w:szCs w:val="28"/>
-          <w:lang w:val="en-US"/>
-        </w:rPr>
-      </w:pPr>
-      <w:r>
-        <w:rPr>
-          <w:rFonts w:ascii="Times New Roman" w:hAnsi="Times New Roman" w:cs="Times New Roman"/>
-          <w:b/>
-          <w:sz w:val="28"/>
-          <w:szCs w:val="28"/>
-          <w:lang w:val="fr-FR"/>
-        </w:rPr>
-        <w:t xml:space="preserve">SCENE </w:t>
-      </w:r>
-      <w:r>
-        <w:rPr>
-          <w:rFonts w:ascii="Times New Roman" w:hAnsi="Times New Roman" w:cs="Times New Roman"/>
-          <w:b/>
-          <w:sz w:val="28"/>
-          <w:szCs w:val="28"/>
-          <w:lang w:val="en-US"/>
-        </w:rPr>
         <w:t>4</w:t>
       </w:r>
     </w:p>
@@ -6158,14 +6176,15 @@
           <w:rFonts w:ascii="Times New Roman" w:hAnsi="Times New Roman" w:cs="Times New Roman"/>
           <w:sz w:val="28"/>
           <w:szCs w:val="28"/>
-        </w:rPr>
-      </w:pPr>
-      <w:r>
-        <w:rPr>
-          <w:rFonts w:ascii="Times New Roman" w:hAnsi="Times New Roman" w:cs="Times New Roman"/>
-          <w:sz w:val="28"/>
-          <w:szCs w:val="28"/>
-          <w:lang w:val="en-US"/>
+          <w:lang w:val="de-DE"/>
+        </w:rPr>
+      </w:pPr>
+      <w:r>
+        <w:rPr>
+          <w:rFonts w:ascii="Times New Roman" w:hAnsi="Times New Roman" w:cs="Times New Roman"/>
+          <w:sz w:val="28"/>
+          <w:szCs w:val="28"/>
+          <w:lang w:val="de-DE"/>
         </w:rPr>
         <w:lastRenderedPageBreak/>
         <w:t>EUGENIE</w:t>
@@ -6178,14 +6197,15 @@
           <w:rFonts w:ascii="Times New Roman" w:hAnsi="Times New Roman" w:cs="Times New Roman"/>
           <w:sz w:val="28"/>
           <w:szCs w:val="28"/>
-        </w:rPr>
-      </w:pPr>
-      <w:r>
-        <w:rPr>
-          <w:rFonts w:ascii="Times New Roman" w:hAnsi="Times New Roman" w:cs="Times New Roman"/>
-          <w:sz w:val="28"/>
-          <w:szCs w:val="28"/>
-          <w:lang w:val="en-US"/>
+          <w:lang w:val="de-DE"/>
+        </w:rPr>
+      </w:pPr>
+      <w:r>
+        <w:rPr>
+          <w:rFonts w:ascii="Times New Roman" w:hAnsi="Times New Roman" w:cs="Times New Roman"/>
+          <w:sz w:val="28"/>
+          <w:szCs w:val="28"/>
+          <w:lang w:val="de-DE"/>
         </w:rPr>
         <w:t>DE SOLANGE</w:t>
       </w:r>
@@ -6197,14 +6217,15 @@
           <w:rFonts w:ascii="Times New Roman" w:hAnsi="Times New Roman" w:cs="Times New Roman"/>
           <w:sz w:val="28"/>
           <w:szCs w:val="28"/>
-        </w:rPr>
-      </w:pPr>
-      <w:r>
-        <w:rPr>
-          <w:rFonts w:ascii="Times New Roman" w:hAnsi="Times New Roman" w:cs="Times New Roman"/>
-          <w:sz w:val="28"/>
-          <w:szCs w:val="28"/>
-          <w:lang w:val="en-US"/>
+          <w:lang w:val="de-DE"/>
+        </w:rPr>
+      </w:pPr>
+      <w:r>
+        <w:rPr>
+          <w:rFonts w:ascii="Times New Roman" w:hAnsi="Times New Roman" w:cs="Times New Roman"/>
+          <w:sz w:val="28"/>
+          <w:szCs w:val="28"/>
+          <w:lang w:val="de-DE"/>
         </w:rPr>
         <w:t>COURVILLE</w:t>
       </w:r>
@@ -6216,14 +6237,15 @@
           <w:rFonts w:ascii="Times New Roman" w:hAnsi="Times New Roman" w:cs="Times New Roman"/>
           <w:sz w:val="28"/>
           <w:szCs w:val="28"/>
-        </w:rPr>
-      </w:pPr>
-      <w:r>
-        <w:rPr>
-          <w:rFonts w:ascii="Times New Roman" w:hAnsi="Times New Roman" w:cs="Times New Roman"/>
-          <w:sz w:val="28"/>
-          <w:szCs w:val="28"/>
-          <w:lang w:val="en-US"/>
+          <w:lang w:val="de-DE"/>
+        </w:rPr>
+      </w:pPr>
+      <w:r>
+        <w:rPr>
+          <w:rFonts w:ascii="Times New Roman" w:hAnsi="Times New Roman" w:cs="Times New Roman"/>
+          <w:sz w:val="28"/>
+          <w:szCs w:val="28"/>
+          <w:lang w:val="de-DE"/>
         </w:rPr>
         <w:t>BIENVENU</w:t>
       </w:r>
@@ -6235,15 +6257,15 @@
           <w:rFonts w:ascii="Times New Roman" w:hAnsi="Times New Roman" w:cs="Times New Roman"/>
           <w:sz w:val="28"/>
           <w:szCs w:val="28"/>
-          <w:lang w:val="en-US"/>
-        </w:rPr>
-      </w:pPr>
-      <w:r>
-        <w:rPr>
-          <w:rFonts w:ascii="Times New Roman" w:hAnsi="Times New Roman" w:cs="Times New Roman"/>
-          <w:sz w:val="28"/>
-          <w:szCs w:val="28"/>
-          <w:lang w:val="en-US"/>
+          <w:lang w:val="de-DE"/>
+        </w:rPr>
+      </w:pPr>
+      <w:r>
+        <w:rPr>
+          <w:rFonts w:ascii="Times New Roman" w:hAnsi="Times New Roman" w:cs="Times New Roman"/>
+          <w:sz w:val="28"/>
+          <w:szCs w:val="28"/>
+          <w:lang w:val="de-DE"/>
         </w:rPr>
         <w:t>DE FLORIMEL</w:t>
       </w:r>
@@ -6255,15 +6277,15 @@
           <w:rFonts w:ascii="Times New Roman" w:hAnsi="Times New Roman" w:cs="Times New Roman"/>
           <w:sz w:val="28"/>
           <w:szCs w:val="28"/>
-          <w:lang w:val="en-US"/>
-        </w:rPr>
-      </w:pPr>
-      <w:r>
-        <w:rPr>
-          <w:rFonts w:ascii="Times New Roman" w:hAnsi="Times New Roman" w:cs="Times New Roman"/>
-          <w:sz w:val="28"/>
-          <w:szCs w:val="28"/>
-          <w:lang w:val="en-US"/>
+          <w:lang w:val="de-DE"/>
+        </w:rPr>
+      </w:pPr>
+      <w:r>
+        <w:rPr>
+          <w:rFonts w:ascii="Times New Roman" w:hAnsi="Times New Roman" w:cs="Times New Roman"/>
+          <w:sz w:val="28"/>
+          <w:szCs w:val="28"/>
+          <w:lang w:val="de-DE"/>
         </w:rPr>
         <w:t>MME SINGRAPHE</w:t>
       </w:r>
@@ -6276,19 +6298,19 @@
           <w:b/>
           <w:sz w:val="28"/>
           <w:szCs w:val="28"/>
-          <w:lang w:val="en-US"/>
-        </w:rPr>
-      </w:pPr>
-    </w:p>
-    <w:p>
-      <w:pPr>
-        <w:spacing w:after="120"/>
-        <w:rPr>
-          <w:rFonts w:ascii="Times New Roman" w:hAnsi="Times New Roman" w:cs="Times New Roman"/>
-          <w:b/>
-          <w:sz w:val="28"/>
-          <w:szCs w:val="28"/>
-          <w:lang w:val="en-US"/>
+          <w:lang w:val="de-DE"/>
+        </w:rPr>
+      </w:pPr>
+    </w:p>
+    <w:p>
+      <w:pPr>
+        <w:spacing w:after="120"/>
+        <w:rPr>
+          <w:rFonts w:ascii="Times New Roman" w:hAnsi="Times New Roman" w:cs="Times New Roman"/>
+          <w:b/>
+          <w:sz w:val="28"/>
+          <w:szCs w:val="28"/>
+          <w:lang w:val="de-DE"/>
         </w:rPr>
       </w:pPr>
       <w:r>
@@ -6307,7 +6329,7 @@
           <w:b/>
           <w:sz w:val="28"/>
           <w:szCs w:val="28"/>
-          <w:lang w:val="en-US"/>
+          <w:lang w:val="de-DE"/>
         </w:rPr>
         <w:t>5</w:t>
       </w:r>
@@ -6319,15 +6341,15 @@
           <w:rFonts w:ascii="Times New Roman" w:hAnsi="Times New Roman" w:cs="Times New Roman"/>
           <w:sz w:val="28"/>
           <w:szCs w:val="28"/>
-          <w:lang w:val="en-US"/>
-        </w:rPr>
-      </w:pPr>
-      <w:r>
-        <w:rPr>
-          <w:rFonts w:ascii="Times New Roman" w:hAnsi="Times New Roman" w:cs="Times New Roman"/>
-          <w:sz w:val="28"/>
-          <w:szCs w:val="28"/>
-          <w:lang w:val="en-US"/>
+          <w:lang w:val="de-DE"/>
+        </w:rPr>
+      </w:pPr>
+      <w:r>
+        <w:rPr>
+          <w:rFonts w:ascii="Times New Roman" w:hAnsi="Times New Roman" w:cs="Times New Roman"/>
+          <w:sz w:val="28"/>
+          <w:szCs w:val="28"/>
+          <w:lang w:val="de-DE"/>
         </w:rPr>
         <w:t>EUGENIE</w:t>
       </w:r>
@@ -6340,15 +6362,15 @@
           <w:b/>
           <w:sz w:val="28"/>
           <w:szCs w:val="28"/>
-          <w:lang w:val="en-US"/>
-        </w:rPr>
-      </w:pPr>
-      <w:r>
-        <w:rPr>
-          <w:rFonts w:ascii="Times New Roman" w:hAnsi="Times New Roman" w:cs="Times New Roman"/>
-          <w:sz w:val="28"/>
-          <w:szCs w:val="28"/>
-          <w:lang w:val="en-US"/>
+          <w:lang w:val="de-DE"/>
+        </w:rPr>
+      </w:pPr>
+      <w:r>
+        <w:rPr>
+          <w:rFonts w:ascii="Times New Roman" w:hAnsi="Times New Roman" w:cs="Times New Roman"/>
+          <w:sz w:val="28"/>
+          <w:szCs w:val="28"/>
+          <w:lang w:val="de-DE"/>
         </w:rPr>
         <w:t>DE SOLANGE</w:t>
       </w:r>
@@ -6357,6 +6379,84 @@
           <w:rFonts w:ascii="Times New Roman" w:hAnsi="Times New Roman" w:cs="Times New Roman"/>
           <w:sz w:val="28"/>
           <w:szCs w:val="28"/>
+          <w:lang w:val="de-DE"/>
+        </w:rPr>
+        <w:t xml:space="preserve"> – </w:t>
+      </w:r>
+      <w:r>
+        <w:rPr>
+          <w:rFonts w:ascii="Times New Roman" w:hAnsi="Times New Roman" w:cs="Times New Roman"/>
+          <w:sz w:val="28"/>
+          <w:szCs w:val="28"/>
+        </w:rPr>
+        <w:t>МОЛЧИТ</w:t>
+      </w:r>
+    </w:p>
+    <w:p>
+      <w:pPr>
+        <w:spacing w:after="120"/>
+        <w:rPr>
+          <w:rFonts w:ascii="Times New Roman" w:hAnsi="Times New Roman" w:cs="Times New Roman"/>
+          <w:sz w:val="28"/>
+          <w:szCs w:val="28"/>
+          <w:lang w:val="en-US"/>
+        </w:rPr>
+      </w:pPr>
+      <w:r>
+        <w:rPr>
+          <w:rFonts w:ascii="Times New Roman" w:hAnsi="Times New Roman" w:cs="Times New Roman"/>
+          <w:sz w:val="28"/>
+          <w:szCs w:val="28"/>
+          <w:lang w:val="en-US"/>
+        </w:rPr>
+        <w:t>COURVILLE</w:t>
+      </w:r>
+    </w:p>
+    <w:p>
+      <w:pPr>
+        <w:spacing w:after="120"/>
+        <w:rPr>
+          <w:rFonts w:ascii="Times New Roman" w:hAnsi="Times New Roman" w:cs="Times New Roman"/>
+          <w:sz w:val="28"/>
+          <w:szCs w:val="28"/>
+          <w:lang w:val="en-US"/>
+        </w:rPr>
+      </w:pPr>
+      <w:r>
+        <w:rPr>
+          <w:rFonts w:ascii="Times New Roman" w:hAnsi="Times New Roman" w:cs="Times New Roman"/>
+          <w:sz w:val="28"/>
+          <w:szCs w:val="28"/>
+          <w:lang w:val="en-US"/>
+        </w:rPr>
+        <w:t>BIENVENU</w:t>
+      </w:r>
+    </w:p>
+    <w:p>
+      <w:pPr>
+        <w:spacing w:after="120"/>
+        <w:rPr>
+          <w:rFonts w:ascii="Times New Roman" w:hAnsi="Times New Roman" w:cs="Times New Roman"/>
+          <w:b/>
+          <w:sz w:val="28"/>
+          <w:szCs w:val="28"/>
+          <w:lang w:val="en-US"/>
+        </w:rPr>
+      </w:pPr>
+      <w:r>
+        <w:rPr>
+          <w:rFonts w:ascii="Times New Roman" w:hAnsi="Times New Roman" w:cs="Times New Roman"/>
+          <w:sz w:val="28"/>
+          <w:szCs w:val="28"/>
+          <w:lang w:val="en-US"/>
+        </w:rPr>
+        <w:t>DE FLORIMEL</w:t>
+      </w:r>
+      <w:r>
+        <w:rPr>
+          <w:rFonts w:ascii="Times New Roman" w:hAnsi="Times New Roman" w:cs="Times New Roman"/>
+          <w:sz w:val="28"/>
+          <w:szCs w:val="28"/>
           <w:lang w:val="en-US"/>
         </w:rPr>
         <w:t xml:space="preserve"> </w:t>
@@ -6384,6 +6484,159 @@
         <w:spacing w:after="120"/>
         <w:rPr>
           <w:rFonts w:ascii="Times New Roman" w:hAnsi="Times New Roman" w:cs="Times New Roman"/>
+          <w:b/>
+          <w:sz w:val="28"/>
+          <w:szCs w:val="28"/>
+          <w:lang w:val="en-US"/>
+        </w:rPr>
+      </w:pPr>
+      <w:r>
+        <w:rPr>
+          <w:rFonts w:ascii="Times New Roman" w:hAnsi="Times New Roman" w:cs="Times New Roman"/>
+          <w:sz w:val="28"/>
+          <w:szCs w:val="28"/>
+          <w:lang w:val="en-US"/>
+        </w:rPr>
+        <w:t>MME SINGRAPHE</w:t>
+      </w:r>
+      <w:r>
+        <w:rPr>
+          <w:rFonts w:ascii="Times New Roman" w:hAnsi="Times New Roman" w:cs="Times New Roman"/>
+          <w:sz w:val="28"/>
+          <w:szCs w:val="28"/>
+          <w:lang w:val="en-US"/>
+        </w:rPr>
+        <w:t xml:space="preserve"> </w:t>
+      </w:r>
+      <w:r>
+        <w:rPr>
+          <w:rFonts w:ascii="Times New Roman" w:hAnsi="Times New Roman" w:cs="Times New Roman"/>
+          <w:sz w:val="28"/>
+          <w:szCs w:val="28"/>
+          <w:lang w:val="en-US"/>
+        </w:rPr>
+        <w:t xml:space="preserve">– </w:t>
+      </w:r>
+      <w:r>
+        <w:rPr>
+          <w:rFonts w:ascii="Times New Roman" w:hAnsi="Times New Roman" w:cs="Times New Roman"/>
+          <w:sz w:val="28"/>
+          <w:szCs w:val="28"/>
+        </w:rPr>
+        <w:t>МОЛЧИТ</w:t>
+      </w:r>
+    </w:p>
+    <w:p>
+      <w:pPr>
+        <w:spacing w:after="120"/>
+        <w:rPr>
+          <w:rFonts w:ascii="Times New Roman" w:hAnsi="Times New Roman" w:cs="Times New Roman"/>
+          <w:sz w:val="28"/>
+          <w:szCs w:val="28"/>
+          <w:lang w:val="en-US"/>
+        </w:rPr>
+      </w:pPr>
+      <w:r>
+        <w:rPr>
+          <w:rFonts w:ascii="Times New Roman" w:hAnsi="Times New Roman" w:cs="Times New Roman"/>
+          <w:sz w:val="28"/>
+          <w:szCs w:val="28"/>
+          <w:lang w:val="en-US"/>
+        </w:rPr>
+        <w:t>LEOPOLD</w:t>
+      </w:r>
+    </w:p>
+    <w:p>
+      <w:pPr>
+        <w:spacing w:after="120"/>
+        <w:rPr>
+          <w:rFonts w:ascii="Times New Roman" w:hAnsi="Times New Roman" w:cs="Times New Roman"/>
+          <w:b/>
+          <w:sz w:val="28"/>
+          <w:szCs w:val="28"/>
+          <w:lang w:val="en-US"/>
+        </w:rPr>
+      </w:pPr>
+    </w:p>
+    <w:p>
+      <w:pPr>
+        <w:spacing w:after="120"/>
+        <w:rPr>
+          <w:rFonts w:ascii="Times New Roman" w:hAnsi="Times New Roman" w:cs="Times New Roman"/>
+          <w:b/>
+          <w:sz w:val="28"/>
+          <w:szCs w:val="28"/>
+          <w:lang w:val="en-US"/>
+        </w:rPr>
+      </w:pPr>
+      <w:r>
+        <w:rPr>
+          <w:rFonts w:ascii="Times New Roman" w:hAnsi="Times New Roman" w:cs="Times New Roman"/>
+          <w:b/>
+          <w:sz w:val="28"/>
+          <w:szCs w:val="28"/>
+          <w:lang w:val="fr-FR"/>
+        </w:rPr>
+        <w:t xml:space="preserve">SCENE </w:t>
+      </w:r>
+      <w:r>
+        <w:rPr>
+          <w:rFonts w:ascii="Times New Roman" w:hAnsi="Times New Roman" w:cs="Times New Roman"/>
+          <w:b/>
+          <w:sz w:val="28"/>
+          <w:szCs w:val="28"/>
+          <w:lang w:val="en-US"/>
+        </w:rPr>
+        <w:t>6</w:t>
+      </w:r>
+    </w:p>
+    <w:p>
+      <w:pPr>
+        <w:spacing w:after="120"/>
+        <w:rPr>
+          <w:rFonts w:ascii="Times New Roman" w:hAnsi="Times New Roman" w:cs="Times New Roman"/>
+          <w:sz w:val="28"/>
+          <w:szCs w:val="28"/>
+          <w:lang w:val="en-US"/>
+        </w:rPr>
+      </w:pPr>
+      <w:r>
+        <w:rPr>
+          <w:rFonts w:ascii="Times New Roman" w:hAnsi="Times New Roman" w:cs="Times New Roman"/>
+          <w:sz w:val="28"/>
+          <w:szCs w:val="28"/>
+          <w:lang w:val="en-US"/>
+        </w:rPr>
+        <w:t>EUGENIE</w:t>
+      </w:r>
+    </w:p>
+    <w:p>
+      <w:pPr>
+        <w:spacing w:after="120"/>
+        <w:rPr>
+          <w:rFonts w:ascii="Times New Roman" w:hAnsi="Times New Roman" w:cs="Times New Roman"/>
+          <w:b/>
+          <w:sz w:val="28"/>
+          <w:szCs w:val="28"/>
+          <w:lang w:val="en-US"/>
+        </w:rPr>
+      </w:pPr>
+      <w:r>
+        <w:rPr>
+          <w:rFonts w:ascii="Times New Roman" w:hAnsi="Times New Roman" w:cs="Times New Roman"/>
+          <w:sz w:val="28"/>
+          <w:szCs w:val="28"/>
+          <w:lang w:val="en-US"/>
+        </w:rPr>
+        <w:t>DE SOLANGE</w:t>
+      </w:r>
+    </w:p>
+    <w:p>
+      <w:pPr>
+        <w:spacing w:after="120"/>
+        <w:rPr>
+          <w:rFonts w:ascii="Times New Roman" w:hAnsi="Times New Roman" w:cs="Times New Roman"/>
+          <w:b/>
           <w:sz w:val="28"/>
           <w:szCs w:val="28"/>
           <w:lang w:val="en-US"/>
@@ -6398,25 +6651,31 @@
         </w:rPr>
         <w:t>COURVILLE</w:t>
       </w:r>
-    </w:p>
-    <w:p>
-      <w:pPr>
-        <w:spacing w:after="120"/>
-        <w:rPr>
-          <w:rFonts w:ascii="Times New Roman" w:hAnsi="Times New Roman" w:cs="Times New Roman"/>
-          <w:sz w:val="28"/>
-          <w:szCs w:val="28"/>
-          <w:lang w:val="en-US"/>
-        </w:rPr>
-      </w:pPr>
-      <w:r>
-        <w:rPr>
-          <w:rFonts w:ascii="Times New Roman" w:hAnsi="Times New Roman" w:cs="Times New Roman"/>
-          <w:sz w:val="28"/>
-          <w:szCs w:val="28"/>
-          <w:lang w:val="en-US"/>
-        </w:rPr>
-        <w:t>BIENVENU</w:t>
+      <w:r>
+        <w:rPr>
+          <w:rFonts w:ascii="Times New Roman" w:hAnsi="Times New Roman" w:cs="Times New Roman"/>
+          <w:sz w:val="28"/>
+          <w:szCs w:val="28"/>
+          <w:lang w:val="en-US"/>
+        </w:rPr>
+        <w:t xml:space="preserve"> </w:t>
+      </w:r>
+      <w:r>
+        <w:rPr>
+          <w:rFonts w:ascii="Times New Roman" w:hAnsi="Times New Roman" w:cs="Times New Roman"/>
+          <w:sz w:val="28"/>
+          <w:szCs w:val="28"/>
+          <w:lang w:val="en-US"/>
+        </w:rPr>
+        <w:t xml:space="preserve">– </w:t>
+      </w:r>
+      <w:r>
+        <w:rPr>
+          <w:rFonts w:ascii="Times New Roman" w:hAnsi="Times New Roman" w:cs="Times New Roman"/>
+          <w:sz w:val="28"/>
+          <w:szCs w:val="28"/>
+        </w:rPr>
+        <w:t>МОЛЧИТ</w:t>
       </w:r>
     </w:p>
     <w:p>
@@ -6574,24 +6833,72 @@
           <w:szCs w:val="28"/>
           <w:lang w:val="en-US"/>
         </w:rPr>
-        <w:t>6</w:t>
-      </w:r>
-    </w:p>
-    <w:p>
-      <w:pPr>
-        <w:spacing w:after="120"/>
-        <w:rPr>
-          <w:rFonts w:ascii="Times New Roman" w:hAnsi="Times New Roman" w:cs="Times New Roman"/>
-          <w:sz w:val="28"/>
-          <w:szCs w:val="28"/>
-        </w:rPr>
-      </w:pPr>
-      <w:r>
-        <w:rPr>
-          <w:rFonts w:ascii="Times New Roman" w:hAnsi="Times New Roman" w:cs="Times New Roman"/>
-          <w:sz w:val="28"/>
-          <w:szCs w:val="28"/>
-          <w:lang w:val="en-US"/>
+        <w:t>7</w:t>
+      </w:r>
+    </w:p>
+    <w:p>
+      <w:pPr>
+        <w:spacing w:after="120"/>
+        <w:rPr>
+          <w:rFonts w:ascii="Times New Roman" w:hAnsi="Times New Roman" w:cs="Times New Roman"/>
+          <w:b/>
+          <w:sz w:val="28"/>
+          <w:szCs w:val="28"/>
+          <w:lang w:val="en-US"/>
+        </w:rPr>
+      </w:pPr>
+      <w:r>
+        <w:rPr>
+          <w:rFonts w:ascii="Times New Roman" w:hAnsi="Times New Roman" w:cs="Times New Roman"/>
+          <w:sz w:val="28"/>
+          <w:szCs w:val="28"/>
+          <w:lang w:val="en-US"/>
+        </w:rPr>
+        <w:t>LEOPOLD</w:t>
+      </w:r>
+      <w:r>
+        <w:rPr>
+          <w:rFonts w:ascii="Times New Roman" w:hAnsi="Times New Roman" w:cs="Times New Roman"/>
+          <w:sz w:val="28"/>
+          <w:szCs w:val="28"/>
+          <w:lang w:val="en-US"/>
+        </w:rPr>
+        <w:t xml:space="preserve"> </w:t>
+      </w:r>
+      <w:r>
+        <w:rPr>
+          <w:rFonts w:ascii="Times New Roman" w:hAnsi="Times New Roman" w:cs="Times New Roman"/>
+          <w:sz w:val="28"/>
+          <w:szCs w:val="28"/>
+          <w:lang w:val="en-US"/>
+        </w:rPr>
+        <w:t xml:space="preserve">– </w:t>
+      </w:r>
+      <w:r>
+        <w:rPr>
+          <w:rFonts w:ascii="Times New Roman" w:hAnsi="Times New Roman" w:cs="Times New Roman"/>
+          <w:sz w:val="28"/>
+          <w:szCs w:val="28"/>
+        </w:rPr>
+        <w:t>МОЛЧИТ</w:t>
+      </w:r>
+    </w:p>
+    <w:p>
+      <w:pPr>
+        <w:spacing w:after="120"/>
+        <w:rPr>
+          <w:rFonts w:ascii="Times New Roman" w:hAnsi="Times New Roman" w:cs="Times New Roman"/>
+          <w:sz w:val="28"/>
+          <w:szCs w:val="28"/>
+          <w:lang w:val="de-DE"/>
+        </w:rPr>
+      </w:pPr>
+      <w:r>
+        <w:rPr>
+          <w:rFonts w:ascii="Times New Roman" w:hAnsi="Times New Roman" w:cs="Times New Roman"/>
+          <w:sz w:val="28"/>
+          <w:szCs w:val="28"/>
+          <w:lang w:val="de-DE"/>
         </w:rPr>
         <w:t>EUGENIE</w:t>
       </w:r>
@@ -6604,14 +6911,52 @@
           <w:b/>
           <w:sz w:val="28"/>
           <w:szCs w:val="28"/>
-        </w:rPr>
-      </w:pPr>
-      <w:r>
-        <w:rPr>
-          <w:rFonts w:ascii="Times New Roman" w:hAnsi="Times New Roman" w:cs="Times New Roman"/>
-          <w:sz w:val="28"/>
-          <w:szCs w:val="28"/>
-          <w:lang w:val="en-US"/>
+          <w:lang w:val="de-DE"/>
+        </w:rPr>
+      </w:pPr>
+      <w:r>
+        <w:rPr>
+          <w:rFonts w:ascii="Times New Roman" w:hAnsi="Times New Roman" w:cs="Times New Roman"/>
+          <w:sz w:val="28"/>
+          <w:szCs w:val="28"/>
+          <w:lang w:val="de-DE"/>
+        </w:rPr>
+        <w:t>COURVILLE</w:t>
+      </w:r>
+      <w:r>
+        <w:rPr>
+          <w:rFonts w:ascii="Times New Roman" w:hAnsi="Times New Roman" w:cs="Times New Roman"/>
+          <w:sz w:val="28"/>
+          <w:szCs w:val="28"/>
+          <w:lang w:val="de-DE"/>
+        </w:rPr>
+        <w:t xml:space="preserve"> – </w:t>
+      </w:r>
+      <w:r>
+        <w:rPr>
+          <w:rFonts w:ascii="Times New Roman" w:hAnsi="Times New Roman" w:cs="Times New Roman"/>
+          <w:sz w:val="28"/>
+          <w:szCs w:val="28"/>
+        </w:rPr>
+        <w:t>МОЛЧИТ</w:t>
+      </w:r>
+    </w:p>
+    <w:p>
+      <w:pPr>
+        <w:spacing w:after="120"/>
+        <w:rPr>
+          <w:rFonts w:ascii="Times New Roman" w:hAnsi="Times New Roman" w:cs="Times New Roman"/>
+          <w:sz w:val="28"/>
+          <w:szCs w:val="28"/>
+          <w:lang w:val="de-DE"/>
+        </w:rPr>
+      </w:pPr>
+      <w:r>
+        <w:rPr>
+          <w:rFonts w:ascii="Times New Roman" w:hAnsi="Times New Roman" w:cs="Times New Roman"/>
+          <w:sz w:val="28"/>
+          <w:szCs w:val="28"/>
+          <w:lang w:val="de-DE"/>
         </w:rPr>
         <w:t>DE SOLANGE</w:t>
       </w:r>
@@ -6621,374 +6966,37 @@
         <w:spacing w:after="120"/>
         <w:rPr>
           <w:rFonts w:ascii="Times New Roman" w:hAnsi="Times New Roman" w:cs="Times New Roman"/>
-          <w:b/>
-          <w:sz w:val="28"/>
-          <w:szCs w:val="28"/>
-          <w:lang w:val="en-US"/>
-        </w:rPr>
-      </w:pPr>
-      <w:r>
-        <w:rPr>
-          <w:rFonts w:ascii="Times New Roman" w:hAnsi="Times New Roman" w:cs="Times New Roman"/>
-          <w:sz w:val="28"/>
-          <w:szCs w:val="28"/>
-          <w:lang w:val="en-US"/>
-        </w:rPr>
-        <w:t>COURVILLE</w:t>
-      </w:r>
-      <w:r>
-        <w:rPr>
-          <w:rFonts w:ascii="Times New Roman" w:hAnsi="Times New Roman" w:cs="Times New Roman"/>
-          <w:sz w:val="28"/>
-          <w:szCs w:val="28"/>
-          <w:lang w:val="en-US"/>
-        </w:rPr>
-        <w:t xml:space="preserve"> </w:t>
-      </w:r>
-      <w:r>
-        <w:rPr>
-          <w:rFonts w:ascii="Times New Roman" w:hAnsi="Times New Roman" w:cs="Times New Roman"/>
-          <w:sz w:val="28"/>
-          <w:szCs w:val="28"/>
-          <w:lang w:val="en-US"/>
-        </w:rPr>
-        <w:t xml:space="preserve">– </w:t>
-      </w:r>
-      <w:r>
-        <w:rPr>
-          <w:rFonts w:ascii="Times New Roman" w:hAnsi="Times New Roman" w:cs="Times New Roman"/>
-          <w:sz w:val="28"/>
-          <w:szCs w:val="28"/>
-        </w:rPr>
-        <w:t>МОЛЧИТ</w:t>
-      </w:r>
-    </w:p>
-    <w:p>
-      <w:pPr>
-        <w:spacing w:after="120"/>
-        <w:rPr>
-          <w:rFonts w:ascii="Times New Roman" w:hAnsi="Times New Roman" w:cs="Times New Roman"/>
-          <w:b/>
-          <w:sz w:val="28"/>
-          <w:szCs w:val="28"/>
-          <w:lang w:val="en-US"/>
-        </w:rPr>
-      </w:pPr>
-      <w:r>
-        <w:rPr>
-          <w:rFonts w:ascii="Times New Roman" w:hAnsi="Times New Roman" w:cs="Times New Roman"/>
-          <w:sz w:val="28"/>
-          <w:szCs w:val="28"/>
-          <w:lang w:val="en-US"/>
+          <w:sz w:val="28"/>
+          <w:szCs w:val="28"/>
+          <w:lang w:val="de-DE"/>
+        </w:rPr>
+      </w:pPr>
+      <w:r>
+        <w:rPr>
+          <w:rFonts w:ascii="Times New Roman" w:hAnsi="Times New Roman" w:cs="Times New Roman"/>
+          <w:sz w:val="28"/>
+          <w:szCs w:val="28"/>
+          <w:lang w:val="de-DE"/>
         </w:rPr>
         <w:t>DE FLORIMEL</w:t>
       </w:r>
-      <w:r>
-        <w:rPr>
-          <w:rFonts w:ascii="Times New Roman" w:hAnsi="Times New Roman" w:cs="Times New Roman"/>
-          <w:sz w:val="28"/>
-          <w:szCs w:val="28"/>
-          <w:lang w:val="en-US"/>
-        </w:rPr>
-        <w:t xml:space="preserve"> </w:t>
-      </w:r>
-      <w:r>
-        <w:rPr>
-          <w:rFonts w:ascii="Times New Roman" w:hAnsi="Times New Roman" w:cs="Times New Roman"/>
-          <w:sz w:val="28"/>
-          <w:szCs w:val="28"/>
-          <w:lang w:val="en-US"/>
-        </w:rPr>
-        <w:t xml:space="preserve">– </w:t>
-      </w:r>
-      <w:r>
-        <w:rPr>
-          <w:rFonts w:ascii="Times New Roman" w:hAnsi="Times New Roman" w:cs="Times New Roman"/>
-          <w:sz w:val="28"/>
-          <w:szCs w:val="28"/>
-        </w:rPr>
-        <w:t>МОЛЧИТ</w:t>
-      </w:r>
-    </w:p>
-    <w:p>
-      <w:pPr>
-        <w:spacing w:after="120"/>
-        <w:rPr>
-          <w:rFonts w:ascii="Times New Roman" w:hAnsi="Times New Roman" w:cs="Times New Roman"/>
-          <w:b/>
-          <w:sz w:val="28"/>
-          <w:szCs w:val="28"/>
-        </w:rPr>
-      </w:pPr>
-      <w:r>
-        <w:rPr>
-          <w:rFonts w:ascii="Times New Roman" w:hAnsi="Times New Roman" w:cs="Times New Roman"/>
-          <w:sz w:val="28"/>
-          <w:szCs w:val="28"/>
-          <w:lang w:val="en-US"/>
-        </w:rPr>
-        <w:t>MME SINGRAPHE</w:t>
-      </w:r>
-      <w:r>
-        <w:rPr>
-          <w:rFonts w:ascii="Times New Roman" w:hAnsi="Times New Roman" w:cs="Times New Roman"/>
-          <w:sz w:val="28"/>
-          <w:szCs w:val="28"/>
-          <w:lang w:val="en-US"/>
-        </w:rPr>
-        <w:t xml:space="preserve"> </w:t>
-      </w:r>
-      <w:r>
-        <w:rPr>
-          <w:rFonts w:ascii="Times New Roman" w:hAnsi="Times New Roman" w:cs="Times New Roman"/>
-          <w:sz w:val="28"/>
-          <w:szCs w:val="28"/>
-          <w:lang w:val="en-US"/>
-        </w:rPr>
-        <w:t xml:space="preserve">– </w:t>
-      </w:r>
-      <w:r>
-        <w:rPr>
-          <w:rFonts w:ascii="Times New Roman" w:hAnsi="Times New Roman" w:cs="Times New Roman"/>
-          <w:sz w:val="28"/>
-          <w:szCs w:val="28"/>
-        </w:rPr>
-        <w:t>МОЛЧИТ</w:t>
-      </w:r>
-    </w:p>
-    <w:p>
-      <w:pPr>
-        <w:spacing w:after="120"/>
-        <w:rPr>
-          <w:rFonts w:ascii="Times New Roman" w:hAnsi="Times New Roman" w:cs="Times New Roman"/>
-          <w:sz w:val="28"/>
-          <w:szCs w:val="28"/>
-        </w:rPr>
-      </w:pPr>
-      <w:r>
-        <w:rPr>
-          <w:rFonts w:ascii="Times New Roman" w:hAnsi="Times New Roman" w:cs="Times New Roman"/>
-          <w:sz w:val="28"/>
-          <w:szCs w:val="28"/>
-          <w:lang w:val="en-US"/>
-        </w:rPr>
-        <w:t>LEOPOLD</w:t>
-      </w:r>
-    </w:p>
-    <w:p>
-      <w:pPr>
-        <w:spacing w:after="120"/>
-        <w:rPr>
-          <w:rFonts w:ascii="Times New Roman" w:hAnsi="Times New Roman" w:cs="Times New Roman"/>
-          <w:b/>
-          <w:sz w:val="28"/>
-          <w:szCs w:val="28"/>
-          <w:lang w:val="en-US"/>
-        </w:rPr>
-      </w:pPr>
-    </w:p>
-    <w:p>
-      <w:pPr>
-        <w:spacing w:after="120"/>
-        <w:rPr>
-          <w:rFonts w:ascii="Times New Roman" w:hAnsi="Times New Roman" w:cs="Times New Roman"/>
-          <w:b/>
-          <w:sz w:val="28"/>
-          <w:szCs w:val="28"/>
-          <w:lang w:val="en-US"/>
-        </w:rPr>
-      </w:pPr>
-      <w:r>
-        <w:rPr>
-          <w:rFonts w:ascii="Times New Roman" w:hAnsi="Times New Roman" w:cs="Times New Roman"/>
-          <w:b/>
-          <w:sz w:val="28"/>
-          <w:szCs w:val="28"/>
-          <w:lang w:val="fr-FR"/>
-        </w:rPr>
-        <w:t xml:space="preserve">SCENE </w:t>
-      </w:r>
-      <w:r>
-        <w:rPr>
-          <w:rFonts w:ascii="Times New Roman" w:hAnsi="Times New Roman" w:cs="Times New Roman"/>
-          <w:b/>
-          <w:sz w:val="28"/>
-          <w:szCs w:val="28"/>
-          <w:lang w:val="en-US"/>
-        </w:rPr>
-        <w:t>7</w:t>
-      </w:r>
-    </w:p>
-    <w:p>
-      <w:pPr>
-        <w:spacing w:after="120"/>
-        <w:rPr>
-          <w:rFonts w:ascii="Times New Roman" w:hAnsi="Times New Roman" w:cs="Times New Roman"/>
-          <w:b/>
-          <w:sz w:val="28"/>
-          <w:szCs w:val="28"/>
-          <w:lang w:val="en-US"/>
-        </w:rPr>
-      </w:pPr>
-      <w:r>
-        <w:rPr>
-          <w:rFonts w:ascii="Times New Roman" w:hAnsi="Times New Roman" w:cs="Times New Roman"/>
-          <w:sz w:val="28"/>
-          <w:szCs w:val="28"/>
-          <w:lang w:val="en-US"/>
-        </w:rPr>
-        <w:t>LEOPOLD</w:t>
-      </w:r>
-      <w:r>
-        <w:rPr>
-          <w:rFonts w:ascii="Times New Roman" w:hAnsi="Times New Roman" w:cs="Times New Roman"/>
-          <w:sz w:val="28"/>
-          <w:szCs w:val="28"/>
-          <w:lang w:val="en-US"/>
-        </w:rPr>
-        <w:t xml:space="preserve"> </w:t>
-      </w:r>
-      <w:r>
-        <w:rPr>
-          <w:rFonts w:ascii="Times New Roman" w:hAnsi="Times New Roman" w:cs="Times New Roman"/>
-          <w:sz w:val="28"/>
-          <w:szCs w:val="28"/>
-          <w:lang w:val="en-US"/>
-        </w:rPr>
-        <w:t xml:space="preserve">– </w:t>
-      </w:r>
-      <w:r>
-        <w:rPr>
-          <w:rFonts w:ascii="Times New Roman" w:hAnsi="Times New Roman" w:cs="Times New Roman"/>
-          <w:sz w:val="28"/>
-          <w:szCs w:val="28"/>
-        </w:rPr>
-        <w:t>МОЛЧИТ</w:t>
-      </w:r>
-    </w:p>
-    <w:p>
-      <w:pPr>
-        <w:spacing w:after="120"/>
-        <w:rPr>
-          <w:rFonts w:ascii="Times New Roman" w:hAnsi="Times New Roman" w:cs="Times New Roman"/>
-          <w:sz w:val="28"/>
-          <w:szCs w:val="28"/>
-          <w:lang w:val="en-US"/>
-        </w:rPr>
-      </w:pPr>
-      <w:r>
-        <w:rPr>
-          <w:rFonts w:ascii="Times New Roman" w:hAnsi="Times New Roman" w:cs="Times New Roman"/>
-          <w:sz w:val="28"/>
-          <w:szCs w:val="28"/>
-          <w:lang w:val="en-US"/>
-        </w:rPr>
-        <w:t>EUGENIE</w:t>
-      </w:r>
-    </w:p>
-    <w:p>
-      <w:pPr>
-        <w:spacing w:after="120"/>
-        <w:rPr>
-          <w:rFonts w:ascii="Times New Roman" w:hAnsi="Times New Roman" w:cs="Times New Roman"/>
-          <w:b/>
-          <w:sz w:val="28"/>
-          <w:szCs w:val="28"/>
-          <w:lang w:val="en-US"/>
-        </w:rPr>
-      </w:pPr>
-      <w:r>
-        <w:rPr>
-          <w:rFonts w:ascii="Times New Roman" w:hAnsi="Times New Roman" w:cs="Times New Roman"/>
-          <w:sz w:val="28"/>
-          <w:szCs w:val="28"/>
-          <w:lang w:val="en-US"/>
-        </w:rPr>
-        <w:t>COURVILLE</w:t>
-      </w:r>
-      <w:r>
-        <w:rPr>
-          <w:rFonts w:ascii="Times New Roman" w:hAnsi="Times New Roman" w:cs="Times New Roman"/>
-          <w:sz w:val="28"/>
-          <w:szCs w:val="28"/>
-          <w:lang w:val="en-US"/>
-        </w:rPr>
-        <w:t xml:space="preserve"> </w:t>
-      </w:r>
-      <w:r>
-        <w:rPr>
-          <w:rFonts w:ascii="Times New Roman" w:hAnsi="Times New Roman" w:cs="Times New Roman"/>
-          <w:sz w:val="28"/>
-          <w:szCs w:val="28"/>
-          <w:lang w:val="en-US"/>
-        </w:rPr>
-        <w:t xml:space="preserve">– </w:t>
-      </w:r>
-      <w:r>
-        <w:rPr>
-          <w:rFonts w:ascii="Times New Roman" w:hAnsi="Times New Roman" w:cs="Times New Roman"/>
-          <w:sz w:val="28"/>
-          <w:szCs w:val="28"/>
-        </w:rPr>
-        <w:t>МОЛЧИТ</w:t>
-      </w:r>
-    </w:p>
-    <w:p>
-      <w:pPr>
-        <w:spacing w:after="120"/>
-        <w:rPr>
-          <w:rFonts w:ascii="Times New Roman" w:hAnsi="Times New Roman" w:cs="Times New Roman"/>
-          <w:sz w:val="28"/>
-          <w:szCs w:val="28"/>
-          <w:lang w:val="en-US"/>
-        </w:rPr>
-      </w:pPr>
-      <w:r>
-        <w:rPr>
-          <w:rFonts w:ascii="Times New Roman" w:hAnsi="Times New Roman" w:cs="Times New Roman"/>
-          <w:sz w:val="28"/>
-          <w:szCs w:val="28"/>
-          <w:lang w:val="en-US"/>
-        </w:rPr>
-        <w:t>DE SOLANGE</w:t>
-      </w:r>
-    </w:p>
-    <w:p>
-      <w:pPr>
-        <w:spacing w:after="120"/>
-        <w:rPr>
-          <w:rFonts w:ascii="Times New Roman" w:hAnsi="Times New Roman" w:cs="Times New Roman"/>
-          <w:sz w:val="28"/>
-          <w:szCs w:val="28"/>
-          <w:lang w:val="en-US"/>
-        </w:rPr>
-      </w:pPr>
-      <w:r>
-        <w:rPr>
-          <w:rFonts w:ascii="Times New Roman" w:hAnsi="Times New Roman" w:cs="Times New Roman"/>
-          <w:sz w:val="28"/>
-          <w:szCs w:val="28"/>
-          <w:lang w:val="en-US"/>
-        </w:rPr>
-        <w:t>DE FLORIMEL</w:t>
-      </w:r>
-    </w:p>
-    <w:p>
-      <w:pPr>
-        <w:spacing w:after="120"/>
-        <w:rPr>
-          <w:rFonts w:ascii="Times New Roman" w:hAnsi="Times New Roman" w:cs="Times New Roman"/>
-          <w:sz w:val="28"/>
-          <w:szCs w:val="28"/>
-          <w:lang w:val="en-US"/>
-        </w:rPr>
-      </w:pPr>
-      <w:r>
-        <w:rPr>
-          <w:rFonts w:ascii="Times New Roman" w:hAnsi="Times New Roman" w:cs="Times New Roman"/>
-          <w:sz w:val="28"/>
-          <w:szCs w:val="28"/>
-          <w:lang w:val="en-US"/>
+    </w:p>
+    <w:p>
+      <w:pPr>
+        <w:spacing w:after="120"/>
+        <w:rPr>
+          <w:rFonts w:ascii="Times New Roman" w:hAnsi="Times New Roman" w:cs="Times New Roman"/>
+          <w:sz w:val="28"/>
+          <w:szCs w:val="28"/>
+          <w:lang w:val="de-DE"/>
+        </w:rPr>
+      </w:pPr>
+      <w:r>
+        <w:rPr>
+          <w:rFonts w:ascii="Times New Roman" w:hAnsi="Times New Roman" w:cs="Times New Roman"/>
+          <w:sz w:val="28"/>
+          <w:szCs w:val="28"/>
+          <w:lang w:val="de-DE"/>
         </w:rPr>
         <w:lastRenderedPageBreak/>
         <w:t>SINGRAPHE</w:t>
@@ -7001,15 +7009,15 @@
           <w:rFonts w:ascii="Times New Roman" w:hAnsi="Times New Roman" w:cs="Times New Roman"/>
           <w:sz w:val="28"/>
           <w:szCs w:val="28"/>
-          <w:lang w:val="en-US"/>
-        </w:rPr>
-      </w:pPr>
-      <w:r>
-        <w:rPr>
-          <w:rFonts w:ascii="Times New Roman" w:hAnsi="Times New Roman" w:cs="Times New Roman"/>
-          <w:sz w:val="28"/>
-          <w:szCs w:val="28"/>
-          <w:lang w:val="en-US"/>
+          <w:lang w:val="de-DE"/>
+        </w:rPr>
+      </w:pPr>
+      <w:r>
+        <w:rPr>
+          <w:rFonts w:ascii="Times New Roman" w:hAnsi="Times New Roman" w:cs="Times New Roman"/>
+          <w:sz w:val="28"/>
+          <w:szCs w:val="28"/>
+          <w:lang w:val="de-DE"/>
         </w:rPr>
         <w:t>MME SINGRAPHE</w:t>
       </w:r>
@@ -7021,15 +7029,15 @@
           <w:rFonts w:ascii="Times New Roman" w:hAnsi="Times New Roman" w:cs="Times New Roman"/>
           <w:sz w:val="28"/>
           <w:szCs w:val="28"/>
-          <w:lang w:val="en-US"/>
-        </w:rPr>
-      </w:pPr>
-      <w:r>
-        <w:rPr>
-          <w:rFonts w:ascii="Times New Roman" w:hAnsi="Times New Roman" w:cs="Times New Roman"/>
-          <w:sz w:val="28"/>
-          <w:szCs w:val="28"/>
-          <w:lang w:val="en-US"/>
+          <w:lang w:val="de-DE"/>
+        </w:rPr>
+      </w:pPr>
+      <w:r>
+        <w:rPr>
+          <w:rFonts w:ascii="Times New Roman" w:hAnsi="Times New Roman" w:cs="Times New Roman"/>
+          <w:sz w:val="28"/>
+          <w:szCs w:val="28"/>
+          <w:lang w:val="de-DE"/>
         </w:rPr>
         <w:t>BIENVENU</w:t>
       </w:r>
@@ -7042,19 +7050,19 @@
           <w:b/>
           <w:sz w:val="28"/>
           <w:szCs w:val="28"/>
-          <w:lang w:val="en-US"/>
-        </w:rPr>
-      </w:pPr>
-    </w:p>
-    <w:p>
-      <w:pPr>
-        <w:spacing w:after="120"/>
-        <w:rPr>
-          <w:rFonts w:ascii="Times New Roman" w:hAnsi="Times New Roman" w:cs="Times New Roman"/>
-          <w:b/>
-          <w:sz w:val="28"/>
-          <w:szCs w:val="28"/>
-          <w:lang w:val="en-US"/>
+          <w:lang w:val="de-DE"/>
+        </w:rPr>
+      </w:pPr>
+    </w:p>
+    <w:p>
+      <w:pPr>
+        <w:spacing w:after="120"/>
+        <w:rPr>
+          <w:rFonts w:ascii="Times New Roman" w:hAnsi="Times New Roman" w:cs="Times New Roman"/>
+          <w:b/>
+          <w:sz w:val="28"/>
+          <w:szCs w:val="28"/>
+          <w:lang w:val="de-DE"/>
         </w:rPr>
       </w:pPr>
       <w:r>
@@ -7073,7 +7081,7 @@
           <w:b/>
           <w:sz w:val="28"/>
           <w:szCs w:val="28"/>
-          <w:lang w:val="en-US"/>
+          <w:lang w:val="de-DE"/>
         </w:rPr>
         <w:t>8</w:t>
       </w:r>
@@ -7086,35 +7094,405 @@
           <w:b/>
           <w:sz w:val="28"/>
           <w:szCs w:val="28"/>
-          <w:lang w:val="en-US"/>
-        </w:rPr>
-      </w:pPr>
-      <w:r>
-        <w:rPr>
-          <w:rFonts w:ascii="Times New Roman" w:hAnsi="Times New Roman" w:cs="Times New Roman"/>
-          <w:sz w:val="28"/>
-          <w:szCs w:val="28"/>
-          <w:lang w:val="en-US"/>
+          <w:lang w:val="de-DE"/>
+        </w:rPr>
+      </w:pPr>
+      <w:r>
+        <w:rPr>
+          <w:rFonts w:ascii="Times New Roman" w:hAnsi="Times New Roman" w:cs="Times New Roman"/>
+          <w:sz w:val="28"/>
+          <w:szCs w:val="28"/>
+          <w:lang w:val="de-DE"/>
+        </w:rPr>
+        <w:t xml:space="preserve">LEOPOLD </w:t>
+      </w:r>
+      <w:r>
+        <w:rPr>
+          <w:rFonts w:ascii="Times New Roman" w:hAnsi="Times New Roman" w:cs="Times New Roman"/>
+          <w:sz w:val="28"/>
+          <w:szCs w:val="28"/>
+          <w:lang w:val="de-DE"/>
+        </w:rPr>
+        <w:t xml:space="preserve">– </w:t>
+      </w:r>
+      <w:r>
+        <w:rPr>
+          <w:rFonts w:ascii="Times New Roman" w:hAnsi="Times New Roman" w:cs="Times New Roman"/>
+          <w:sz w:val="28"/>
+          <w:szCs w:val="28"/>
+        </w:rPr>
+        <w:t>МОЛЧИТ</w:t>
+      </w:r>
+    </w:p>
+    <w:p>
+      <w:pPr>
+        <w:spacing w:after="120"/>
+        <w:rPr>
+          <w:rFonts w:ascii="Times New Roman" w:hAnsi="Times New Roman" w:cs="Times New Roman"/>
+          <w:sz w:val="28"/>
+          <w:szCs w:val="28"/>
+          <w:lang w:val="de-DE"/>
+        </w:rPr>
+      </w:pPr>
+      <w:r>
+        <w:rPr>
+          <w:rFonts w:ascii="Times New Roman" w:hAnsi="Times New Roman" w:cs="Times New Roman"/>
+          <w:sz w:val="28"/>
+          <w:szCs w:val="28"/>
+          <w:lang w:val="de-DE"/>
+        </w:rPr>
+        <w:t>EUGENIE</w:t>
+      </w:r>
+    </w:p>
+    <w:p>
+      <w:pPr>
+        <w:spacing w:after="120"/>
+        <w:rPr>
+          <w:rFonts w:ascii="Times New Roman" w:hAnsi="Times New Roman" w:cs="Times New Roman"/>
+          <w:b/>
+          <w:sz w:val="28"/>
+          <w:szCs w:val="28"/>
+          <w:lang w:val="de-DE"/>
+        </w:rPr>
+      </w:pPr>
+      <w:r>
+        <w:rPr>
+          <w:rFonts w:ascii="Times New Roman" w:hAnsi="Times New Roman" w:cs="Times New Roman"/>
+          <w:sz w:val="28"/>
+          <w:szCs w:val="28"/>
+          <w:lang w:val="de-DE"/>
+        </w:rPr>
+        <w:t xml:space="preserve">COURVILLE </w:t>
+      </w:r>
+      <w:r>
+        <w:rPr>
+          <w:rFonts w:ascii="Times New Roman" w:hAnsi="Times New Roman" w:cs="Times New Roman"/>
+          <w:sz w:val="28"/>
+          <w:szCs w:val="28"/>
+          <w:lang w:val="de-DE"/>
+        </w:rPr>
+        <w:t xml:space="preserve">– </w:t>
+      </w:r>
+      <w:r>
+        <w:rPr>
+          <w:rFonts w:ascii="Times New Roman" w:hAnsi="Times New Roman" w:cs="Times New Roman"/>
+          <w:sz w:val="28"/>
+          <w:szCs w:val="28"/>
+        </w:rPr>
+        <w:t>МОЛЧИТ</w:t>
+      </w:r>
+    </w:p>
+    <w:p>
+      <w:pPr>
+        <w:spacing w:after="120"/>
+        <w:rPr>
+          <w:rFonts w:ascii="Times New Roman" w:hAnsi="Times New Roman" w:cs="Times New Roman"/>
+          <w:sz w:val="28"/>
+          <w:szCs w:val="28"/>
+          <w:lang w:val="de-DE"/>
+        </w:rPr>
+      </w:pPr>
+      <w:r>
+        <w:rPr>
+          <w:rFonts w:ascii="Times New Roman" w:hAnsi="Times New Roman" w:cs="Times New Roman"/>
+          <w:sz w:val="28"/>
+          <w:szCs w:val="28"/>
+          <w:lang w:val="de-DE"/>
+        </w:rPr>
+        <w:t>DE SOLANGE</w:t>
+      </w:r>
+    </w:p>
+    <w:p>
+      <w:pPr>
+        <w:spacing w:after="120"/>
+        <w:rPr>
+          <w:rFonts w:ascii="Times New Roman" w:hAnsi="Times New Roman" w:cs="Times New Roman"/>
+          <w:sz w:val="28"/>
+          <w:szCs w:val="28"/>
+          <w:lang w:val="de-DE"/>
+        </w:rPr>
+      </w:pPr>
+      <w:r>
+        <w:rPr>
+          <w:rFonts w:ascii="Times New Roman" w:hAnsi="Times New Roman" w:cs="Times New Roman"/>
+          <w:sz w:val="28"/>
+          <w:szCs w:val="28"/>
+          <w:lang w:val="de-DE"/>
+        </w:rPr>
+        <w:t>DE FLORIMEL</w:t>
+      </w:r>
+    </w:p>
+    <w:p>
+      <w:pPr>
+        <w:spacing w:after="120"/>
+        <w:rPr>
+          <w:rFonts w:ascii="Times New Roman" w:hAnsi="Times New Roman" w:cs="Times New Roman"/>
+          <w:sz w:val="28"/>
+          <w:szCs w:val="28"/>
+          <w:lang w:val="de-DE"/>
+        </w:rPr>
+      </w:pPr>
+      <w:r>
+        <w:rPr>
+          <w:rFonts w:ascii="Times New Roman" w:hAnsi="Times New Roman" w:cs="Times New Roman"/>
+          <w:sz w:val="28"/>
+          <w:szCs w:val="28"/>
+          <w:lang w:val="de-DE"/>
+        </w:rPr>
+        <w:t>SINGRAPHE</w:t>
+      </w:r>
+    </w:p>
+    <w:p>
+      <w:pPr>
+        <w:spacing w:after="120"/>
+        <w:rPr>
+          <w:rFonts w:ascii="Times New Roman" w:hAnsi="Times New Roman" w:cs="Times New Roman"/>
+          <w:sz w:val="28"/>
+          <w:szCs w:val="28"/>
+          <w:lang w:val="de-DE"/>
+        </w:rPr>
+      </w:pPr>
+      <w:r>
+        <w:rPr>
+          <w:rFonts w:ascii="Times New Roman" w:hAnsi="Times New Roman" w:cs="Times New Roman"/>
+          <w:sz w:val="28"/>
+          <w:szCs w:val="28"/>
+          <w:lang w:val="de-DE"/>
+        </w:rPr>
+        <w:t>MME SINGRAPHE</w:t>
+      </w:r>
+    </w:p>
+    <w:p>
+      <w:pPr>
+        <w:spacing w:after="120"/>
+        <w:rPr>
+          <w:rFonts w:ascii="Times New Roman" w:hAnsi="Times New Roman" w:cs="Times New Roman"/>
+          <w:sz w:val="28"/>
+          <w:szCs w:val="28"/>
+          <w:lang w:val="de-DE"/>
+        </w:rPr>
+      </w:pPr>
+      <w:r>
+        <w:rPr>
+          <w:rFonts w:ascii="Times New Roman" w:hAnsi="Times New Roman" w:cs="Times New Roman"/>
+          <w:sz w:val="28"/>
+          <w:szCs w:val="28"/>
+          <w:lang w:val="de-DE"/>
+        </w:rPr>
+        <w:t>BIENVENU</w:t>
+      </w:r>
+      <w:r>
+        <w:rPr>
+          <w:rFonts w:ascii="Times New Roman" w:hAnsi="Times New Roman" w:cs="Times New Roman"/>
+          <w:sz w:val="28"/>
+          <w:szCs w:val="28"/>
+          <w:lang w:val="de-DE"/>
+        </w:rPr>
+        <w:t xml:space="preserve"> – </w:t>
+      </w:r>
+      <w:r>
+        <w:rPr>
+          <w:rFonts w:ascii="Times New Roman" w:hAnsi="Times New Roman" w:cs="Times New Roman"/>
+          <w:sz w:val="28"/>
+          <w:szCs w:val="28"/>
+        </w:rPr>
+        <w:t>МОЛЧИТ</w:t>
+      </w:r>
+    </w:p>
+    <w:p>
+      <w:pPr>
+        <w:spacing w:after="120"/>
+        <w:rPr>
+          <w:rFonts w:ascii="Times New Roman" w:hAnsi="Times New Roman" w:cs="Times New Roman"/>
+          <w:sz w:val="28"/>
+          <w:szCs w:val="28"/>
+          <w:lang w:val="de-DE"/>
+        </w:rPr>
+      </w:pPr>
+      <w:r>
+        <w:rPr>
+          <w:rFonts w:ascii="Times New Roman" w:hAnsi="Times New Roman" w:cs="Times New Roman"/>
+          <w:sz w:val="28"/>
+          <w:szCs w:val="28"/>
+          <w:lang w:val="de-DE"/>
+        </w:rPr>
+        <w:t>BELLEMAIN</w:t>
+      </w:r>
+    </w:p>
+    <w:p>
+      <w:pPr>
+        <w:spacing w:after="120"/>
+        <w:rPr>
+          <w:rFonts w:ascii="Times New Roman" w:hAnsi="Times New Roman" w:cs="Times New Roman"/>
+          <w:b/>
+          <w:sz w:val="28"/>
+          <w:szCs w:val="28"/>
+          <w:lang w:val="de-DE"/>
+        </w:rPr>
+      </w:pPr>
+    </w:p>
+    <w:p>
+      <w:pPr>
+        <w:spacing w:after="120"/>
+        <w:rPr>
+          <w:rFonts w:ascii="Times New Roman" w:hAnsi="Times New Roman" w:cs="Times New Roman"/>
+          <w:b/>
+          <w:sz w:val="28"/>
+          <w:szCs w:val="28"/>
+          <w:lang w:val="de-DE"/>
+        </w:rPr>
+      </w:pPr>
+      <w:r>
+        <w:rPr>
+          <w:rFonts w:ascii="Times New Roman" w:hAnsi="Times New Roman" w:cs="Times New Roman"/>
+          <w:b/>
+          <w:sz w:val="28"/>
+          <w:szCs w:val="28"/>
+          <w:lang w:val="fr-FR"/>
+        </w:rPr>
+        <w:t>*</w:t>
+      </w:r>
+      <w:r>
+        <w:rPr>
+          <w:rFonts w:ascii="Times New Roman" w:hAnsi="Times New Roman" w:cs="Times New Roman"/>
+          <w:b/>
+          <w:sz w:val="28"/>
+          <w:szCs w:val="28"/>
+          <w:lang w:val="fr-FR"/>
+        </w:rPr>
+        <w:t xml:space="preserve">SCENE </w:t>
+      </w:r>
+      <w:r>
+        <w:rPr>
+          <w:rFonts w:ascii="Times New Roman" w:hAnsi="Times New Roman" w:cs="Times New Roman"/>
+          <w:b/>
+          <w:sz w:val="28"/>
+          <w:szCs w:val="28"/>
+          <w:lang w:val="de-DE"/>
+        </w:rPr>
+        <w:t>9</w:t>
+      </w:r>
+      <w:r>
+        <w:rPr>
+          <w:rFonts w:ascii="Times New Roman" w:hAnsi="Times New Roman" w:cs="Times New Roman"/>
+          <w:b/>
+          <w:sz w:val="28"/>
+          <w:szCs w:val="28"/>
+          <w:lang w:val="de-DE"/>
+        </w:rPr>
+        <w:t>*</w:t>
+      </w:r>
+    </w:p>
+    <w:p>
+      <w:pPr>
+        <w:spacing w:after="120"/>
+        <w:rPr>
+          <w:rFonts w:ascii="Times New Roman" w:hAnsi="Times New Roman" w:cs="Times New Roman"/>
+          <w:b/>
+          <w:sz w:val="28"/>
+          <w:szCs w:val="28"/>
+          <w:lang w:val="de-DE"/>
+        </w:rPr>
+      </w:pPr>
+      <w:r>
+        <w:rPr>
+          <w:rFonts w:ascii="Times New Roman" w:hAnsi="Times New Roman" w:cs="Times New Roman"/>
+          <w:sz w:val="28"/>
+          <w:szCs w:val="28"/>
+          <w:lang w:val="de-DE"/>
         </w:rPr>
         <w:t>LEOPOLD</w:t>
       </w:r>
-      <w:r>
-        <w:rPr>
-          <w:rFonts w:ascii="Times New Roman" w:hAnsi="Times New Roman" w:cs="Times New Roman"/>
-          <w:sz w:val="28"/>
-          <w:szCs w:val="28"/>
-          <w:lang w:val="en-US"/>
-        </w:rPr>
-        <w:t xml:space="preserve"> </w:t>
-      </w:r>
-      <w:r>
-        <w:rPr>
-          <w:rFonts w:ascii="Times New Roman" w:hAnsi="Times New Roman" w:cs="Times New Roman"/>
-          <w:sz w:val="28"/>
-          <w:szCs w:val="28"/>
-          <w:lang w:val="en-US"/>
-        </w:rPr>
-        <w:t xml:space="preserve">– </w:t>
+    </w:p>
+    <w:p>
+      <w:pPr>
+        <w:spacing w:after="120"/>
+        <w:rPr>
+          <w:rFonts w:ascii="Times New Roman" w:hAnsi="Times New Roman" w:cs="Times New Roman"/>
+          <w:sz w:val="28"/>
+          <w:szCs w:val="28"/>
+          <w:lang w:val="de-DE"/>
+        </w:rPr>
+      </w:pPr>
+      <w:r>
+        <w:rPr>
+          <w:rFonts w:ascii="Times New Roman" w:hAnsi="Times New Roman" w:cs="Times New Roman"/>
+          <w:sz w:val="28"/>
+          <w:szCs w:val="28"/>
+          <w:lang w:val="de-DE"/>
+        </w:rPr>
+        <w:t>EUGENIE</w:t>
+      </w:r>
+    </w:p>
+    <w:p>
+      <w:pPr>
+        <w:spacing w:after="120"/>
+        <w:rPr>
+          <w:rFonts w:ascii="Times New Roman" w:hAnsi="Times New Roman" w:cs="Times New Roman"/>
+          <w:b/>
+          <w:sz w:val="28"/>
+          <w:szCs w:val="28"/>
+          <w:lang w:val="de-DE"/>
+        </w:rPr>
+      </w:pPr>
+      <w:r>
+        <w:rPr>
+          <w:rFonts w:ascii="Times New Roman" w:hAnsi="Times New Roman" w:cs="Times New Roman"/>
+          <w:sz w:val="28"/>
+          <w:szCs w:val="28"/>
+          <w:lang w:val="de-DE"/>
+        </w:rPr>
+        <w:t>COURVILLE</w:t>
+      </w:r>
+    </w:p>
+    <w:p>
+      <w:pPr>
+        <w:spacing w:after="120"/>
+        <w:rPr>
+          <w:rFonts w:ascii="Times New Roman" w:hAnsi="Times New Roman" w:cs="Times New Roman"/>
+          <w:sz w:val="28"/>
+          <w:szCs w:val="28"/>
+          <w:lang w:val="de-DE"/>
+        </w:rPr>
+      </w:pPr>
+      <w:r>
+        <w:rPr>
+          <w:rFonts w:ascii="Times New Roman" w:hAnsi="Times New Roman" w:cs="Times New Roman"/>
+          <w:sz w:val="28"/>
+          <w:szCs w:val="28"/>
+          <w:lang w:val="de-DE"/>
+        </w:rPr>
+        <w:t>DE SOLANGE</w:t>
+      </w:r>
+    </w:p>
+    <w:p>
+      <w:pPr>
+        <w:spacing w:after="120"/>
+        <w:rPr>
+          <w:rFonts w:ascii="Times New Roman" w:hAnsi="Times New Roman" w:cs="Times New Roman"/>
+          <w:b/>
+          <w:sz w:val="28"/>
+          <w:szCs w:val="28"/>
+          <w:lang w:val="de-DE"/>
+        </w:rPr>
+      </w:pPr>
+      <w:r>
+        <w:rPr>
+          <w:rFonts w:ascii="Times New Roman" w:hAnsi="Times New Roman" w:cs="Times New Roman"/>
+          <w:sz w:val="28"/>
+          <w:szCs w:val="28"/>
+          <w:lang w:val="de-DE"/>
+        </w:rPr>
+        <w:t>DE FLORIMEL</w:t>
+      </w:r>
+      <w:r>
+        <w:rPr>
+          <w:rFonts w:ascii="Times New Roman" w:hAnsi="Times New Roman" w:cs="Times New Roman"/>
+          <w:sz w:val="28"/>
+          <w:szCs w:val="28"/>
+          <w:lang w:val="de-DE"/>
+        </w:rPr>
+        <w:t xml:space="preserve"> – </w:t>
       </w:r>
       <w:r>
         <w:rPr>
@@ -7132,55 +7510,87 @@
           <w:rFonts w:ascii="Times New Roman" w:hAnsi="Times New Roman" w:cs="Times New Roman"/>
           <w:sz w:val="28"/>
           <w:szCs w:val="28"/>
-        </w:rPr>
-      </w:pPr>
-      <w:r>
-        <w:rPr>
-          <w:rFonts w:ascii="Times New Roman" w:hAnsi="Times New Roman" w:cs="Times New Roman"/>
-          <w:sz w:val="28"/>
-          <w:szCs w:val="28"/>
-          <w:lang w:val="en-US"/>
-        </w:rPr>
-        <w:t>EUGENIE</w:t>
-      </w:r>
-    </w:p>
-    <w:p>
-      <w:pPr>
-        <w:spacing w:after="120"/>
-        <w:rPr>
-          <w:rFonts w:ascii="Times New Roman" w:hAnsi="Times New Roman" w:cs="Times New Roman"/>
-          <w:b/>
-          <w:sz w:val="28"/>
-          <w:szCs w:val="28"/>
-          <w:lang w:val="en-US"/>
-        </w:rPr>
-      </w:pPr>
-      <w:r>
-        <w:rPr>
-          <w:rFonts w:ascii="Times New Roman" w:hAnsi="Times New Roman" w:cs="Times New Roman"/>
-          <w:sz w:val="28"/>
-          <w:szCs w:val="28"/>
-          <w:lang w:val="en-US"/>
-        </w:rPr>
-        <w:t>COURVILLE</w:t>
-      </w:r>
-      <w:r>
-        <w:rPr>
-          <w:rFonts w:ascii="Times New Roman" w:hAnsi="Times New Roman" w:cs="Times New Roman"/>
-          <w:sz w:val="28"/>
-          <w:szCs w:val="28"/>
-          <w:lang w:val="en-US"/>
-        </w:rPr>
-        <w:t xml:space="preserve"> </w:t>
-      </w:r>
-      <w:r>
-        <w:rPr>
-          <w:rFonts w:ascii="Times New Roman" w:hAnsi="Times New Roman" w:cs="Times New Roman"/>
-          <w:sz w:val="28"/>
-          <w:szCs w:val="28"/>
-          <w:lang w:val="en-US"/>
-        </w:rPr>
-        <w:t xml:space="preserve">– </w:t>
+          <w:lang w:val="de-DE"/>
+        </w:rPr>
+      </w:pPr>
+      <w:r>
+        <w:rPr>
+          <w:rFonts w:ascii="Times New Roman" w:hAnsi="Times New Roman" w:cs="Times New Roman"/>
+          <w:sz w:val="28"/>
+          <w:szCs w:val="28"/>
+          <w:lang w:val="de-DE"/>
+        </w:rPr>
+        <w:t>SINGRAPHE</w:t>
+      </w:r>
+    </w:p>
+    <w:p>
+      <w:pPr>
+        <w:spacing w:after="120"/>
+        <w:rPr>
+          <w:rFonts w:ascii="Times New Roman" w:hAnsi="Times New Roman" w:cs="Times New Roman"/>
+          <w:sz w:val="28"/>
+          <w:szCs w:val="28"/>
+          <w:lang w:val="de-DE"/>
+        </w:rPr>
+      </w:pPr>
+      <w:r>
+        <w:rPr>
+          <w:rFonts w:ascii="Times New Roman" w:hAnsi="Times New Roman" w:cs="Times New Roman"/>
+          <w:sz w:val="28"/>
+          <w:szCs w:val="28"/>
+          <w:lang w:val="de-DE"/>
+        </w:rPr>
+        <w:t>MME SINGRAPHE</w:t>
+      </w:r>
+    </w:p>
+    <w:p>
+      <w:pPr>
+        <w:spacing w:after="120"/>
+        <w:rPr>
+          <w:rFonts w:ascii="Times New Roman" w:hAnsi="Times New Roman" w:cs="Times New Roman"/>
+          <w:sz w:val="28"/>
+          <w:szCs w:val="28"/>
+          <w:lang w:val="de-DE"/>
+        </w:rPr>
+      </w:pPr>
+      <w:r>
+        <w:rPr>
+          <w:rFonts w:ascii="Times New Roman" w:hAnsi="Times New Roman" w:cs="Times New Roman"/>
+          <w:sz w:val="28"/>
+          <w:szCs w:val="28"/>
+          <w:lang w:val="de-DE"/>
+        </w:rPr>
+        <w:t>BIENVENU</w:t>
+      </w:r>
+    </w:p>
+    <w:p>
+      <w:pPr>
+        <w:spacing w:after="120"/>
+        <w:rPr>
+          <w:rFonts w:ascii="Times New Roman" w:hAnsi="Times New Roman" w:cs="Times New Roman"/>
+          <w:b/>
+          <w:sz w:val="28"/>
+          <w:szCs w:val="28"/>
+          <w:lang w:val="de-DE"/>
+        </w:rPr>
+      </w:pPr>
+      <w:r>
+        <w:rPr>
+          <w:rFonts w:ascii="Times New Roman" w:hAnsi="Times New Roman" w:cs="Times New Roman"/>
+          <w:sz w:val="28"/>
+          <w:szCs w:val="28"/>
+          <w:lang w:val="de-DE"/>
+        </w:rPr>
+        <w:t>BELLEMAIN</w:t>
+      </w:r>
+      <w:r>
+        <w:rPr>
+          <w:rFonts w:ascii="Times New Roman" w:hAnsi="Times New Roman" w:cs="Times New Roman"/>
+          <w:sz w:val="28"/>
+          <w:szCs w:val="28"/>
+          <w:lang w:val="de-DE"/>
+        </w:rPr>
+        <w:t xml:space="preserve"> – </w:t>
       </w:r>
       <w:r>
         <w:rPr>
@@ -7198,462 +7608,50 @@
           <w:rFonts w:ascii="Times New Roman" w:hAnsi="Times New Roman" w:cs="Times New Roman"/>
           <w:sz w:val="28"/>
           <w:szCs w:val="28"/>
-        </w:rPr>
-      </w:pPr>
-      <w:r>
-        <w:rPr>
-          <w:rFonts w:ascii="Times New Roman" w:hAnsi="Times New Roman" w:cs="Times New Roman"/>
-          <w:sz w:val="28"/>
-          <w:szCs w:val="28"/>
-          <w:lang w:val="en-US"/>
-        </w:rPr>
-        <w:t>DE SOLANGE</w:t>
-      </w:r>
-    </w:p>
-    <w:p>
-      <w:pPr>
-        <w:spacing w:after="120"/>
-        <w:rPr>
-          <w:rFonts w:ascii="Times New Roman" w:hAnsi="Times New Roman" w:cs="Times New Roman"/>
-          <w:sz w:val="28"/>
-          <w:szCs w:val="28"/>
-        </w:rPr>
-      </w:pPr>
-      <w:r>
-        <w:rPr>
-          <w:rFonts w:ascii="Times New Roman" w:hAnsi="Times New Roman" w:cs="Times New Roman"/>
-          <w:sz w:val="28"/>
-          <w:szCs w:val="28"/>
-          <w:lang w:val="en-US"/>
-        </w:rPr>
-        <w:t>DE FLORIMEL</w:t>
-      </w:r>
-    </w:p>
-    <w:p>
-      <w:pPr>
-        <w:spacing w:after="120"/>
-        <w:rPr>
-          <w:rFonts w:ascii="Times New Roman" w:hAnsi="Times New Roman" w:cs="Times New Roman"/>
-          <w:sz w:val="28"/>
-          <w:szCs w:val="28"/>
-        </w:rPr>
-      </w:pPr>
-      <w:r>
-        <w:rPr>
-          <w:rFonts w:ascii="Times New Roman" w:hAnsi="Times New Roman" w:cs="Times New Roman"/>
-          <w:sz w:val="28"/>
-          <w:szCs w:val="28"/>
-          <w:lang w:val="en-US"/>
-        </w:rPr>
-        <w:t>SINGRAPHE</w:t>
-      </w:r>
-    </w:p>
-    <w:p>
-      <w:pPr>
-        <w:spacing w:after="120"/>
-        <w:rPr>
-          <w:rFonts w:ascii="Times New Roman" w:hAnsi="Times New Roman" w:cs="Times New Roman"/>
-          <w:sz w:val="28"/>
-          <w:szCs w:val="28"/>
-        </w:rPr>
-      </w:pPr>
-      <w:r>
-        <w:rPr>
-          <w:rFonts w:ascii="Times New Roman" w:hAnsi="Times New Roman" w:cs="Times New Roman"/>
-          <w:sz w:val="28"/>
-          <w:szCs w:val="28"/>
-          <w:lang w:val="en-US"/>
-        </w:rPr>
-        <w:t>MME SINGRAPHE</w:t>
-      </w:r>
-    </w:p>
-    <w:p>
-      <w:pPr>
-        <w:spacing w:after="120"/>
-        <w:rPr>
-          <w:rFonts w:ascii="Times New Roman" w:hAnsi="Times New Roman" w:cs="Times New Roman"/>
-          <w:sz w:val="28"/>
-          <w:szCs w:val="28"/>
-          <w:lang w:val="en-US"/>
-        </w:rPr>
-      </w:pPr>
-      <w:r>
-        <w:rPr>
-          <w:rFonts w:ascii="Times New Roman" w:hAnsi="Times New Roman" w:cs="Times New Roman"/>
-          <w:sz w:val="28"/>
-          <w:szCs w:val="28"/>
-          <w:lang w:val="en-US"/>
-        </w:rPr>
-        <w:t>BIENVENU</w:t>
-      </w:r>
-      <w:r>
-        <w:rPr>
-          <w:rFonts w:ascii="Times New Roman" w:hAnsi="Times New Roman" w:cs="Times New Roman"/>
-          <w:sz w:val="28"/>
-          <w:szCs w:val="28"/>
-          <w:lang w:val="en-US"/>
-        </w:rPr>
-        <w:t xml:space="preserve"> </w:t>
-      </w:r>
-      <w:r>
-        <w:rPr>
-          <w:rFonts w:ascii="Times New Roman" w:hAnsi="Times New Roman" w:cs="Times New Roman"/>
-          <w:sz w:val="28"/>
-          <w:szCs w:val="28"/>
-          <w:lang w:val="en-US"/>
-        </w:rPr>
-        <w:t xml:space="preserve">– </w:t>
-      </w:r>
-      <w:r>
-        <w:rPr>
-          <w:rFonts w:ascii="Times New Roman" w:hAnsi="Times New Roman" w:cs="Times New Roman"/>
-          <w:sz w:val="28"/>
-          <w:szCs w:val="28"/>
-        </w:rPr>
-        <w:t>МОЛЧИТ</w:t>
-      </w:r>
-    </w:p>
-    <w:p>
-      <w:pPr>
-        <w:spacing w:after="120"/>
-        <w:rPr>
-          <w:rFonts w:ascii="Times New Roman" w:hAnsi="Times New Roman" w:cs="Times New Roman"/>
-          <w:sz w:val="28"/>
-          <w:szCs w:val="28"/>
-        </w:rPr>
-      </w:pPr>
-      <w:r>
-        <w:rPr>
-          <w:rFonts w:ascii="Times New Roman" w:hAnsi="Times New Roman" w:cs="Times New Roman"/>
-          <w:sz w:val="28"/>
-          <w:szCs w:val="28"/>
-          <w:lang w:val="en-US"/>
-        </w:rPr>
-        <w:t>BELLEMAIN</w:t>
-      </w:r>
-    </w:p>
-    <w:p>
-      <w:pPr>
-        <w:spacing w:after="120"/>
-        <w:rPr>
-          <w:rFonts w:ascii="Times New Roman" w:hAnsi="Times New Roman" w:cs="Times New Roman"/>
-          <w:b/>
-          <w:sz w:val="28"/>
-          <w:szCs w:val="28"/>
-          <w:lang w:val="en-US"/>
-        </w:rPr>
-      </w:pPr>
-    </w:p>
-    <w:p>
-      <w:pPr>
-        <w:spacing w:after="120"/>
-        <w:rPr>
-          <w:rFonts w:ascii="Times New Roman" w:hAnsi="Times New Roman" w:cs="Times New Roman"/>
-          <w:b/>
-          <w:sz w:val="28"/>
-          <w:szCs w:val="28"/>
-          <w:lang w:val="en-US"/>
-        </w:rPr>
-      </w:pPr>
-      <w:r>
-        <w:rPr>
-          <w:rFonts w:ascii="Times New Roman" w:hAnsi="Times New Roman" w:cs="Times New Roman"/>
-          <w:b/>
-          <w:sz w:val="28"/>
-          <w:szCs w:val="28"/>
-          <w:lang w:val="fr-FR"/>
-        </w:rPr>
-        <w:t xml:space="preserve">SCENE </w:t>
-      </w:r>
-      <w:r>
-        <w:rPr>
-          <w:rFonts w:ascii="Times New Roman" w:hAnsi="Times New Roman" w:cs="Times New Roman"/>
-          <w:b/>
-          <w:sz w:val="28"/>
-          <w:szCs w:val="28"/>
-          <w:lang w:val="en-US"/>
-        </w:rPr>
-        <w:t>9</w:t>
-      </w:r>
-    </w:p>
-    <w:p>
-      <w:pPr>
-        <w:spacing w:after="120"/>
-        <w:rPr>
-          <w:rFonts w:ascii="Times New Roman" w:hAnsi="Times New Roman" w:cs="Times New Roman"/>
-          <w:b/>
-          <w:sz w:val="28"/>
-          <w:szCs w:val="28"/>
-        </w:rPr>
-      </w:pPr>
-      <w:r>
-        <w:rPr>
-          <w:rFonts w:ascii="Times New Roman" w:hAnsi="Times New Roman" w:cs="Times New Roman"/>
-          <w:sz w:val="28"/>
-          <w:szCs w:val="28"/>
-          <w:lang w:val="en-US"/>
-        </w:rPr>
-        <w:t>LEOPOLD</w:t>
-      </w:r>
-    </w:p>
-    <w:p>
-      <w:pPr>
-        <w:spacing w:after="120"/>
-        <w:rPr>
-          <w:rFonts w:ascii="Times New Roman" w:hAnsi="Times New Roman" w:cs="Times New Roman"/>
-          <w:sz w:val="28"/>
-          <w:szCs w:val="28"/>
-        </w:rPr>
-      </w:pPr>
-      <w:r>
-        <w:rPr>
-          <w:rFonts w:ascii="Times New Roman" w:hAnsi="Times New Roman" w:cs="Times New Roman"/>
-          <w:sz w:val="28"/>
-          <w:szCs w:val="28"/>
-          <w:lang w:val="en-US"/>
-        </w:rPr>
-        <w:t>EUGENIE</w:t>
-      </w:r>
-    </w:p>
-    <w:p>
-      <w:pPr>
-        <w:spacing w:after="120"/>
-        <w:rPr>
-          <w:rFonts w:ascii="Times New Roman" w:hAnsi="Times New Roman" w:cs="Times New Roman"/>
-          <w:b/>
-          <w:sz w:val="28"/>
-          <w:szCs w:val="28"/>
-        </w:rPr>
-      </w:pPr>
-      <w:r>
-        <w:rPr>
-          <w:rFonts w:ascii="Times New Roman" w:hAnsi="Times New Roman" w:cs="Times New Roman"/>
-          <w:sz w:val="28"/>
-          <w:szCs w:val="28"/>
-          <w:lang w:val="en-US"/>
-        </w:rPr>
-        <w:t>COURVILLE</w:t>
-      </w:r>
-    </w:p>
-    <w:p>
-      <w:pPr>
-        <w:spacing w:after="120"/>
-        <w:rPr>
-          <w:rFonts w:ascii="Times New Roman" w:hAnsi="Times New Roman" w:cs="Times New Roman"/>
-          <w:sz w:val="28"/>
-          <w:szCs w:val="28"/>
-        </w:rPr>
-      </w:pPr>
-      <w:r>
-        <w:rPr>
-          <w:rFonts w:ascii="Times New Roman" w:hAnsi="Times New Roman" w:cs="Times New Roman"/>
-          <w:sz w:val="28"/>
-          <w:szCs w:val="28"/>
-          <w:lang w:val="en-US"/>
-        </w:rPr>
-        <w:t>DE SOLANGE</w:t>
-      </w:r>
-    </w:p>
-    <w:p>
-      <w:pPr>
-        <w:spacing w:after="120"/>
-        <w:rPr>
-          <w:rFonts w:ascii="Times New Roman" w:hAnsi="Times New Roman" w:cs="Times New Roman"/>
-          <w:b/>
-          <w:sz w:val="28"/>
-          <w:szCs w:val="28"/>
-        </w:rPr>
-      </w:pPr>
-      <w:r>
-        <w:rPr>
-          <w:rFonts w:ascii="Times New Roman" w:hAnsi="Times New Roman" w:cs="Times New Roman"/>
-          <w:sz w:val="28"/>
-          <w:szCs w:val="28"/>
-          <w:lang w:val="en-US"/>
-        </w:rPr>
-        <w:t>DE FLORIMEL</w:t>
-      </w:r>
-      <w:r>
-        <w:rPr>
-          <w:rFonts w:ascii="Times New Roman" w:hAnsi="Times New Roman" w:cs="Times New Roman"/>
-          <w:sz w:val="28"/>
-          <w:szCs w:val="28"/>
-        </w:rPr>
-        <w:t xml:space="preserve"> </w:t>
-      </w:r>
-      <w:r>
-        <w:rPr>
-          <w:rFonts w:ascii="Times New Roman" w:hAnsi="Times New Roman" w:cs="Times New Roman"/>
-          <w:sz w:val="28"/>
-          <w:szCs w:val="28"/>
-          <w:lang w:val="en-US"/>
-        </w:rPr>
-        <w:t xml:space="preserve">– </w:t>
-      </w:r>
-      <w:r>
-        <w:rPr>
-          <w:rFonts w:ascii="Times New Roman" w:hAnsi="Times New Roman" w:cs="Times New Roman"/>
-          <w:sz w:val="28"/>
-          <w:szCs w:val="28"/>
-        </w:rPr>
-        <w:t>МОЛЧИТ</w:t>
-      </w:r>
-    </w:p>
-    <w:p>
-      <w:pPr>
-        <w:spacing w:after="120"/>
-        <w:rPr>
-          <w:rFonts w:ascii="Times New Roman" w:hAnsi="Times New Roman" w:cs="Times New Roman"/>
-          <w:sz w:val="28"/>
-          <w:szCs w:val="28"/>
-        </w:rPr>
-      </w:pPr>
-      <w:r>
-        <w:rPr>
-          <w:rFonts w:ascii="Times New Roman" w:hAnsi="Times New Roman" w:cs="Times New Roman"/>
-          <w:sz w:val="28"/>
-          <w:szCs w:val="28"/>
-          <w:lang w:val="en-US"/>
-        </w:rPr>
-        <w:t>SINGRAPHE</w:t>
-      </w:r>
-    </w:p>
-    <w:p>
-      <w:pPr>
-        <w:spacing w:after="120"/>
-        <w:rPr>
-          <w:rFonts w:ascii="Times New Roman" w:hAnsi="Times New Roman" w:cs="Times New Roman"/>
-          <w:sz w:val="28"/>
-          <w:szCs w:val="28"/>
-        </w:rPr>
-      </w:pPr>
-      <w:r>
-        <w:rPr>
-          <w:rFonts w:ascii="Times New Roman" w:hAnsi="Times New Roman" w:cs="Times New Roman"/>
-          <w:sz w:val="28"/>
-          <w:szCs w:val="28"/>
-          <w:lang w:val="en-US"/>
-        </w:rPr>
-        <w:t>MME SINGRAPHE</w:t>
-      </w:r>
-    </w:p>
-    <w:p>
-      <w:pPr>
-        <w:spacing w:after="120"/>
-        <w:rPr>
-          <w:rFonts w:ascii="Times New Roman" w:hAnsi="Times New Roman" w:cs="Times New Roman"/>
-          <w:sz w:val="28"/>
-          <w:szCs w:val="28"/>
-        </w:rPr>
-      </w:pPr>
-      <w:r>
-        <w:rPr>
-          <w:rFonts w:ascii="Times New Roman" w:hAnsi="Times New Roman" w:cs="Times New Roman"/>
-          <w:sz w:val="28"/>
-          <w:szCs w:val="28"/>
-          <w:lang w:val="en-US"/>
-        </w:rPr>
-        <w:t>BIENVENU</w:t>
-      </w:r>
-    </w:p>
-    <w:p>
-      <w:pPr>
-        <w:spacing w:after="120"/>
-        <w:rPr>
-          <w:rFonts w:ascii="Times New Roman" w:hAnsi="Times New Roman" w:cs="Times New Roman"/>
-          <w:b/>
-          <w:sz w:val="28"/>
-          <w:szCs w:val="28"/>
-          <w:lang w:val="en-US"/>
-        </w:rPr>
-      </w:pPr>
-      <w:r>
-        <w:rPr>
-          <w:rFonts w:ascii="Times New Roman" w:hAnsi="Times New Roman" w:cs="Times New Roman"/>
-          <w:sz w:val="28"/>
-          <w:szCs w:val="28"/>
-          <w:lang w:val="en-US"/>
-        </w:rPr>
-        <w:t>BELLEMAIN</w:t>
-      </w:r>
-      <w:r>
-        <w:rPr>
-          <w:rFonts w:ascii="Times New Roman" w:hAnsi="Times New Roman" w:cs="Times New Roman"/>
-          <w:sz w:val="28"/>
-          <w:szCs w:val="28"/>
-          <w:lang w:val="en-US"/>
-        </w:rPr>
-        <w:t xml:space="preserve"> </w:t>
-      </w:r>
-      <w:r>
-        <w:rPr>
-          <w:rFonts w:ascii="Times New Roman" w:hAnsi="Times New Roman" w:cs="Times New Roman"/>
-          <w:sz w:val="28"/>
-          <w:szCs w:val="28"/>
-          <w:lang w:val="en-US"/>
-        </w:rPr>
-        <w:t xml:space="preserve">– </w:t>
-      </w:r>
-      <w:r>
-        <w:rPr>
-          <w:rFonts w:ascii="Times New Roman" w:hAnsi="Times New Roman" w:cs="Times New Roman"/>
-          <w:sz w:val="28"/>
-          <w:szCs w:val="28"/>
-        </w:rPr>
-        <w:t>МОЛЧИТ</w:t>
-      </w:r>
-    </w:p>
-    <w:p>
-      <w:pPr>
-        <w:spacing w:after="120"/>
-        <w:rPr>
-          <w:rFonts w:ascii="Times New Roman" w:hAnsi="Times New Roman" w:cs="Times New Roman"/>
-          <w:sz w:val="28"/>
-          <w:szCs w:val="28"/>
-          <w:lang w:val="en-US"/>
-        </w:rPr>
-      </w:pPr>
-    </w:p>
-    <w:p>
-      <w:pPr>
-        <w:spacing w:after="120"/>
-        <w:rPr>
-          <w:rFonts w:ascii="Times New Roman" w:hAnsi="Times New Roman" w:cs="Times New Roman"/>
-          <w:b/>
-          <w:sz w:val="28"/>
-          <w:szCs w:val="28"/>
-          <w:lang w:val="en-US"/>
-        </w:rPr>
-      </w:pPr>
-    </w:p>
-    <w:p>
-      <w:pPr>
-        <w:spacing w:after="120"/>
-        <w:rPr>
-          <w:rFonts w:ascii="Times New Roman" w:hAnsi="Times New Roman" w:cs="Times New Roman"/>
-          <w:b/>
-          <w:sz w:val="28"/>
-          <w:szCs w:val="28"/>
-          <w:lang w:val="en-US"/>
-        </w:rPr>
-      </w:pPr>
-    </w:p>
-    <w:p>
-      <w:pPr>
-        <w:spacing w:after="120"/>
-        <w:rPr>
-          <w:rFonts w:ascii="Times New Roman" w:hAnsi="Times New Roman" w:cs="Times New Roman"/>
-          <w:b/>
-          <w:sz w:val="28"/>
-          <w:szCs w:val="28"/>
-          <w:lang w:val="en-US"/>
-        </w:rPr>
-      </w:pPr>
-    </w:p>
-    <w:p>
-      <w:pPr>
-        <w:rPr>
-          <w:lang w:val="en-US"/>
+          <w:lang w:val="de-DE"/>
+        </w:rPr>
+      </w:pPr>
+    </w:p>
+    <w:p>
+      <w:pPr>
+        <w:spacing w:after="120"/>
+        <w:rPr>
+          <w:rFonts w:ascii="Times New Roman" w:hAnsi="Times New Roman" w:cs="Times New Roman"/>
+          <w:b/>
+          <w:sz w:val="28"/>
+          <w:szCs w:val="28"/>
+          <w:lang w:val="de-DE"/>
+        </w:rPr>
+      </w:pPr>
+    </w:p>
+    <w:p>
+      <w:pPr>
+        <w:spacing w:after="120"/>
+        <w:rPr>
+          <w:rFonts w:ascii="Times New Roman" w:hAnsi="Times New Roman" w:cs="Times New Roman"/>
+          <w:b/>
+          <w:sz w:val="28"/>
+          <w:szCs w:val="28"/>
+          <w:lang w:val="de-DE"/>
+        </w:rPr>
+      </w:pPr>
+    </w:p>
+    <w:p>
+      <w:pPr>
+        <w:spacing w:after="120"/>
+        <w:rPr>
+          <w:rFonts w:ascii="Times New Roman" w:hAnsi="Times New Roman" w:cs="Times New Roman"/>
+          <w:b/>
+          <w:sz w:val="28"/>
+          <w:szCs w:val="28"/>
+          <w:lang w:val="de-DE"/>
+        </w:rPr>
+      </w:pPr>
+    </w:p>
+    <w:p>
+      <w:pPr>
+        <w:rPr>
+          <w:lang w:val="de-DE"/>
         </w:rPr>
       </w:pPr>
     </w:p>
@@ -7839,7 +7837,7 @@
     <w:lsdException w:name="Table Web 2" w:semiHidden="1" w:unhideWhenUsed="1"/>
     <w:lsdException w:name="Table Web 3" w:semiHidden="1" w:unhideWhenUsed="1"/>
     <w:lsdException w:name="Balloon Text" w:semiHidden="1" w:unhideWhenUsed="1"/>
-    <w:lsdException w:name="Table Grid" w:semiHidden="1" w:uiPriority="59" w:unhideWhenUsed="1"/>
+    <w:lsdException w:name="Table Grid" w:uiPriority="59"/>
     <w:lsdException w:name="Table Theme" w:semiHidden="1" w:unhideWhenUsed="1"/>
     <w:lsdException w:name="Placeholder Text" w:semiHidden="1"/>
     <w:lsdException w:name="No Spacing" w:uiPriority="1" w:qFormat="1"/>
